--- a/Excel_PowerBI/excel_notes.docx
+++ b/Excel_PowerBI/excel_notes.docx
@@ -74,6 +74,7 @@
         </w:rPr>
         <w:t>[</w:t>
       </w:r>
+      <w:proofErr w:type="gramStart"/>
       <w:r>
         <w:rPr>
           <w:b/>
@@ -84,8 +85,9 @@
           <w:szCs w:val="24"/>
           <w:u w:val="single"/>
         </w:rPr>
-        <w:t>rand(),</w:t>
-      </w:r>
+        <w:t>rand(</w:t>
+      </w:r>
+      <w:proofErr w:type="gramEnd"/>
       <w:r>
         <w:rPr>
           <w:b/>
@@ -96,7 +98,7 @@
           <w:szCs w:val="24"/>
           <w:u w:val="single"/>
         </w:rPr>
-        <w:t xml:space="preserve"> </w:t>
+        <w:t>),</w:t>
       </w:r>
       <w:r>
         <w:rPr>
@@ -108,7 +110,47 @@
           <w:szCs w:val="24"/>
           <w:u w:val="single"/>
         </w:rPr>
-        <w:t>randbetween()</w:t>
+        <w:t xml:space="preserve"> </w:t>
+      </w:r>
+      <w:proofErr w:type="spellStart"/>
+      <w:proofErr w:type="gramStart"/>
+      <w:r>
+        <w:rPr>
+          <w:b/>
+          <w:bCs/>
+          <w:i/>
+          <w:iCs/>
+          <w:sz w:val="24"/>
+          <w:szCs w:val="24"/>
+          <w:u w:val="single"/>
+        </w:rPr>
+        <w:t>randbetween</w:t>
+      </w:r>
+      <w:proofErr w:type="spellEnd"/>
+      <w:r>
+        <w:rPr>
+          <w:b/>
+          <w:bCs/>
+          <w:i/>
+          <w:iCs/>
+          <w:sz w:val="24"/>
+          <w:szCs w:val="24"/>
+          <w:u w:val="single"/>
+        </w:rPr>
+        <w:t>(</w:t>
+      </w:r>
+      <w:proofErr w:type="gramEnd"/>
+      <w:r>
+        <w:rPr>
+          <w:b/>
+          <w:bCs/>
+          <w:i/>
+          <w:iCs/>
+          <w:sz w:val="24"/>
+          <w:szCs w:val="24"/>
+          <w:u w:val="single"/>
+        </w:rPr>
+        <w:t>)</w:t>
       </w:r>
       <w:r>
         <w:rPr>
@@ -131,6 +173,7 @@
           <w:numId w:val="4"/>
         </w:numPr>
       </w:pPr>
+      <w:proofErr w:type="gramStart"/>
       <w:r>
         <w:rPr>
           <w:b/>
@@ -152,6 +195,7 @@
         </w:rPr>
         <w:t xml:space="preserve"> :</w:t>
       </w:r>
+      <w:proofErr w:type="gramEnd"/>
       <w:r>
         <w:t>- T</w:t>
       </w:r>
@@ -188,8 +232,13 @@
       <w:r>
         <w:t>=</w:t>
       </w:r>
-      <w:r>
-        <w:t>rand()</w:t>
+      <w:proofErr w:type="gramStart"/>
+      <w:r>
+        <w:t>rand(</w:t>
+      </w:r>
+      <w:proofErr w:type="gramEnd"/>
+      <w:r>
+        <w:t>)</w:t>
       </w:r>
     </w:p>
     <w:p>
@@ -200,6 +249,7 @@
           <w:numId w:val="4"/>
         </w:numPr>
       </w:pPr>
+      <w:proofErr w:type="spellStart"/>
       <w:r>
         <w:rPr>
           <w:b/>
@@ -214,59 +264,86 @@
         </w:rPr>
         <w:t>_</w:t>
       </w:r>
+      <w:proofErr w:type="gramStart"/>
       <w:r>
         <w:rPr>
           <w:b/>
           <w:bCs/>
         </w:rPr>
-        <w:t>between()</w:t>
-      </w:r>
+        <w:t>between</w:t>
+      </w:r>
+      <w:proofErr w:type="spellEnd"/>
       <w:r>
         <w:rPr>
           <w:b/>
           <w:bCs/>
         </w:rPr>
-        <w:t>:</w:t>
-      </w:r>
-    </w:p>
-    <w:p>
-      <w:r>
-        <w:t xml:space="preserve">         </w:t>
-      </w:r>
-      <w:r>
-        <w:tab/>
-      </w:r>
-      <w:r>
-        <w:tab/>
-      </w:r>
-      <w:r>
-        <w:tab/>
-      </w:r>
+        <w:t>(</w:t>
+      </w:r>
+      <w:proofErr w:type="gramEnd"/>
       <w:r>
         <w:rPr>
           <w:b/>
           <w:bCs/>
         </w:rPr>
-        <w:t>Syntax</w:t>
+        <w:t>)</w:t>
       </w:r>
       <w:r>
         <w:rPr>
           <w:b/>
           <w:bCs/>
         </w:rPr>
+        <w:t>:</w:t>
+      </w:r>
+    </w:p>
+    <w:p>
+      <w:r>
+        <w:t xml:space="preserve">         </w:t>
+      </w:r>
+      <w:r>
+        <w:tab/>
+      </w:r>
+      <w:r>
+        <w:tab/>
+      </w:r>
+      <w:r>
+        <w:tab/>
+      </w:r>
+      <w:r>
+        <w:rPr>
+          <w:b/>
+          <w:bCs/>
+        </w:rPr>
+        <w:t>Syntax</w:t>
+      </w:r>
+      <w:r>
+        <w:rPr>
+          <w:b/>
+          <w:bCs/>
+        </w:rPr>
         <w:t xml:space="preserve">: </w:t>
       </w:r>
       <w:r>
         <w:t>=</w:t>
       </w:r>
+      <w:proofErr w:type="spellStart"/>
       <w:r>
         <w:t>Rand</w:t>
       </w:r>
       <w:r>
         <w:t>_</w:t>
       </w:r>
-      <w:r>
-        <w:t>between[bottom, top]</w:t>
+      <w:proofErr w:type="gramStart"/>
+      <w:r>
+        <w:t>between</w:t>
+      </w:r>
+      <w:proofErr w:type="spellEnd"/>
+      <w:r>
+        <w:t>[</w:t>
+      </w:r>
+      <w:proofErr w:type="gramEnd"/>
+      <w:r>
+        <w:t>bottom, top]</w:t>
       </w:r>
     </w:p>
     <w:p>
@@ -274,7 +351,15 @@
         <w:t>T</w:t>
       </w:r>
       <w:r>
-        <w:t>o create a random numbers according to user arguments (number between lowest number and largest number)</w:t>
+        <w:t xml:space="preserve">o create a </w:t>
+      </w:r>
+      <w:proofErr w:type="gramStart"/>
+      <w:r>
+        <w:t>random numbers</w:t>
+      </w:r>
+      <w:proofErr w:type="gramEnd"/>
+      <w:r>
+        <w:t xml:space="preserve"> according to user arguments (number between lowest number and largest number)</w:t>
       </w:r>
       <w:r>
         <w:t>.</w:t>
@@ -406,7 +491,23 @@
         <w:t>Syntax:</w:t>
       </w:r>
       <w:r>
-        <w:t xml:space="preserve"> =sum(num1,num2………………………….)</w:t>
+        <w:t xml:space="preserve"> =</w:t>
+      </w:r>
+      <w:proofErr w:type="gramStart"/>
+      <w:r>
+        <w:t>sum(</w:t>
+      </w:r>
+      <w:proofErr w:type="gramEnd"/>
+      <w:r>
+        <w:t>num</w:t>
+      </w:r>
+      <w:proofErr w:type="gramStart"/>
+      <w:r>
+        <w:t>1,num</w:t>
+      </w:r>
+      <w:proofErr w:type="gramEnd"/>
+      <w:r>
+        <w:t>2………………………….)</w:t>
       </w:r>
     </w:p>
     <w:p>
@@ -453,7 +554,15 @@
         <w:t>:</w:t>
       </w:r>
       <w:r>
-        <w:t xml:space="preserve"> =Count(value1, value2 ………………….)</w:t>
+        <w:t xml:space="preserve"> =</w:t>
+      </w:r>
+      <w:proofErr w:type="gramStart"/>
+      <w:r>
+        <w:t>Count(</w:t>
+      </w:r>
+      <w:proofErr w:type="gramEnd"/>
+      <w:r>
+        <w:t>value1, value2 ………………….)</w:t>
       </w:r>
     </w:p>
     <w:p>
@@ -478,7 +587,15 @@
         <w:t>:</w:t>
       </w:r>
       <w:r>
-        <w:t xml:space="preserve"> =Count(1, 2, 4)   </w:t>
+        <w:t xml:space="preserve"> =</w:t>
+      </w:r>
+      <w:proofErr w:type="gramStart"/>
+      <w:r>
+        <w:t>Count(</w:t>
+      </w:r>
+      <w:proofErr w:type="gramEnd"/>
+      <w:r>
+        <w:t xml:space="preserve">1, 2, 4)   </w:t>
       </w:r>
       <w:r>
         <w:sym w:font="Wingdings" w:char="F0E0"/>
@@ -512,7 +629,23 @@
         <w:t>:</w:t>
       </w:r>
       <w:r>
-        <w:t xml:space="preserve"> =CountA(value1, value2 ………………..)</w:t>
+        <w:t xml:space="preserve"> =</w:t>
+      </w:r>
+      <w:proofErr w:type="gramStart"/>
+      <w:r>
+        <w:t>CountA(</w:t>
+      </w:r>
+      <w:proofErr w:type="gramEnd"/>
+      <w:r>
+        <w:t>value1, value2 ……………</w:t>
+      </w:r>
+      <w:proofErr w:type="gramStart"/>
+      <w:r>
+        <w:t>…..</w:t>
+      </w:r>
+      <w:proofErr w:type="gramEnd"/>
+      <w:r>
+        <w:t>)</w:t>
       </w:r>
     </w:p>
     <w:p>
@@ -537,8 +670,21 @@
         <w:t>:</w:t>
       </w:r>
       <w:r>
-        <w:t xml:space="preserve"> =CountA(Rohan, smith, death)   </w:t>
-      </w:r>
+        <w:t xml:space="preserve"> =</w:t>
+      </w:r>
+      <w:proofErr w:type="gramStart"/>
+      <w:r>
+        <w:t>CountA(</w:t>
+      </w:r>
+      <w:proofErr w:type="gramEnd"/>
+      <w:r>
+        <w:t xml:space="preserve">Rohan, smith, </w:t>
+      </w:r>
+      <w:proofErr w:type="gramStart"/>
+      <w:r>
+        <w:t xml:space="preserve">death)   </w:t>
+      </w:r>
+      <w:proofErr w:type="gramEnd"/>
       <w:r>
         <w:sym w:font="Wingdings" w:char="F0E0"/>
       </w:r>
@@ -589,7 +735,15 @@
         <w:t>Syntax:</w:t>
       </w:r>
       <w:r>
-        <w:t xml:space="preserve"> =Min(value1, value2 ……………………….)</w:t>
+        <w:t xml:space="preserve"> =</w:t>
+      </w:r>
+      <w:proofErr w:type="gramStart"/>
+      <w:r>
+        <w:t>Min(</w:t>
+      </w:r>
+      <w:proofErr w:type="gramEnd"/>
+      <w:r>
+        <w:t>value1, value2 ……………………….)</w:t>
       </w:r>
     </w:p>
     <w:p>
@@ -625,7 +779,15 @@
         <w:t>Syntax:</w:t>
       </w:r>
       <w:r>
-        <w:t xml:space="preserve"> =Max(value1, value2 ……………………….)</w:t>
+        <w:t xml:space="preserve"> =</w:t>
+      </w:r>
+      <w:proofErr w:type="gramStart"/>
+      <w:r>
+        <w:t>Max(</w:t>
+      </w:r>
+      <w:proofErr w:type="gramEnd"/>
+      <w:r>
+        <w:t>value1, value2 ……………………….)</w:t>
       </w:r>
     </w:p>
     <w:p>
@@ -1567,8 +1729,20 @@
                 <w:sz w:val="36"/>
                 <w:szCs w:val="36"/>
               </w:rPr>
-              <w:t>Annual sal</w:t>
+              <w:t xml:space="preserve">Annual </w:t>
             </w:r>
+            <w:proofErr w:type="spellStart"/>
+            <w:r>
+              <w:rPr>
+                <w:rFonts w:ascii="Times New Roman" w:hAnsi="Times New Roman" w:cs="Times New Roman"/>
+                <w:b/>
+                <w:bCs/>
+                <w:sz w:val="36"/>
+                <w:szCs w:val="36"/>
+              </w:rPr>
+              <w:t>sal</w:t>
+            </w:r>
+            <w:proofErr w:type="spellEnd"/>
             <w:r>
               <w:rPr>
                 <w:rFonts w:ascii="Times New Roman" w:hAnsi="Times New Roman" w:cs="Times New Roman"/>
@@ -2310,6 +2484,7 @@
           <w:szCs w:val="36"/>
         </w:rPr>
       </w:pPr>
+      <w:proofErr w:type="spellStart"/>
       <w:r>
         <w:rPr>
           <w:rFonts w:ascii="Times New Roman" w:hAnsi="Times New Roman" w:cs="Times New Roman"/>
@@ -2318,7 +2493,18 @@
           <w:sz w:val="36"/>
           <w:szCs w:val="36"/>
         </w:rPr>
-        <w:t xml:space="preserve">SUMif </w:t>
+        <w:t>SUMif</w:t>
+      </w:r>
+      <w:proofErr w:type="spellEnd"/>
+      <w:r>
+        <w:rPr>
+          <w:rFonts w:ascii="Times New Roman" w:hAnsi="Times New Roman" w:cs="Times New Roman"/>
+          <w:b/>
+          <w:bCs/>
+          <w:sz w:val="36"/>
+          <w:szCs w:val="36"/>
+        </w:rPr>
+        <w:t xml:space="preserve"> </w:t>
       </w:r>
       <w:r>
         <w:rPr>
@@ -2369,6 +2555,7 @@
           <w:szCs w:val="36"/>
         </w:rPr>
       </w:pPr>
+      <w:proofErr w:type="gramStart"/>
       <w:r>
         <w:rPr>
           <w:rFonts w:ascii="Times New Roman" w:hAnsi="Times New Roman" w:cs="Times New Roman"/>
@@ -2389,6 +2576,7 @@
         </w:rPr>
         <w:t>-</w:t>
       </w:r>
+      <w:proofErr w:type="gramEnd"/>
     </w:p>
     <w:p>
       <w:pPr>
@@ -2411,6 +2599,8 @@
         </w:rPr>
         <w:t xml:space="preserve"> </w:t>
       </w:r>
+      <w:proofErr w:type="spellStart"/>
+      <w:proofErr w:type="gramStart"/>
       <w:r>
         <w:rPr>
           <w:rFonts w:ascii="Times New Roman" w:hAnsi="Times New Roman" w:cs="Times New Roman"/>
@@ -2419,7 +2609,29 @@
           <w:sz w:val="36"/>
           <w:szCs w:val="36"/>
         </w:rPr>
-        <w:t xml:space="preserve">sumif(range, </w:t>
+        <w:t>sumif</w:t>
+      </w:r>
+      <w:proofErr w:type="spellEnd"/>
+      <w:r>
+        <w:rPr>
+          <w:rFonts w:ascii="Times New Roman" w:hAnsi="Times New Roman" w:cs="Times New Roman"/>
+          <w:b/>
+          <w:bCs/>
+          <w:sz w:val="36"/>
+          <w:szCs w:val="36"/>
+        </w:rPr>
+        <w:t>(</w:t>
+      </w:r>
+      <w:proofErr w:type="gramEnd"/>
+      <w:r>
+        <w:rPr>
+          <w:rFonts w:ascii="Times New Roman" w:hAnsi="Times New Roman" w:cs="Times New Roman"/>
+          <w:b/>
+          <w:bCs/>
+          <w:sz w:val="36"/>
+          <w:szCs w:val="36"/>
+        </w:rPr>
+        <w:t xml:space="preserve">range, </w:t>
       </w:r>
       <w:r>
         <w:rPr>
@@ -2690,6 +2902,7 @@
           <w:szCs w:val="36"/>
         </w:rPr>
       </w:pPr>
+      <w:proofErr w:type="spellStart"/>
       <w:r>
         <w:rPr>
           <w:rFonts w:ascii="Times New Roman" w:hAnsi="Times New Roman" w:cs="Times New Roman"/>
@@ -2698,11 +2911,9 @@
           <w:sz w:val="36"/>
           <w:szCs w:val="36"/>
         </w:rPr>
-        <w:t xml:space="preserve">Avg range  </w:t>
-      </w:r>
-      <w:r>
-        <w:sym w:font="Wingdings" w:char="F0E0"/>
-      </w:r>
+        <w:t>Avg</w:t>
+      </w:r>
+      <w:proofErr w:type="spellEnd"/>
       <w:r>
         <w:rPr>
           <w:rFonts w:ascii="Times New Roman" w:hAnsi="Times New Roman" w:cs="Times New Roman"/>
@@ -2711,12 +2922,12 @@
           <w:sz w:val="36"/>
           <w:szCs w:val="36"/>
         </w:rPr>
-        <w:t xml:space="preserve"> Select only one column (numerical)</w:t>
-      </w:r>
-    </w:p>
-    <w:p>
-      <w:pPr>
-        <w:ind w:right="-1180"/>
+        <w:t xml:space="preserve"> range  </w:t>
+      </w:r>
+      <w:r>
+        <w:sym w:font="Wingdings" w:char="F0E0"/>
+      </w:r>
+      <w:r>
         <w:rPr>
           <w:rFonts w:ascii="Times New Roman" w:hAnsi="Times New Roman" w:cs="Times New Roman"/>
           <w:b/>
@@ -2724,7 +2935,8 @@
           <w:sz w:val="36"/>
           <w:szCs w:val="36"/>
         </w:rPr>
-      </w:pPr>
+        <w:t xml:space="preserve"> Select only one column (numerical)</w:t>
+      </w:r>
     </w:p>
     <w:p>
       <w:pPr>
@@ -2737,7 +2949,10 @@
           <w:szCs w:val="36"/>
         </w:rPr>
       </w:pPr>
-      <w:r>
+    </w:p>
+    <w:p>
+      <w:pPr>
+        <w:ind w:right="-1180"/>
         <w:rPr>
           <w:rFonts w:ascii="Times New Roman" w:hAnsi="Times New Roman" w:cs="Times New Roman"/>
           <w:b/>
@@ -2745,8 +2960,8 @@
           <w:sz w:val="36"/>
           <w:szCs w:val="36"/>
         </w:rPr>
-        <w:t>AVERAGEIF</w:t>
-      </w:r>
+      </w:pPr>
+      <w:proofErr w:type="gramStart"/>
       <w:r>
         <w:rPr>
           <w:rFonts w:ascii="Times New Roman" w:hAnsi="Times New Roman" w:cs="Times New Roman"/>
@@ -2755,12 +2970,9 @@
           <w:sz w:val="36"/>
           <w:szCs w:val="36"/>
         </w:rPr>
-        <w:t>:-</w:t>
-      </w:r>
-    </w:p>
-    <w:p>
-      <w:pPr>
-        <w:ind w:right="-1180" w:firstLine="720"/>
+        <w:t>AVERAGEIF</w:t>
+      </w:r>
+      <w:r>
         <w:rPr>
           <w:rFonts w:ascii="Times New Roman" w:hAnsi="Times New Roman" w:cs="Times New Roman"/>
           <w:b/>
@@ -2768,8 +2980,13 @@
           <w:sz w:val="36"/>
           <w:szCs w:val="36"/>
         </w:rPr>
-      </w:pPr>
-      <w:r>
+        <w:t>:-</w:t>
+      </w:r>
+      <w:proofErr w:type="gramEnd"/>
+    </w:p>
+    <w:p>
+      <w:pPr>
+        <w:ind w:right="-1180" w:firstLine="720"/>
         <w:rPr>
           <w:rFonts w:ascii="Times New Roman" w:hAnsi="Times New Roman" w:cs="Times New Roman"/>
           <w:b/>
@@ -2777,12 +2994,8 @@
           <w:sz w:val="36"/>
           <w:szCs w:val="36"/>
         </w:rPr>
-        <w:t xml:space="preserve"> Finding Average based on condition</w:t>
-      </w:r>
-    </w:p>
-    <w:p>
-      <w:pPr>
-        <w:ind w:right="-1180"/>
+      </w:pPr>
+      <w:r>
         <w:rPr>
           <w:rFonts w:ascii="Times New Roman" w:hAnsi="Times New Roman" w:cs="Times New Roman"/>
           <w:b/>
@@ -2790,8 +3003,12 @@
           <w:sz w:val="36"/>
           <w:szCs w:val="36"/>
         </w:rPr>
-      </w:pPr>
-      <w:r>
+        <w:t xml:space="preserve"> Finding Average based on condition</w:t>
+      </w:r>
+    </w:p>
+    <w:p>
+      <w:pPr>
+        <w:ind w:right="-1180"/>
         <w:rPr>
           <w:rFonts w:ascii="Times New Roman" w:hAnsi="Times New Roman" w:cs="Times New Roman"/>
           <w:b/>
@@ -2799,8 +3016,8 @@
           <w:sz w:val="36"/>
           <w:szCs w:val="36"/>
         </w:rPr>
-        <w:t>Syntax:</w:t>
-      </w:r>
+      </w:pPr>
+      <w:proofErr w:type="gramStart"/>
       <w:r>
         <w:rPr>
           <w:rFonts w:ascii="Times New Roman" w:hAnsi="Times New Roman" w:cs="Times New Roman"/>
@@ -2809,12 +3026,9 @@
           <w:sz w:val="36"/>
           <w:szCs w:val="36"/>
         </w:rPr>
-        <w:t>-</w:t>
-      </w:r>
-    </w:p>
-    <w:p>
-      <w:pPr>
-        <w:ind w:right="-1180" w:firstLine="720"/>
+        <w:t>Syntax:</w:t>
+      </w:r>
+      <w:r>
         <w:rPr>
           <w:rFonts w:ascii="Times New Roman" w:hAnsi="Times New Roman" w:cs="Times New Roman"/>
           <w:b/>
@@ -2822,8 +3036,13 @@
           <w:sz w:val="36"/>
           <w:szCs w:val="36"/>
         </w:rPr>
-      </w:pPr>
-      <w:r>
+        <w:t>-</w:t>
+      </w:r>
+      <w:proofErr w:type="gramEnd"/>
+    </w:p>
+    <w:p>
+      <w:pPr>
+        <w:ind w:right="-1180" w:firstLine="720"/>
         <w:rPr>
           <w:rFonts w:ascii="Times New Roman" w:hAnsi="Times New Roman" w:cs="Times New Roman"/>
           <w:b/>
@@ -2831,7 +3050,72 @@
           <w:sz w:val="36"/>
           <w:szCs w:val="36"/>
         </w:rPr>
-        <w:t>=Averageif(range, criteria, avg_range)</w:t>
+      </w:pPr>
+      <w:r>
+        <w:rPr>
+          <w:rFonts w:ascii="Times New Roman" w:hAnsi="Times New Roman" w:cs="Times New Roman"/>
+          <w:b/>
+          <w:bCs/>
+          <w:sz w:val="36"/>
+          <w:szCs w:val="36"/>
+        </w:rPr>
+        <w:t>=</w:t>
+      </w:r>
+      <w:proofErr w:type="spellStart"/>
+      <w:proofErr w:type="gramStart"/>
+      <w:r>
+        <w:rPr>
+          <w:rFonts w:ascii="Times New Roman" w:hAnsi="Times New Roman" w:cs="Times New Roman"/>
+          <w:b/>
+          <w:bCs/>
+          <w:sz w:val="36"/>
+          <w:szCs w:val="36"/>
+        </w:rPr>
+        <w:t>Averageif</w:t>
+      </w:r>
+      <w:proofErr w:type="spellEnd"/>
+      <w:r>
+        <w:rPr>
+          <w:rFonts w:ascii="Times New Roman" w:hAnsi="Times New Roman" w:cs="Times New Roman"/>
+          <w:b/>
+          <w:bCs/>
+          <w:sz w:val="36"/>
+          <w:szCs w:val="36"/>
+        </w:rPr>
+        <w:t>(</w:t>
+      </w:r>
+      <w:proofErr w:type="gramEnd"/>
+      <w:r>
+        <w:rPr>
+          <w:rFonts w:ascii="Times New Roman" w:hAnsi="Times New Roman" w:cs="Times New Roman"/>
+          <w:b/>
+          <w:bCs/>
+          <w:sz w:val="36"/>
+          <w:szCs w:val="36"/>
+        </w:rPr>
+        <w:t xml:space="preserve">range, criteria, </w:t>
+      </w:r>
+      <w:proofErr w:type="spellStart"/>
+      <w:r>
+        <w:rPr>
+          <w:rFonts w:ascii="Times New Roman" w:hAnsi="Times New Roman" w:cs="Times New Roman"/>
+          <w:b/>
+          <w:bCs/>
+          <w:sz w:val="36"/>
+          <w:szCs w:val="36"/>
+        </w:rPr>
+        <w:t>avg_range</w:t>
+      </w:r>
+      <w:proofErr w:type="spellEnd"/>
+      <w:r>
+        <w:rPr>
+          <w:rFonts w:ascii="Times New Roman" w:hAnsi="Times New Roman" w:cs="Times New Roman"/>
+          <w:b/>
+          <w:bCs/>
+          <w:sz w:val="36"/>
+          <w:szCs w:val="36"/>
+        </w:rPr>
+        <w:t>)</w:t>
       </w:r>
     </w:p>
     <w:p>
@@ -2987,6 +3271,7 @@
           <w:szCs w:val="36"/>
         </w:rPr>
       </w:pPr>
+      <w:proofErr w:type="spellStart"/>
       <w:r>
         <w:rPr>
           <w:rFonts w:ascii="Times New Roman" w:hAnsi="Times New Roman" w:cs="Times New Roman"/>
@@ -2995,7 +3280,18 @@
           <w:sz w:val="36"/>
           <w:szCs w:val="36"/>
         </w:rPr>
-        <w:t xml:space="preserve">Avg_range </w:t>
+        <w:t>Avg_range</w:t>
+      </w:r>
+      <w:proofErr w:type="spellEnd"/>
+      <w:r>
+        <w:rPr>
+          <w:rFonts w:ascii="Times New Roman" w:hAnsi="Times New Roman" w:cs="Times New Roman"/>
+          <w:b/>
+          <w:bCs/>
+          <w:sz w:val="36"/>
+          <w:szCs w:val="36"/>
+        </w:rPr>
+        <w:t xml:space="preserve"> </w:t>
       </w:r>
       <w:r>
         <w:rPr>
@@ -3055,6 +3351,8 @@
           <w:u w:val="single"/>
         </w:rPr>
       </w:pPr>
+      <w:proofErr w:type="spellStart"/>
+      <w:proofErr w:type="gramStart"/>
       <w:r>
         <w:rPr>
           <w:rFonts w:ascii="Times New Roman" w:hAnsi="Times New Roman" w:cs="Times New Roman"/>
@@ -3077,6 +3375,7 @@
         </w:rPr>
         <w:t>s</w:t>
       </w:r>
+      <w:proofErr w:type="spellEnd"/>
       <w:r>
         <w:rPr>
           <w:rFonts w:ascii="Times New Roman" w:hAnsi="Times New Roman" w:cs="Times New Roman"/>
@@ -3088,6 +3387,7 @@
         </w:rPr>
         <w:t>:-</w:t>
       </w:r>
+      <w:proofErr w:type="gramEnd"/>
     </w:p>
     <w:p>
       <w:pPr>
@@ -3122,6 +3422,7 @@
           <w:szCs w:val="36"/>
         </w:rPr>
       </w:pPr>
+      <w:proofErr w:type="gramStart"/>
       <w:r>
         <w:rPr>
           <w:rFonts w:ascii="Times New Roman" w:hAnsi="Times New Roman" w:cs="Times New Roman"/>
@@ -3132,6 +3433,7 @@
         </w:rPr>
         <w:t>Syntax:-</w:t>
       </w:r>
+      <w:proofErr w:type="gramEnd"/>
     </w:p>
     <w:p>
       <w:pPr>
@@ -3153,8 +3455,9 @@
           <w:szCs w:val="36"/>
         </w:rPr>
         <w:tab/>
-        <w:t>Sumifs(sum_range, criteria_range 1</w:t>
-      </w:r>
+      </w:r>
+      <w:proofErr w:type="spellStart"/>
+      <w:proofErr w:type="gramStart"/>
       <w:r>
         <w:rPr>
           <w:rFonts w:ascii="Times New Roman" w:hAnsi="Times New Roman" w:cs="Times New Roman"/>
@@ -3163,8 +3466,9 @@
           <w:sz w:val="36"/>
           <w:szCs w:val="36"/>
         </w:rPr>
-        <w:t xml:space="preserve"> </w:t>
-      </w:r>
+        <w:t>Sumifs</w:t>
+      </w:r>
+      <w:proofErr w:type="spellEnd"/>
       <w:r>
         <w:rPr>
           <w:rFonts w:ascii="Times New Roman" w:hAnsi="Times New Roman" w:cs="Times New Roman"/>
@@ -3173,8 +3477,10 @@
           <w:sz w:val="36"/>
           <w:szCs w:val="36"/>
         </w:rPr>
-        <w:t>,  criteria1,  criteria_range2 ,</w:t>
-      </w:r>
+        <w:t>(</w:t>
+      </w:r>
+      <w:proofErr w:type="spellStart"/>
+      <w:proofErr w:type="gramEnd"/>
       <w:r>
         <w:rPr>
           <w:rFonts w:ascii="Times New Roman" w:hAnsi="Times New Roman" w:cs="Times New Roman"/>
@@ -3183,8 +3489,9 @@
           <w:sz w:val="36"/>
           <w:szCs w:val="36"/>
         </w:rPr>
-        <w:t xml:space="preserve"> </w:t>
-      </w:r>
+        <w:t>sum_range</w:t>
+      </w:r>
+      <w:proofErr w:type="spellEnd"/>
       <w:r>
         <w:rPr>
           <w:rFonts w:ascii="Times New Roman" w:hAnsi="Times New Roman" w:cs="Times New Roman"/>
@@ -3193,12 +3500,10 @@
           <w:sz w:val="36"/>
           <w:szCs w:val="36"/>
         </w:rPr>
-        <w:t>criteria 2)</w:t>
-      </w:r>
-    </w:p>
-    <w:p>
-      <w:pPr>
-        <w:ind w:right="-1180"/>
+        <w:t xml:space="preserve">, </w:t>
+      </w:r>
+      <w:proofErr w:type="spellStart"/>
+      <w:r>
         <w:rPr>
           <w:rFonts w:ascii="Times New Roman" w:hAnsi="Times New Roman" w:cs="Times New Roman"/>
           <w:b/>
@@ -3206,11 +3511,10 @@
           <w:sz w:val="36"/>
           <w:szCs w:val="36"/>
         </w:rPr>
-      </w:pPr>
-    </w:p>
-    <w:p>
-      <w:pPr>
-        <w:ind w:right="-1180"/>
+        <w:t>criteria_range</w:t>
+      </w:r>
+      <w:proofErr w:type="spellEnd"/>
+      <w:r>
         <w:rPr>
           <w:rFonts w:ascii="Times New Roman" w:hAnsi="Times New Roman" w:cs="Times New Roman"/>
           <w:b/>
@@ -3218,7 +3522,9 @@
           <w:sz w:val="36"/>
           <w:szCs w:val="36"/>
         </w:rPr>
-      </w:pPr>
+        <w:t xml:space="preserve"> </w:t>
+      </w:r>
+      <w:proofErr w:type="gramStart"/>
       <w:r>
         <w:rPr>
           <w:rFonts w:ascii="Times New Roman" w:hAnsi="Times New Roman" w:cs="Times New Roman"/>
@@ -3227,26 +3533,8 @@
           <w:sz w:val="36"/>
           <w:szCs w:val="36"/>
         </w:rPr>
-        <w:t>Sum_range=</w:t>
-      </w:r>
-      <w:r>
-        <w:rPr>
-          <w:rFonts w:ascii="Times New Roman" w:hAnsi="Times New Roman" w:cs="Times New Roman"/>
-          <w:sz w:val="24"/>
-          <w:szCs w:val="24"/>
-        </w:rPr>
-        <w:t>1cloumn (number).</w:t>
-      </w:r>
-    </w:p>
-    <w:p>
-      <w:pPr>
-        <w:ind w:right="-1180"/>
-        <w:rPr>
-          <w:rFonts w:ascii="Times New Roman" w:hAnsi="Times New Roman" w:cs="Times New Roman"/>
-          <w:sz w:val="24"/>
-          <w:szCs w:val="24"/>
-        </w:rPr>
-      </w:pPr>
+        <w:t>1</w:t>
+      </w:r>
       <w:r>
         <w:rPr>
           <w:rFonts w:ascii="Times New Roman" w:hAnsi="Times New Roman" w:cs="Times New Roman"/>
@@ -3255,68 +3543,8 @@
           <w:sz w:val="36"/>
           <w:szCs w:val="36"/>
         </w:rPr>
-        <w:t>criteria_range1=</w:t>
-      </w:r>
-      <w:r>
-        <w:rPr>
-          <w:rFonts w:ascii="Times New Roman" w:hAnsi="Times New Roman" w:cs="Times New Roman"/>
-          <w:sz w:val="24"/>
-          <w:szCs w:val="24"/>
-        </w:rPr>
-        <w:t>1</w:t>
-      </w:r>
-      <w:r>
-        <w:rPr>
-          <w:rFonts w:ascii="Times New Roman" w:hAnsi="Times New Roman" w:cs="Times New Roman"/>
-          <w:sz w:val="24"/>
-          <w:szCs w:val="24"/>
-          <w:vertAlign w:val="superscript"/>
-        </w:rPr>
-        <w:t>st</w:t>
-      </w:r>
-      <w:r>
-        <w:rPr>
-          <w:rFonts w:ascii="Times New Roman" w:hAnsi="Times New Roman" w:cs="Times New Roman"/>
-          <w:sz w:val="24"/>
-          <w:szCs w:val="24"/>
-        </w:rPr>
-        <w:t xml:space="preserve"> condition col (where your 1</w:t>
-      </w:r>
-      <w:r>
-        <w:rPr>
-          <w:rFonts w:ascii="Times New Roman" w:hAnsi="Times New Roman" w:cs="Times New Roman"/>
-          <w:sz w:val="24"/>
-          <w:szCs w:val="24"/>
-          <w:vertAlign w:val="superscript"/>
-        </w:rPr>
-        <w:t>st</w:t>
-      </w:r>
-      <w:r>
-        <w:rPr>
-          <w:rFonts w:ascii="Times New Roman" w:hAnsi="Times New Roman" w:cs="Times New Roman"/>
-          <w:sz w:val="24"/>
-          <w:szCs w:val="24"/>
-        </w:rPr>
-        <w:t xml:space="preserve"> condition is present)</w:t>
-      </w:r>
-      <w:r>
-        <w:rPr>
-          <w:rFonts w:ascii="Times New Roman" w:hAnsi="Times New Roman" w:cs="Times New Roman"/>
-          <w:sz w:val="24"/>
-          <w:szCs w:val="24"/>
-        </w:rPr>
-        <w:t>.</w:t>
-      </w:r>
-    </w:p>
-    <w:p>
-      <w:pPr>
-        <w:ind w:right="-1180"/>
-        <w:rPr>
-          <w:rFonts w:ascii="Times New Roman" w:hAnsi="Times New Roman" w:cs="Times New Roman"/>
-          <w:sz w:val="24"/>
-          <w:szCs w:val="24"/>
-        </w:rPr>
-      </w:pPr>
+        <w:t xml:space="preserve"> </w:t>
+      </w:r>
       <w:r>
         <w:rPr>
           <w:rFonts w:ascii="Times New Roman" w:hAnsi="Times New Roman" w:cs="Times New Roman"/>
@@ -3325,51 +3553,9 @@
           <w:sz w:val="36"/>
           <w:szCs w:val="36"/>
         </w:rPr>
-        <w:t>criteria1=</w:t>
-      </w:r>
-      <w:r>
-        <w:rPr>
-          <w:rFonts w:ascii="Times New Roman" w:hAnsi="Times New Roman" w:cs="Times New Roman"/>
-          <w:sz w:val="24"/>
-          <w:szCs w:val="24"/>
-        </w:rPr>
-        <w:t>1</w:t>
-      </w:r>
-      <w:r>
-        <w:rPr>
-          <w:rFonts w:ascii="Times New Roman" w:hAnsi="Times New Roman" w:cs="Times New Roman"/>
-          <w:sz w:val="24"/>
-          <w:szCs w:val="24"/>
-          <w:vertAlign w:val="superscript"/>
-        </w:rPr>
-        <w:t>st</w:t>
-      </w:r>
-      <w:r>
-        <w:rPr>
-          <w:rFonts w:ascii="Times New Roman" w:hAnsi="Times New Roman" w:cs="Times New Roman"/>
-          <w:sz w:val="24"/>
-          <w:szCs w:val="24"/>
-        </w:rPr>
-        <w:t xml:space="preserve"> condition</w:t>
-      </w:r>
-      <w:r>
-        <w:rPr>
-          <w:rFonts w:ascii="Times New Roman" w:hAnsi="Times New Roman" w:cs="Times New Roman"/>
-          <w:sz w:val="24"/>
-          <w:szCs w:val="24"/>
-        </w:rPr>
-        <w:t>.</w:t>
-      </w:r>
-    </w:p>
-    <w:p>
-      <w:pPr>
-        <w:ind w:right="-1180"/>
-        <w:rPr>
-          <w:rFonts w:ascii="Times New Roman" w:hAnsi="Times New Roman" w:cs="Times New Roman"/>
-          <w:sz w:val="24"/>
-          <w:szCs w:val="24"/>
-        </w:rPr>
-      </w:pPr>
+        <w:t>,</w:t>
+      </w:r>
+      <w:proofErr w:type="gramEnd"/>
       <w:r>
         <w:rPr>
           <w:rFonts w:ascii="Times New Roman" w:hAnsi="Times New Roman" w:cs="Times New Roman"/>
@@ -3378,68 +3564,9 @@
           <w:sz w:val="36"/>
           <w:szCs w:val="36"/>
         </w:rPr>
-        <w:t>criteria_range2=</w:t>
-      </w:r>
-      <w:r>
-        <w:rPr>
-          <w:rFonts w:ascii="Times New Roman" w:hAnsi="Times New Roman" w:cs="Times New Roman"/>
-          <w:sz w:val="24"/>
-          <w:szCs w:val="24"/>
-        </w:rPr>
-        <w:t>2</w:t>
-      </w:r>
-      <w:r>
-        <w:rPr>
-          <w:rFonts w:ascii="Times New Roman" w:hAnsi="Times New Roman" w:cs="Times New Roman"/>
-          <w:sz w:val="24"/>
-          <w:szCs w:val="24"/>
-          <w:vertAlign w:val="superscript"/>
-        </w:rPr>
-        <w:t>nd</w:t>
-      </w:r>
-      <w:r>
-        <w:rPr>
-          <w:rFonts w:ascii="Times New Roman" w:hAnsi="Times New Roman" w:cs="Times New Roman"/>
-          <w:sz w:val="24"/>
-          <w:szCs w:val="24"/>
-        </w:rPr>
-        <w:t xml:space="preserve"> condition col (where your 2</w:t>
-      </w:r>
-      <w:r>
-        <w:rPr>
-          <w:rFonts w:ascii="Times New Roman" w:hAnsi="Times New Roman" w:cs="Times New Roman"/>
-          <w:sz w:val="24"/>
-          <w:szCs w:val="24"/>
-          <w:vertAlign w:val="superscript"/>
-        </w:rPr>
-        <w:t>nd</w:t>
-      </w:r>
-      <w:r>
-        <w:rPr>
-          <w:rFonts w:ascii="Times New Roman" w:hAnsi="Times New Roman" w:cs="Times New Roman"/>
-          <w:sz w:val="24"/>
-          <w:szCs w:val="24"/>
-        </w:rPr>
-        <w:t xml:space="preserve"> condition is present)</w:t>
-      </w:r>
-      <w:r>
-        <w:rPr>
-          <w:rFonts w:ascii="Times New Roman" w:hAnsi="Times New Roman" w:cs="Times New Roman"/>
-          <w:sz w:val="24"/>
-          <w:szCs w:val="24"/>
-        </w:rPr>
-        <w:t>.</w:t>
-      </w:r>
-    </w:p>
-    <w:p>
-      <w:pPr>
-        <w:ind w:right="-1180"/>
-        <w:rPr>
-          <w:rFonts w:ascii="Times New Roman" w:hAnsi="Times New Roman" w:cs="Times New Roman"/>
-          <w:sz w:val="36"/>
-          <w:szCs w:val="36"/>
-        </w:rPr>
-      </w:pPr>
+        <w:t xml:space="preserve">  criteria</w:t>
+      </w:r>
+      <w:proofErr w:type="gramStart"/>
       <w:r>
         <w:rPr>
           <w:rFonts w:ascii="Times New Roman" w:hAnsi="Times New Roman" w:cs="Times New Roman"/>
@@ -3448,377 +3575,10 @@
           <w:sz w:val="36"/>
           <w:szCs w:val="36"/>
         </w:rPr>
-        <w:t>criteria2=</w:t>
-      </w:r>
-      <w:r>
-        <w:rPr>
-          <w:rFonts w:ascii="Times New Roman" w:hAnsi="Times New Roman" w:cs="Times New Roman"/>
-          <w:sz w:val="24"/>
-          <w:szCs w:val="24"/>
-        </w:rPr>
-        <w:t>2</w:t>
-      </w:r>
-      <w:r>
-        <w:rPr>
-          <w:rFonts w:ascii="Times New Roman" w:hAnsi="Times New Roman" w:cs="Times New Roman"/>
-          <w:sz w:val="24"/>
-          <w:szCs w:val="24"/>
-          <w:vertAlign w:val="superscript"/>
-        </w:rPr>
-        <w:t>nd</w:t>
-      </w:r>
-      <w:r>
-        <w:rPr>
-          <w:rFonts w:ascii="Times New Roman" w:hAnsi="Times New Roman" w:cs="Times New Roman"/>
-          <w:sz w:val="24"/>
-          <w:szCs w:val="24"/>
-        </w:rPr>
-        <w:t xml:space="preserve"> condition</w:t>
-      </w:r>
-      <w:r>
-        <w:rPr>
-          <w:rFonts w:ascii="Times New Roman" w:hAnsi="Times New Roman" w:cs="Times New Roman"/>
-          <w:sz w:val="24"/>
-          <w:szCs w:val="24"/>
-        </w:rPr>
-        <w:t>.</w:t>
-      </w:r>
-    </w:p>
-    <w:p>
-      <w:pPr>
-        <w:ind w:right="-1180"/>
-        <w:rPr>
-          <w:rFonts w:ascii="Times New Roman" w:hAnsi="Times New Roman" w:cs="Times New Roman"/>
-          <w:sz w:val="24"/>
-          <w:szCs w:val="24"/>
-        </w:rPr>
-      </w:pPr>
-    </w:p>
-    <w:p>
-      <w:pPr>
-        <w:ind w:right="-1180"/>
-        <w:rPr>
-          <w:rFonts w:ascii="Times New Roman" w:hAnsi="Times New Roman" w:cs="Times New Roman"/>
-          <w:sz w:val="24"/>
-          <w:szCs w:val="24"/>
-        </w:rPr>
-      </w:pPr>
-      <w:r>
-        <w:rPr>
-          <w:rFonts w:ascii="Times New Roman" w:hAnsi="Times New Roman" w:cs="Times New Roman"/>
-          <w:sz w:val="24"/>
-          <w:szCs w:val="24"/>
-        </w:rPr>
-        <w:t>Ex:-</w:t>
-      </w:r>
-    </w:p>
-    <w:p>
-      <w:pPr>
-        <w:ind w:right="-1180"/>
-        <w:rPr>
-          <w:rFonts w:ascii="Times New Roman" w:hAnsi="Times New Roman" w:cs="Times New Roman"/>
-          <w:sz w:val="24"/>
-          <w:szCs w:val="24"/>
-        </w:rPr>
-      </w:pPr>
-      <w:r>
-        <w:rPr>
-          <w:rFonts w:ascii="Times New Roman" w:hAnsi="Times New Roman" w:cs="Times New Roman"/>
-          <w:sz w:val="24"/>
-          <w:szCs w:val="24"/>
-        </w:rPr>
-        <w:lastRenderedPageBreak/>
-        <w:tab/>
-        <w:t>Total sal of Sneha in “ Analyst”[ sal is sum,Sneha is if, “Analyst” is also if]</w:t>
-      </w:r>
-    </w:p>
-    <w:p>
-      <w:pPr>
-        <w:ind w:right="-1180"/>
-        <w:rPr>
-          <w:rFonts w:ascii="Times New Roman" w:hAnsi="Times New Roman" w:cs="Times New Roman"/>
-          <w:sz w:val="24"/>
-          <w:szCs w:val="24"/>
-          <w:u w:val="single"/>
-        </w:rPr>
-      </w:pPr>
-      <w:r>
-        <w:rPr>
-          <w:rFonts w:ascii="Times New Roman" w:hAnsi="Times New Roman" w:cs="Times New Roman"/>
-          <w:sz w:val="24"/>
-          <w:szCs w:val="24"/>
-        </w:rPr>
-        <w:t xml:space="preserve"> If we have 2 ifs then we should use</w:t>
-      </w:r>
-      <w:r>
-        <w:rPr>
-          <w:rFonts w:ascii="Times New Roman" w:hAnsi="Times New Roman" w:cs="Times New Roman"/>
-          <w:sz w:val="24"/>
-          <w:szCs w:val="24"/>
-          <w:u w:val="single"/>
-        </w:rPr>
-        <w:t xml:space="preserve"> sumifs</w:t>
-      </w:r>
-    </w:p>
-    <w:p>
-      <w:pPr>
-        <w:ind w:right="-1180"/>
-        <w:rPr>
-          <w:rFonts w:ascii="Times New Roman" w:hAnsi="Times New Roman" w:cs="Times New Roman"/>
-          <w:sz w:val="24"/>
-          <w:szCs w:val="24"/>
-        </w:rPr>
-      </w:pPr>
-      <w:r>
-        <w:rPr>
-          <w:rFonts w:ascii="Times New Roman" w:hAnsi="Times New Roman" w:cs="Times New Roman"/>
-          <w:sz w:val="24"/>
-          <w:szCs w:val="24"/>
-        </w:rPr>
-        <w:t>=sumifs[salary col,</w:t>
-      </w:r>
-      <w:r>
-        <w:rPr>
-          <w:rFonts w:ascii="Times New Roman" w:hAnsi="Times New Roman" w:cs="Times New Roman"/>
-          <w:sz w:val="24"/>
-          <w:szCs w:val="24"/>
-        </w:rPr>
-        <w:t xml:space="preserve"> </w:t>
-      </w:r>
-      <w:r>
-        <w:rPr>
-          <w:rFonts w:ascii="Times New Roman" w:hAnsi="Times New Roman" w:cs="Times New Roman"/>
-          <w:sz w:val="24"/>
-          <w:szCs w:val="24"/>
-        </w:rPr>
-        <w:t>namecol, “Sneha”,</w:t>
-      </w:r>
-      <w:r>
-        <w:rPr>
-          <w:rFonts w:ascii="Times New Roman" w:hAnsi="Times New Roman" w:cs="Times New Roman"/>
-          <w:sz w:val="24"/>
-          <w:szCs w:val="24"/>
-        </w:rPr>
-        <w:t xml:space="preserve"> </w:t>
-      </w:r>
-      <w:r>
-        <w:rPr>
-          <w:rFonts w:ascii="Times New Roman" w:hAnsi="Times New Roman" w:cs="Times New Roman"/>
-          <w:sz w:val="24"/>
-          <w:szCs w:val="24"/>
-        </w:rPr>
-        <w:t>dept col, “Analyst”]</w:t>
-      </w:r>
-    </w:p>
-    <w:p>
-      <w:pPr>
-        <w:ind w:right="-1180"/>
-        <w:rPr>
-          <w:rFonts w:ascii="Times New Roman" w:hAnsi="Times New Roman" w:cs="Times New Roman"/>
-          <w:sz w:val="24"/>
-          <w:szCs w:val="24"/>
-        </w:rPr>
-      </w:pPr>
-    </w:p>
-    <w:p>
-      <w:pPr>
-        <w:ind w:right="-1180"/>
-        <w:rPr>
-          <w:rFonts w:ascii="Times New Roman" w:hAnsi="Times New Roman" w:cs="Times New Roman"/>
-          <w:sz w:val="32"/>
-          <w:szCs w:val="32"/>
-        </w:rPr>
-      </w:pPr>
-      <w:r>
-        <w:rPr>
-          <w:rFonts w:ascii="Times New Roman" w:hAnsi="Times New Roman" w:cs="Times New Roman"/>
-          <w:sz w:val="32"/>
-          <w:szCs w:val="32"/>
-          <w:u w:val="single"/>
-        </w:rPr>
-        <w:t>Assessment</w:t>
-      </w:r>
-      <w:r>
-        <w:rPr>
-          <w:rFonts w:ascii="Times New Roman" w:hAnsi="Times New Roman" w:cs="Times New Roman"/>
-          <w:sz w:val="32"/>
-          <w:szCs w:val="32"/>
-        </w:rPr>
-        <w:t>:-</w:t>
-      </w:r>
-    </w:p>
-    <w:p>
-      <w:pPr>
-        <w:ind w:right="-1180"/>
-        <w:rPr>
-          <w:rFonts w:ascii="Times New Roman" w:hAnsi="Times New Roman" w:cs="Times New Roman"/>
-          <w:sz w:val="24"/>
-          <w:szCs w:val="24"/>
-        </w:rPr>
-      </w:pPr>
-      <w:r>
-        <w:rPr>
-          <w:rFonts w:ascii="Times New Roman" w:hAnsi="Times New Roman" w:cs="Times New Roman"/>
-          <w:sz w:val="24"/>
-          <w:szCs w:val="24"/>
-        </w:rPr>
-        <w:t>Find the total profit of chairs?</w:t>
-      </w:r>
-    </w:p>
-    <w:p>
-      <w:pPr>
-        <w:ind w:right="-1180"/>
-        <w:rPr>
-          <w:rFonts w:ascii="Times New Roman" w:hAnsi="Times New Roman" w:cs="Times New Roman"/>
-          <w:sz w:val="24"/>
-          <w:szCs w:val="24"/>
-        </w:rPr>
-      </w:pPr>
-      <w:r>
-        <w:rPr>
-          <w:rFonts w:ascii="Times New Roman" w:hAnsi="Times New Roman" w:cs="Times New Roman"/>
-          <w:sz w:val="24"/>
-          <w:szCs w:val="24"/>
-        </w:rPr>
-        <w:t>Find the average profit of south region?</w:t>
-      </w:r>
-    </w:p>
-    <w:p>
-      <w:pPr>
-        <w:ind w:right="-1180"/>
-        <w:rPr>
-          <w:rFonts w:ascii="Times New Roman" w:hAnsi="Times New Roman" w:cs="Times New Roman"/>
-          <w:sz w:val="24"/>
-          <w:szCs w:val="24"/>
-        </w:rPr>
-      </w:pPr>
-      <w:r>
-        <w:rPr>
-          <w:rFonts w:ascii="Times New Roman" w:hAnsi="Times New Roman" w:cs="Times New Roman"/>
-          <w:sz w:val="24"/>
-          <w:szCs w:val="24"/>
-        </w:rPr>
-        <w:t>How</w:t>
-      </w:r>
-      <w:r>
-        <w:rPr>
-          <w:rFonts w:ascii="Times New Roman" w:hAnsi="Times New Roman" w:cs="Times New Roman"/>
-          <w:sz w:val="24"/>
-          <w:szCs w:val="24"/>
-        </w:rPr>
-        <w:t xml:space="preserve"> </w:t>
-      </w:r>
-      <w:r>
-        <w:rPr>
-          <w:rFonts w:ascii="Times New Roman" w:hAnsi="Times New Roman" w:cs="Times New Roman"/>
-          <w:sz w:val="24"/>
-          <w:szCs w:val="24"/>
-        </w:rPr>
-        <w:t>many orders where shipped to new York city?</w:t>
-      </w:r>
-    </w:p>
-    <w:p>
-      <w:pPr>
-        <w:ind w:right="-1180"/>
-        <w:rPr>
-          <w:rFonts w:ascii="Times New Roman" w:hAnsi="Times New Roman" w:cs="Times New Roman"/>
-          <w:sz w:val="24"/>
-          <w:szCs w:val="24"/>
-        </w:rPr>
-      </w:pPr>
-      <w:r>
-        <w:rPr>
-          <w:rFonts w:ascii="Times New Roman" w:hAnsi="Times New Roman" w:cs="Times New Roman"/>
-          <w:sz w:val="24"/>
-          <w:szCs w:val="24"/>
-        </w:rPr>
-        <w:t>Find the total profit of technology in south region?</w:t>
-      </w:r>
-    </w:p>
-    <w:p>
-      <w:pPr>
-        <w:ind w:right="-1180"/>
-        <w:rPr>
-          <w:rFonts w:ascii="Times New Roman" w:hAnsi="Times New Roman" w:cs="Times New Roman"/>
-          <w:sz w:val="24"/>
-          <w:szCs w:val="24"/>
-        </w:rPr>
-      </w:pPr>
-      <w:r>
-        <w:rPr>
-          <w:rFonts w:ascii="Times New Roman" w:hAnsi="Times New Roman" w:cs="Times New Roman"/>
-          <w:sz w:val="24"/>
-          <w:szCs w:val="24"/>
-        </w:rPr>
-        <w:t>Find an average sales value of tables in east region?</w:t>
-      </w:r>
-    </w:p>
-    <w:p>
-      <w:pPr>
-        <w:ind w:right="-1180"/>
-        <w:rPr>
-          <w:rFonts w:ascii="Times New Roman" w:hAnsi="Times New Roman" w:cs="Times New Roman"/>
-          <w:sz w:val="24"/>
-          <w:szCs w:val="24"/>
-        </w:rPr>
-      </w:pPr>
-      <w:r>
-        <w:rPr>
-          <w:rFonts w:ascii="Times New Roman" w:hAnsi="Times New Roman" w:cs="Times New Roman"/>
-          <w:sz w:val="24"/>
-          <w:szCs w:val="24"/>
-        </w:rPr>
-        <w:t>How many orders where shipped to Florida using 1</w:t>
-      </w:r>
-      <w:r>
-        <w:rPr>
-          <w:rFonts w:ascii="Times New Roman" w:hAnsi="Times New Roman" w:cs="Times New Roman"/>
-          <w:sz w:val="24"/>
-          <w:szCs w:val="24"/>
-          <w:vertAlign w:val="superscript"/>
-        </w:rPr>
-        <w:t>st</w:t>
-      </w:r>
-      <w:r>
-        <w:rPr>
-          <w:rFonts w:ascii="Times New Roman" w:hAnsi="Times New Roman" w:cs="Times New Roman"/>
-          <w:sz w:val="24"/>
-          <w:szCs w:val="24"/>
-        </w:rPr>
-        <w:t xml:space="preserve"> class mode?</w:t>
-      </w:r>
-    </w:p>
-    <w:p>
-      <w:pPr>
-        <w:ind w:right="-1180"/>
-        <w:rPr>
-          <w:rFonts w:ascii="Times New Roman" w:hAnsi="Times New Roman" w:cs="Times New Roman"/>
-          <w:sz w:val="24"/>
-          <w:szCs w:val="24"/>
-        </w:rPr>
-      </w:pPr>
-      <w:r>
-        <w:rPr>
-          <w:rFonts w:ascii="Times New Roman" w:hAnsi="Times New Roman" w:cs="Times New Roman"/>
-          <w:sz w:val="24"/>
-          <w:szCs w:val="24"/>
-        </w:rPr>
-        <w:t xml:space="preserve"> </w:t>
-      </w:r>
-    </w:p>
-    <w:p>
-      <w:pPr>
-        <w:ind w:right="-1180"/>
-        <w:rPr>
-          <w:rFonts w:ascii="Times New Roman" w:hAnsi="Times New Roman" w:cs="Times New Roman"/>
-          <w:sz w:val="24"/>
-          <w:szCs w:val="24"/>
-        </w:rPr>
-      </w:pPr>
-    </w:p>
-    <w:p>
-      <w:pPr>
-        <w:ind w:right="-1180"/>
+        <w:t>1,  criteria</w:t>
+      </w:r>
+      <w:proofErr w:type="gramEnd"/>
+      <w:r>
         <w:rPr>
           <w:rFonts w:ascii="Times New Roman" w:hAnsi="Times New Roman" w:cs="Times New Roman"/>
           <w:b/>
@@ -3826,7 +3586,9 @@
           <w:sz w:val="36"/>
           <w:szCs w:val="36"/>
         </w:rPr>
-      </w:pPr>
+        <w:t>_range</w:t>
+      </w:r>
+      <w:proofErr w:type="gramStart"/>
       <w:r>
         <w:rPr>
           <w:rFonts w:ascii="Times New Roman" w:hAnsi="Times New Roman" w:cs="Times New Roman"/>
@@ -3835,7 +3597,28 @@
           <w:sz w:val="36"/>
           <w:szCs w:val="36"/>
         </w:rPr>
-        <w:t>Date and time functions:-</w:t>
+        <w:t>2 ,</w:t>
+      </w:r>
+      <w:proofErr w:type="gramEnd"/>
+      <w:r>
+        <w:rPr>
+          <w:rFonts w:ascii="Times New Roman" w:hAnsi="Times New Roman" w:cs="Times New Roman"/>
+          <w:b/>
+          <w:bCs/>
+          <w:sz w:val="36"/>
+          <w:szCs w:val="36"/>
+        </w:rPr>
+        <w:t xml:space="preserve"> </w:t>
+      </w:r>
+      <w:r>
+        <w:rPr>
+          <w:rFonts w:ascii="Times New Roman" w:hAnsi="Times New Roman" w:cs="Times New Roman"/>
+          <w:b/>
+          <w:bCs/>
+          <w:sz w:val="36"/>
+          <w:szCs w:val="36"/>
+        </w:rPr>
+        <w:t>criteria 2)</w:t>
       </w:r>
     </w:p>
     <w:p>
@@ -3843,35 +3626,974 @@
         <w:ind w:right="-1180"/>
         <w:rPr>
           <w:rFonts w:ascii="Times New Roman" w:hAnsi="Times New Roman" w:cs="Times New Roman"/>
-          <w:sz w:val="24"/>
-          <w:szCs w:val="24"/>
-        </w:rPr>
-      </w:pPr>
-      <w:r>
-        <w:rPr>
-          <w:rFonts w:ascii="Times New Roman" w:hAnsi="Times New Roman" w:cs="Times New Roman"/>
-          <w:sz w:val="24"/>
-          <w:szCs w:val="24"/>
-        </w:rPr>
-        <w:t>Date, month , year, day, days , text, today, now, edate, emonth ..</w:t>
-      </w:r>
+          <w:b/>
+          <w:bCs/>
+          <w:sz w:val="36"/>
+          <w:szCs w:val="36"/>
+        </w:rPr>
+      </w:pPr>
     </w:p>
     <w:p>
       <w:pPr>
         <w:ind w:right="-1180"/>
         <w:rPr>
           <w:rFonts w:ascii="Times New Roman" w:hAnsi="Times New Roman" w:cs="Times New Roman"/>
-          <w:sz w:val="24"/>
-          <w:szCs w:val="24"/>
-        </w:rPr>
-      </w:pPr>
-      <w:r>
-        <w:rPr>
-          <w:rFonts w:ascii="Times New Roman" w:hAnsi="Times New Roman" w:cs="Times New Roman"/>
-          <w:sz w:val="24"/>
-          <w:szCs w:val="24"/>
-        </w:rPr>
-        <w:t>DATE FUNCTION:-date()</w:t>
+          <w:b/>
+          <w:bCs/>
+          <w:sz w:val="36"/>
+          <w:szCs w:val="36"/>
+        </w:rPr>
+      </w:pPr>
+      <w:proofErr w:type="spellStart"/>
+      <w:r>
+        <w:rPr>
+          <w:rFonts w:ascii="Times New Roman" w:hAnsi="Times New Roman" w:cs="Times New Roman"/>
+          <w:b/>
+          <w:bCs/>
+          <w:sz w:val="36"/>
+          <w:szCs w:val="36"/>
+        </w:rPr>
+        <w:t>Sum_range</w:t>
+      </w:r>
+      <w:proofErr w:type="spellEnd"/>
+      <w:r>
+        <w:rPr>
+          <w:rFonts w:ascii="Times New Roman" w:hAnsi="Times New Roman" w:cs="Times New Roman"/>
+          <w:b/>
+          <w:bCs/>
+          <w:sz w:val="36"/>
+          <w:szCs w:val="36"/>
+        </w:rPr>
+        <w:t>=</w:t>
+      </w:r>
+      <w:r>
+        <w:rPr>
+          <w:rFonts w:ascii="Times New Roman" w:hAnsi="Times New Roman" w:cs="Times New Roman"/>
+          <w:sz w:val="24"/>
+          <w:szCs w:val="24"/>
+        </w:rPr>
+        <w:t>1cloumn (number).</w:t>
+      </w:r>
+    </w:p>
+    <w:p>
+      <w:pPr>
+        <w:ind w:right="-1180"/>
+        <w:rPr>
+          <w:rFonts w:ascii="Times New Roman" w:hAnsi="Times New Roman" w:cs="Times New Roman"/>
+          <w:sz w:val="24"/>
+          <w:szCs w:val="24"/>
+        </w:rPr>
+      </w:pPr>
+      <w:r>
+        <w:rPr>
+          <w:rFonts w:ascii="Times New Roman" w:hAnsi="Times New Roman" w:cs="Times New Roman"/>
+          <w:b/>
+          <w:bCs/>
+          <w:sz w:val="36"/>
+          <w:szCs w:val="36"/>
+        </w:rPr>
+        <w:t>criteria_range1=</w:t>
+      </w:r>
+      <w:r>
+        <w:rPr>
+          <w:rFonts w:ascii="Times New Roman" w:hAnsi="Times New Roman" w:cs="Times New Roman"/>
+          <w:sz w:val="24"/>
+          <w:szCs w:val="24"/>
+        </w:rPr>
+        <w:t>1</w:t>
+      </w:r>
+      <w:r>
+        <w:rPr>
+          <w:rFonts w:ascii="Times New Roman" w:hAnsi="Times New Roman" w:cs="Times New Roman"/>
+          <w:sz w:val="24"/>
+          <w:szCs w:val="24"/>
+          <w:vertAlign w:val="superscript"/>
+        </w:rPr>
+        <w:t>st</w:t>
+      </w:r>
+      <w:r>
+        <w:rPr>
+          <w:rFonts w:ascii="Times New Roman" w:hAnsi="Times New Roman" w:cs="Times New Roman"/>
+          <w:sz w:val="24"/>
+          <w:szCs w:val="24"/>
+        </w:rPr>
+        <w:t xml:space="preserve"> condition col (where your 1</w:t>
+      </w:r>
+      <w:r>
+        <w:rPr>
+          <w:rFonts w:ascii="Times New Roman" w:hAnsi="Times New Roman" w:cs="Times New Roman"/>
+          <w:sz w:val="24"/>
+          <w:szCs w:val="24"/>
+          <w:vertAlign w:val="superscript"/>
+        </w:rPr>
+        <w:t>st</w:t>
+      </w:r>
+      <w:r>
+        <w:rPr>
+          <w:rFonts w:ascii="Times New Roman" w:hAnsi="Times New Roman" w:cs="Times New Roman"/>
+          <w:sz w:val="24"/>
+          <w:szCs w:val="24"/>
+        </w:rPr>
+        <w:t xml:space="preserve"> condition is present)</w:t>
+      </w:r>
+      <w:r>
+        <w:rPr>
+          <w:rFonts w:ascii="Times New Roman" w:hAnsi="Times New Roman" w:cs="Times New Roman"/>
+          <w:sz w:val="24"/>
+          <w:szCs w:val="24"/>
+        </w:rPr>
+        <w:t>.</w:t>
+      </w:r>
+    </w:p>
+    <w:p>
+      <w:pPr>
+        <w:ind w:right="-1180"/>
+        <w:rPr>
+          <w:rFonts w:ascii="Times New Roman" w:hAnsi="Times New Roman" w:cs="Times New Roman"/>
+          <w:sz w:val="24"/>
+          <w:szCs w:val="24"/>
+        </w:rPr>
+      </w:pPr>
+      <w:r>
+        <w:rPr>
+          <w:rFonts w:ascii="Times New Roman" w:hAnsi="Times New Roman" w:cs="Times New Roman"/>
+          <w:b/>
+          <w:bCs/>
+          <w:sz w:val="36"/>
+          <w:szCs w:val="36"/>
+        </w:rPr>
+        <w:t>criteria1=</w:t>
+      </w:r>
+      <w:r>
+        <w:rPr>
+          <w:rFonts w:ascii="Times New Roman" w:hAnsi="Times New Roman" w:cs="Times New Roman"/>
+          <w:sz w:val="24"/>
+          <w:szCs w:val="24"/>
+        </w:rPr>
+        <w:t>1</w:t>
+      </w:r>
+      <w:r>
+        <w:rPr>
+          <w:rFonts w:ascii="Times New Roman" w:hAnsi="Times New Roman" w:cs="Times New Roman"/>
+          <w:sz w:val="24"/>
+          <w:szCs w:val="24"/>
+          <w:vertAlign w:val="superscript"/>
+        </w:rPr>
+        <w:t>st</w:t>
+      </w:r>
+      <w:r>
+        <w:rPr>
+          <w:rFonts w:ascii="Times New Roman" w:hAnsi="Times New Roman" w:cs="Times New Roman"/>
+          <w:sz w:val="24"/>
+          <w:szCs w:val="24"/>
+        </w:rPr>
+        <w:t xml:space="preserve"> condition</w:t>
+      </w:r>
+      <w:r>
+        <w:rPr>
+          <w:rFonts w:ascii="Times New Roman" w:hAnsi="Times New Roman" w:cs="Times New Roman"/>
+          <w:sz w:val="24"/>
+          <w:szCs w:val="24"/>
+        </w:rPr>
+        <w:t>.</w:t>
+      </w:r>
+    </w:p>
+    <w:p>
+      <w:pPr>
+        <w:ind w:right="-1180"/>
+        <w:rPr>
+          <w:rFonts w:ascii="Times New Roman" w:hAnsi="Times New Roman" w:cs="Times New Roman"/>
+          <w:sz w:val="24"/>
+          <w:szCs w:val="24"/>
+        </w:rPr>
+      </w:pPr>
+      <w:r>
+        <w:rPr>
+          <w:rFonts w:ascii="Times New Roman" w:hAnsi="Times New Roman" w:cs="Times New Roman"/>
+          <w:b/>
+          <w:bCs/>
+          <w:sz w:val="36"/>
+          <w:szCs w:val="36"/>
+        </w:rPr>
+        <w:t>criteria_range2=</w:t>
+      </w:r>
+      <w:r>
+        <w:rPr>
+          <w:rFonts w:ascii="Times New Roman" w:hAnsi="Times New Roman" w:cs="Times New Roman"/>
+          <w:sz w:val="24"/>
+          <w:szCs w:val="24"/>
+        </w:rPr>
+        <w:t>2</w:t>
+      </w:r>
+      <w:r>
+        <w:rPr>
+          <w:rFonts w:ascii="Times New Roman" w:hAnsi="Times New Roman" w:cs="Times New Roman"/>
+          <w:sz w:val="24"/>
+          <w:szCs w:val="24"/>
+          <w:vertAlign w:val="superscript"/>
+        </w:rPr>
+        <w:t>nd</w:t>
+      </w:r>
+      <w:r>
+        <w:rPr>
+          <w:rFonts w:ascii="Times New Roman" w:hAnsi="Times New Roman" w:cs="Times New Roman"/>
+          <w:sz w:val="24"/>
+          <w:szCs w:val="24"/>
+        </w:rPr>
+        <w:t xml:space="preserve"> condition col (where your 2</w:t>
+      </w:r>
+      <w:r>
+        <w:rPr>
+          <w:rFonts w:ascii="Times New Roman" w:hAnsi="Times New Roman" w:cs="Times New Roman"/>
+          <w:sz w:val="24"/>
+          <w:szCs w:val="24"/>
+          <w:vertAlign w:val="superscript"/>
+        </w:rPr>
+        <w:t>nd</w:t>
+      </w:r>
+      <w:r>
+        <w:rPr>
+          <w:rFonts w:ascii="Times New Roman" w:hAnsi="Times New Roman" w:cs="Times New Roman"/>
+          <w:sz w:val="24"/>
+          <w:szCs w:val="24"/>
+        </w:rPr>
+        <w:t xml:space="preserve"> condition is present)</w:t>
+      </w:r>
+      <w:r>
+        <w:rPr>
+          <w:rFonts w:ascii="Times New Roman" w:hAnsi="Times New Roman" w:cs="Times New Roman"/>
+          <w:sz w:val="24"/>
+          <w:szCs w:val="24"/>
+        </w:rPr>
+        <w:t>.</w:t>
+      </w:r>
+    </w:p>
+    <w:p>
+      <w:pPr>
+        <w:ind w:right="-1180"/>
+        <w:rPr>
+          <w:rFonts w:ascii="Times New Roman" w:hAnsi="Times New Roman" w:cs="Times New Roman"/>
+          <w:sz w:val="36"/>
+          <w:szCs w:val="36"/>
+        </w:rPr>
+      </w:pPr>
+      <w:r>
+        <w:rPr>
+          <w:rFonts w:ascii="Times New Roman" w:hAnsi="Times New Roman" w:cs="Times New Roman"/>
+          <w:b/>
+          <w:bCs/>
+          <w:sz w:val="36"/>
+          <w:szCs w:val="36"/>
+        </w:rPr>
+        <w:t>criteria2=</w:t>
+      </w:r>
+      <w:r>
+        <w:rPr>
+          <w:rFonts w:ascii="Times New Roman" w:hAnsi="Times New Roman" w:cs="Times New Roman"/>
+          <w:sz w:val="24"/>
+          <w:szCs w:val="24"/>
+        </w:rPr>
+        <w:t>2</w:t>
+      </w:r>
+      <w:r>
+        <w:rPr>
+          <w:rFonts w:ascii="Times New Roman" w:hAnsi="Times New Roman" w:cs="Times New Roman"/>
+          <w:sz w:val="24"/>
+          <w:szCs w:val="24"/>
+          <w:vertAlign w:val="superscript"/>
+        </w:rPr>
+        <w:t>nd</w:t>
+      </w:r>
+      <w:r>
+        <w:rPr>
+          <w:rFonts w:ascii="Times New Roman" w:hAnsi="Times New Roman" w:cs="Times New Roman"/>
+          <w:sz w:val="24"/>
+          <w:szCs w:val="24"/>
+        </w:rPr>
+        <w:t xml:space="preserve"> condition</w:t>
+      </w:r>
+      <w:r>
+        <w:rPr>
+          <w:rFonts w:ascii="Times New Roman" w:hAnsi="Times New Roman" w:cs="Times New Roman"/>
+          <w:sz w:val="24"/>
+          <w:szCs w:val="24"/>
+        </w:rPr>
+        <w:t>.</w:t>
+      </w:r>
+    </w:p>
+    <w:p>
+      <w:pPr>
+        <w:ind w:right="-1180"/>
+        <w:rPr>
+          <w:rFonts w:ascii="Times New Roman" w:hAnsi="Times New Roman" w:cs="Times New Roman"/>
+          <w:sz w:val="24"/>
+          <w:szCs w:val="24"/>
+        </w:rPr>
+      </w:pPr>
+    </w:p>
+    <w:p>
+      <w:pPr>
+        <w:ind w:right="-1180"/>
+        <w:rPr>
+          <w:rFonts w:ascii="Times New Roman" w:hAnsi="Times New Roman" w:cs="Times New Roman"/>
+          <w:sz w:val="24"/>
+          <w:szCs w:val="24"/>
+        </w:rPr>
+      </w:pPr>
+      <w:proofErr w:type="gramStart"/>
+      <w:r>
+        <w:rPr>
+          <w:rFonts w:ascii="Times New Roman" w:hAnsi="Times New Roman" w:cs="Times New Roman"/>
+          <w:sz w:val="24"/>
+          <w:szCs w:val="24"/>
+        </w:rPr>
+        <w:t>Ex:-</w:t>
+      </w:r>
+      <w:proofErr w:type="gramEnd"/>
+    </w:p>
+    <w:p>
+      <w:pPr>
+        <w:ind w:right="-1180"/>
+        <w:rPr>
+          <w:rFonts w:ascii="Times New Roman" w:hAnsi="Times New Roman" w:cs="Times New Roman"/>
+          <w:sz w:val="24"/>
+          <w:szCs w:val="24"/>
+        </w:rPr>
+      </w:pPr>
+      <w:r>
+        <w:rPr>
+          <w:rFonts w:ascii="Times New Roman" w:hAnsi="Times New Roman" w:cs="Times New Roman"/>
+          <w:sz w:val="24"/>
+          <w:szCs w:val="24"/>
+        </w:rPr>
+        <w:lastRenderedPageBreak/>
+        <w:tab/>
+        <w:t xml:space="preserve">Total </w:t>
+      </w:r>
+      <w:proofErr w:type="spellStart"/>
+      <w:r>
+        <w:rPr>
+          <w:rFonts w:ascii="Times New Roman" w:hAnsi="Times New Roman" w:cs="Times New Roman"/>
+          <w:sz w:val="24"/>
+          <w:szCs w:val="24"/>
+        </w:rPr>
+        <w:t>sal</w:t>
+      </w:r>
+      <w:proofErr w:type="spellEnd"/>
+      <w:r>
+        <w:rPr>
+          <w:rFonts w:ascii="Times New Roman" w:hAnsi="Times New Roman" w:cs="Times New Roman"/>
+          <w:sz w:val="24"/>
+          <w:szCs w:val="24"/>
+        </w:rPr>
+        <w:t xml:space="preserve"> of Sneha in </w:t>
+      </w:r>
+      <w:proofErr w:type="gramStart"/>
+      <w:r>
+        <w:rPr>
+          <w:rFonts w:ascii="Times New Roman" w:hAnsi="Times New Roman" w:cs="Times New Roman"/>
+          <w:sz w:val="24"/>
+          <w:szCs w:val="24"/>
+        </w:rPr>
+        <w:t>“ Analyst”[</w:t>
+      </w:r>
+      <w:proofErr w:type="gramEnd"/>
+      <w:r>
+        <w:rPr>
+          <w:rFonts w:ascii="Times New Roman" w:hAnsi="Times New Roman" w:cs="Times New Roman"/>
+          <w:sz w:val="24"/>
+          <w:szCs w:val="24"/>
+        </w:rPr>
+        <w:t xml:space="preserve"> </w:t>
+      </w:r>
+      <w:proofErr w:type="spellStart"/>
+      <w:r>
+        <w:rPr>
+          <w:rFonts w:ascii="Times New Roman" w:hAnsi="Times New Roman" w:cs="Times New Roman"/>
+          <w:sz w:val="24"/>
+          <w:szCs w:val="24"/>
+        </w:rPr>
+        <w:t>sal</w:t>
+      </w:r>
+      <w:proofErr w:type="spellEnd"/>
+      <w:r>
+        <w:rPr>
+          <w:rFonts w:ascii="Times New Roman" w:hAnsi="Times New Roman" w:cs="Times New Roman"/>
+          <w:sz w:val="24"/>
+          <w:szCs w:val="24"/>
+        </w:rPr>
+        <w:t xml:space="preserve"> is </w:t>
+      </w:r>
+      <w:proofErr w:type="spellStart"/>
+      <w:proofErr w:type="gramStart"/>
+      <w:r>
+        <w:rPr>
+          <w:rFonts w:ascii="Times New Roman" w:hAnsi="Times New Roman" w:cs="Times New Roman"/>
+          <w:sz w:val="24"/>
+          <w:szCs w:val="24"/>
+        </w:rPr>
+        <w:t>sum,Sneha</w:t>
+      </w:r>
+      <w:proofErr w:type="spellEnd"/>
+      <w:proofErr w:type="gramEnd"/>
+      <w:r>
+        <w:rPr>
+          <w:rFonts w:ascii="Times New Roman" w:hAnsi="Times New Roman" w:cs="Times New Roman"/>
+          <w:sz w:val="24"/>
+          <w:szCs w:val="24"/>
+        </w:rPr>
+        <w:t xml:space="preserve"> is if, “Analyst” is also if]</w:t>
+      </w:r>
+    </w:p>
+    <w:p>
+      <w:pPr>
+        <w:ind w:right="-1180"/>
+        <w:rPr>
+          <w:rFonts w:ascii="Times New Roman" w:hAnsi="Times New Roman" w:cs="Times New Roman"/>
+          <w:sz w:val="24"/>
+          <w:szCs w:val="24"/>
+          <w:u w:val="single"/>
+        </w:rPr>
+      </w:pPr>
+      <w:r>
+        <w:rPr>
+          <w:rFonts w:ascii="Times New Roman" w:hAnsi="Times New Roman" w:cs="Times New Roman"/>
+          <w:sz w:val="24"/>
+          <w:szCs w:val="24"/>
+        </w:rPr>
+        <w:t xml:space="preserve"> If we have 2 ifs then we should use</w:t>
+      </w:r>
+      <w:r>
+        <w:rPr>
+          <w:rFonts w:ascii="Times New Roman" w:hAnsi="Times New Roman" w:cs="Times New Roman"/>
+          <w:sz w:val="24"/>
+          <w:szCs w:val="24"/>
+          <w:u w:val="single"/>
+        </w:rPr>
+        <w:t xml:space="preserve"> </w:t>
+      </w:r>
+      <w:proofErr w:type="spellStart"/>
+      <w:r>
+        <w:rPr>
+          <w:rFonts w:ascii="Times New Roman" w:hAnsi="Times New Roman" w:cs="Times New Roman"/>
+          <w:sz w:val="24"/>
+          <w:szCs w:val="24"/>
+          <w:u w:val="single"/>
+        </w:rPr>
+        <w:t>sumifs</w:t>
+      </w:r>
+      <w:proofErr w:type="spellEnd"/>
+    </w:p>
+    <w:p>
+      <w:pPr>
+        <w:ind w:right="-1180"/>
+        <w:rPr>
+          <w:rFonts w:ascii="Times New Roman" w:hAnsi="Times New Roman" w:cs="Times New Roman"/>
+          <w:sz w:val="24"/>
+          <w:szCs w:val="24"/>
+        </w:rPr>
+      </w:pPr>
+      <w:r>
+        <w:rPr>
+          <w:rFonts w:ascii="Times New Roman" w:hAnsi="Times New Roman" w:cs="Times New Roman"/>
+          <w:sz w:val="24"/>
+          <w:szCs w:val="24"/>
+        </w:rPr>
+        <w:t>=</w:t>
+      </w:r>
+      <w:proofErr w:type="spellStart"/>
+      <w:proofErr w:type="gramStart"/>
+      <w:r>
+        <w:rPr>
+          <w:rFonts w:ascii="Times New Roman" w:hAnsi="Times New Roman" w:cs="Times New Roman"/>
+          <w:sz w:val="24"/>
+          <w:szCs w:val="24"/>
+        </w:rPr>
+        <w:t>sumifs</w:t>
+      </w:r>
+      <w:proofErr w:type="spellEnd"/>
+      <w:r>
+        <w:rPr>
+          <w:rFonts w:ascii="Times New Roman" w:hAnsi="Times New Roman" w:cs="Times New Roman"/>
+          <w:sz w:val="24"/>
+          <w:szCs w:val="24"/>
+        </w:rPr>
+        <w:t>[</w:t>
+      </w:r>
+      <w:proofErr w:type="gramEnd"/>
+      <w:r>
+        <w:rPr>
+          <w:rFonts w:ascii="Times New Roman" w:hAnsi="Times New Roman" w:cs="Times New Roman"/>
+          <w:sz w:val="24"/>
+          <w:szCs w:val="24"/>
+        </w:rPr>
+        <w:t>salary col,</w:t>
+      </w:r>
+      <w:r>
+        <w:rPr>
+          <w:rFonts w:ascii="Times New Roman" w:hAnsi="Times New Roman" w:cs="Times New Roman"/>
+          <w:sz w:val="24"/>
+          <w:szCs w:val="24"/>
+        </w:rPr>
+        <w:t xml:space="preserve"> </w:t>
+      </w:r>
+      <w:proofErr w:type="spellStart"/>
+      <w:r>
+        <w:rPr>
+          <w:rFonts w:ascii="Times New Roman" w:hAnsi="Times New Roman" w:cs="Times New Roman"/>
+          <w:sz w:val="24"/>
+          <w:szCs w:val="24"/>
+        </w:rPr>
+        <w:t>namecol</w:t>
+      </w:r>
+      <w:proofErr w:type="spellEnd"/>
+      <w:r>
+        <w:rPr>
+          <w:rFonts w:ascii="Times New Roman" w:hAnsi="Times New Roman" w:cs="Times New Roman"/>
+          <w:sz w:val="24"/>
+          <w:szCs w:val="24"/>
+        </w:rPr>
+        <w:t>, “Sneha”,</w:t>
+      </w:r>
+      <w:r>
+        <w:rPr>
+          <w:rFonts w:ascii="Times New Roman" w:hAnsi="Times New Roman" w:cs="Times New Roman"/>
+          <w:sz w:val="24"/>
+          <w:szCs w:val="24"/>
+        </w:rPr>
+        <w:t xml:space="preserve"> </w:t>
+      </w:r>
+      <w:r>
+        <w:rPr>
+          <w:rFonts w:ascii="Times New Roman" w:hAnsi="Times New Roman" w:cs="Times New Roman"/>
+          <w:sz w:val="24"/>
+          <w:szCs w:val="24"/>
+        </w:rPr>
+        <w:t>dept col, “Analyst”]</w:t>
+      </w:r>
+    </w:p>
+    <w:p>
+      <w:pPr>
+        <w:ind w:right="-1180"/>
+        <w:rPr>
+          <w:rFonts w:ascii="Times New Roman" w:hAnsi="Times New Roman" w:cs="Times New Roman"/>
+          <w:sz w:val="24"/>
+          <w:szCs w:val="24"/>
+        </w:rPr>
+      </w:pPr>
+    </w:p>
+    <w:p>
+      <w:pPr>
+        <w:ind w:right="-1180"/>
+        <w:rPr>
+          <w:rFonts w:ascii="Times New Roman" w:hAnsi="Times New Roman" w:cs="Times New Roman"/>
+          <w:sz w:val="32"/>
+          <w:szCs w:val="32"/>
+        </w:rPr>
+      </w:pPr>
+      <w:proofErr w:type="gramStart"/>
+      <w:r>
+        <w:rPr>
+          <w:rFonts w:ascii="Times New Roman" w:hAnsi="Times New Roman" w:cs="Times New Roman"/>
+          <w:sz w:val="32"/>
+          <w:szCs w:val="32"/>
+          <w:u w:val="single"/>
+        </w:rPr>
+        <w:t>Assessment</w:t>
+      </w:r>
+      <w:r>
+        <w:rPr>
+          <w:rFonts w:ascii="Times New Roman" w:hAnsi="Times New Roman" w:cs="Times New Roman"/>
+          <w:sz w:val="32"/>
+          <w:szCs w:val="32"/>
+        </w:rPr>
+        <w:t>:-</w:t>
+      </w:r>
+      <w:proofErr w:type="gramEnd"/>
+    </w:p>
+    <w:p>
+      <w:pPr>
+        <w:ind w:right="-1180"/>
+        <w:rPr>
+          <w:rFonts w:ascii="Times New Roman" w:hAnsi="Times New Roman" w:cs="Times New Roman"/>
+          <w:sz w:val="24"/>
+          <w:szCs w:val="24"/>
+        </w:rPr>
+      </w:pPr>
+      <w:r>
+        <w:rPr>
+          <w:rFonts w:ascii="Times New Roman" w:hAnsi="Times New Roman" w:cs="Times New Roman"/>
+          <w:sz w:val="24"/>
+          <w:szCs w:val="24"/>
+        </w:rPr>
+        <w:t>Find the total profit of chairs?</w:t>
+      </w:r>
+    </w:p>
+    <w:p>
+      <w:pPr>
+        <w:ind w:right="-1180"/>
+        <w:rPr>
+          <w:rFonts w:ascii="Times New Roman" w:hAnsi="Times New Roman" w:cs="Times New Roman"/>
+          <w:sz w:val="24"/>
+          <w:szCs w:val="24"/>
+        </w:rPr>
+      </w:pPr>
+      <w:r>
+        <w:rPr>
+          <w:rFonts w:ascii="Times New Roman" w:hAnsi="Times New Roman" w:cs="Times New Roman"/>
+          <w:sz w:val="24"/>
+          <w:szCs w:val="24"/>
+        </w:rPr>
+        <w:t>Find the average profit of south region?</w:t>
+      </w:r>
+    </w:p>
+    <w:p>
+      <w:pPr>
+        <w:ind w:right="-1180"/>
+        <w:rPr>
+          <w:rFonts w:ascii="Times New Roman" w:hAnsi="Times New Roman" w:cs="Times New Roman"/>
+          <w:sz w:val="24"/>
+          <w:szCs w:val="24"/>
+        </w:rPr>
+      </w:pPr>
+      <w:r>
+        <w:rPr>
+          <w:rFonts w:ascii="Times New Roman" w:hAnsi="Times New Roman" w:cs="Times New Roman"/>
+          <w:sz w:val="24"/>
+          <w:szCs w:val="24"/>
+        </w:rPr>
+        <w:t>How</w:t>
+      </w:r>
+      <w:r>
+        <w:rPr>
+          <w:rFonts w:ascii="Times New Roman" w:hAnsi="Times New Roman" w:cs="Times New Roman"/>
+          <w:sz w:val="24"/>
+          <w:szCs w:val="24"/>
+        </w:rPr>
+        <w:t xml:space="preserve"> </w:t>
+      </w:r>
+      <w:r>
+        <w:rPr>
+          <w:rFonts w:ascii="Times New Roman" w:hAnsi="Times New Roman" w:cs="Times New Roman"/>
+          <w:sz w:val="24"/>
+          <w:szCs w:val="24"/>
+        </w:rPr>
+        <w:t xml:space="preserve">many orders </w:t>
+      </w:r>
+      <w:proofErr w:type="gramStart"/>
+      <w:r>
+        <w:rPr>
+          <w:rFonts w:ascii="Times New Roman" w:hAnsi="Times New Roman" w:cs="Times New Roman"/>
+          <w:sz w:val="24"/>
+          <w:szCs w:val="24"/>
+        </w:rPr>
+        <w:t>where</w:t>
+      </w:r>
+      <w:proofErr w:type="gramEnd"/>
+      <w:r>
+        <w:rPr>
+          <w:rFonts w:ascii="Times New Roman" w:hAnsi="Times New Roman" w:cs="Times New Roman"/>
+          <w:sz w:val="24"/>
+          <w:szCs w:val="24"/>
+        </w:rPr>
+        <w:t xml:space="preserve"> shipped to </w:t>
+      </w:r>
+      <w:proofErr w:type="gramStart"/>
+      <w:r>
+        <w:rPr>
+          <w:rFonts w:ascii="Times New Roman" w:hAnsi="Times New Roman" w:cs="Times New Roman"/>
+          <w:sz w:val="24"/>
+          <w:szCs w:val="24"/>
+        </w:rPr>
+        <w:t>new York</w:t>
+      </w:r>
+      <w:proofErr w:type="gramEnd"/>
+      <w:r>
+        <w:rPr>
+          <w:rFonts w:ascii="Times New Roman" w:hAnsi="Times New Roman" w:cs="Times New Roman"/>
+          <w:sz w:val="24"/>
+          <w:szCs w:val="24"/>
+        </w:rPr>
+        <w:t xml:space="preserve"> city?</w:t>
+      </w:r>
+    </w:p>
+    <w:p>
+      <w:pPr>
+        <w:ind w:right="-1180"/>
+        <w:rPr>
+          <w:rFonts w:ascii="Times New Roman" w:hAnsi="Times New Roman" w:cs="Times New Roman"/>
+          <w:sz w:val="24"/>
+          <w:szCs w:val="24"/>
+        </w:rPr>
+      </w:pPr>
+      <w:r>
+        <w:rPr>
+          <w:rFonts w:ascii="Times New Roman" w:hAnsi="Times New Roman" w:cs="Times New Roman"/>
+          <w:sz w:val="24"/>
+          <w:szCs w:val="24"/>
+        </w:rPr>
+        <w:t>Find the total profit of technology in south region?</w:t>
+      </w:r>
+    </w:p>
+    <w:p>
+      <w:pPr>
+        <w:ind w:right="-1180"/>
+        <w:rPr>
+          <w:rFonts w:ascii="Times New Roman" w:hAnsi="Times New Roman" w:cs="Times New Roman"/>
+          <w:sz w:val="24"/>
+          <w:szCs w:val="24"/>
+        </w:rPr>
+      </w:pPr>
+      <w:r>
+        <w:rPr>
+          <w:rFonts w:ascii="Times New Roman" w:hAnsi="Times New Roman" w:cs="Times New Roman"/>
+          <w:sz w:val="24"/>
+          <w:szCs w:val="24"/>
+        </w:rPr>
+        <w:t>Find an average sales value of tables in east region?</w:t>
+      </w:r>
+    </w:p>
+    <w:p>
+      <w:pPr>
+        <w:ind w:right="-1180"/>
+        <w:rPr>
+          <w:rFonts w:ascii="Times New Roman" w:hAnsi="Times New Roman" w:cs="Times New Roman"/>
+          <w:sz w:val="24"/>
+          <w:szCs w:val="24"/>
+        </w:rPr>
+      </w:pPr>
+      <w:r>
+        <w:rPr>
+          <w:rFonts w:ascii="Times New Roman" w:hAnsi="Times New Roman" w:cs="Times New Roman"/>
+          <w:sz w:val="24"/>
+          <w:szCs w:val="24"/>
+        </w:rPr>
+        <w:t xml:space="preserve">How many orders </w:t>
+      </w:r>
+      <w:proofErr w:type="gramStart"/>
+      <w:r>
+        <w:rPr>
+          <w:rFonts w:ascii="Times New Roman" w:hAnsi="Times New Roman" w:cs="Times New Roman"/>
+          <w:sz w:val="24"/>
+          <w:szCs w:val="24"/>
+        </w:rPr>
+        <w:t>where</w:t>
+      </w:r>
+      <w:proofErr w:type="gramEnd"/>
+      <w:r>
+        <w:rPr>
+          <w:rFonts w:ascii="Times New Roman" w:hAnsi="Times New Roman" w:cs="Times New Roman"/>
+          <w:sz w:val="24"/>
+          <w:szCs w:val="24"/>
+        </w:rPr>
+        <w:t xml:space="preserve"> shipped to Florida using 1</w:t>
+      </w:r>
+      <w:r>
+        <w:rPr>
+          <w:rFonts w:ascii="Times New Roman" w:hAnsi="Times New Roman" w:cs="Times New Roman"/>
+          <w:sz w:val="24"/>
+          <w:szCs w:val="24"/>
+          <w:vertAlign w:val="superscript"/>
+        </w:rPr>
+        <w:t>st</w:t>
+      </w:r>
+      <w:r>
+        <w:rPr>
+          <w:rFonts w:ascii="Times New Roman" w:hAnsi="Times New Roman" w:cs="Times New Roman"/>
+          <w:sz w:val="24"/>
+          <w:szCs w:val="24"/>
+        </w:rPr>
+        <w:t xml:space="preserve"> class mode?</w:t>
+      </w:r>
+    </w:p>
+    <w:p>
+      <w:pPr>
+        <w:ind w:right="-1180"/>
+        <w:rPr>
+          <w:rFonts w:ascii="Times New Roman" w:hAnsi="Times New Roman" w:cs="Times New Roman"/>
+          <w:sz w:val="24"/>
+          <w:szCs w:val="24"/>
+        </w:rPr>
+      </w:pPr>
+      <w:r>
+        <w:rPr>
+          <w:rFonts w:ascii="Times New Roman" w:hAnsi="Times New Roman" w:cs="Times New Roman"/>
+          <w:sz w:val="24"/>
+          <w:szCs w:val="24"/>
+        </w:rPr>
+        <w:t xml:space="preserve"> </w:t>
+      </w:r>
+    </w:p>
+    <w:p>
+      <w:pPr>
+        <w:ind w:right="-1180"/>
+        <w:rPr>
+          <w:rFonts w:ascii="Times New Roman" w:hAnsi="Times New Roman" w:cs="Times New Roman"/>
+          <w:sz w:val="24"/>
+          <w:szCs w:val="24"/>
+        </w:rPr>
+      </w:pPr>
+    </w:p>
+    <w:p>
+      <w:pPr>
+        <w:ind w:right="-1180"/>
+        <w:rPr>
+          <w:rFonts w:ascii="Times New Roman" w:hAnsi="Times New Roman" w:cs="Times New Roman"/>
+          <w:b/>
+          <w:bCs/>
+          <w:sz w:val="36"/>
+          <w:szCs w:val="36"/>
+        </w:rPr>
+      </w:pPr>
+      <w:r>
+        <w:rPr>
+          <w:rFonts w:ascii="Times New Roman" w:hAnsi="Times New Roman" w:cs="Times New Roman"/>
+          <w:b/>
+          <w:bCs/>
+          <w:sz w:val="36"/>
+          <w:szCs w:val="36"/>
+        </w:rPr>
+        <w:t xml:space="preserve">Date and time </w:t>
+      </w:r>
+      <w:proofErr w:type="gramStart"/>
+      <w:r>
+        <w:rPr>
+          <w:rFonts w:ascii="Times New Roman" w:hAnsi="Times New Roman" w:cs="Times New Roman"/>
+          <w:b/>
+          <w:bCs/>
+          <w:sz w:val="36"/>
+          <w:szCs w:val="36"/>
+        </w:rPr>
+        <w:t>functions:-</w:t>
+      </w:r>
+      <w:proofErr w:type="gramEnd"/>
+    </w:p>
+    <w:p>
+      <w:pPr>
+        <w:ind w:right="-1180"/>
+        <w:rPr>
+          <w:rFonts w:ascii="Times New Roman" w:hAnsi="Times New Roman" w:cs="Times New Roman"/>
+          <w:sz w:val="24"/>
+          <w:szCs w:val="24"/>
+        </w:rPr>
+      </w:pPr>
+      <w:r>
+        <w:rPr>
+          <w:rFonts w:ascii="Times New Roman" w:hAnsi="Times New Roman" w:cs="Times New Roman"/>
+          <w:sz w:val="24"/>
+          <w:szCs w:val="24"/>
+        </w:rPr>
+        <w:t xml:space="preserve">Date, </w:t>
+      </w:r>
+      <w:proofErr w:type="gramStart"/>
+      <w:r>
+        <w:rPr>
+          <w:rFonts w:ascii="Times New Roman" w:hAnsi="Times New Roman" w:cs="Times New Roman"/>
+          <w:sz w:val="24"/>
+          <w:szCs w:val="24"/>
+        </w:rPr>
+        <w:t>month ,</w:t>
+      </w:r>
+      <w:proofErr w:type="gramEnd"/>
+      <w:r>
+        <w:rPr>
+          <w:rFonts w:ascii="Times New Roman" w:hAnsi="Times New Roman" w:cs="Times New Roman"/>
+          <w:sz w:val="24"/>
+          <w:szCs w:val="24"/>
+        </w:rPr>
+        <w:t xml:space="preserve"> year, day, </w:t>
+      </w:r>
+      <w:proofErr w:type="gramStart"/>
+      <w:r>
+        <w:rPr>
+          <w:rFonts w:ascii="Times New Roman" w:hAnsi="Times New Roman" w:cs="Times New Roman"/>
+          <w:sz w:val="24"/>
+          <w:szCs w:val="24"/>
+        </w:rPr>
+        <w:t>days ,</w:t>
+      </w:r>
+      <w:proofErr w:type="gramEnd"/>
+      <w:r>
+        <w:rPr>
+          <w:rFonts w:ascii="Times New Roman" w:hAnsi="Times New Roman" w:cs="Times New Roman"/>
+          <w:sz w:val="24"/>
+          <w:szCs w:val="24"/>
+        </w:rPr>
+        <w:t xml:space="preserve"> text, today, now, </w:t>
+      </w:r>
+      <w:proofErr w:type="spellStart"/>
+      <w:r>
+        <w:rPr>
+          <w:rFonts w:ascii="Times New Roman" w:hAnsi="Times New Roman" w:cs="Times New Roman"/>
+          <w:sz w:val="24"/>
+          <w:szCs w:val="24"/>
+        </w:rPr>
+        <w:t>edate</w:t>
+      </w:r>
+      <w:proofErr w:type="spellEnd"/>
+      <w:r>
+        <w:rPr>
+          <w:rFonts w:ascii="Times New Roman" w:hAnsi="Times New Roman" w:cs="Times New Roman"/>
+          <w:sz w:val="24"/>
+          <w:szCs w:val="24"/>
+        </w:rPr>
+        <w:t xml:space="preserve">, </w:t>
+      </w:r>
+      <w:proofErr w:type="spellStart"/>
+      <w:r>
+        <w:rPr>
+          <w:rFonts w:ascii="Times New Roman" w:hAnsi="Times New Roman" w:cs="Times New Roman"/>
+          <w:sz w:val="24"/>
+          <w:szCs w:val="24"/>
+        </w:rPr>
+        <w:t>emonth</w:t>
+      </w:r>
+      <w:proofErr w:type="spellEnd"/>
+      <w:proofErr w:type="gramStart"/>
+      <w:r>
+        <w:rPr>
+          <w:rFonts w:ascii="Times New Roman" w:hAnsi="Times New Roman" w:cs="Times New Roman"/>
+          <w:sz w:val="24"/>
+          <w:szCs w:val="24"/>
+        </w:rPr>
+        <w:t xml:space="preserve"> ..</w:t>
+      </w:r>
+      <w:proofErr w:type="gramEnd"/>
+    </w:p>
+    <w:p>
+      <w:pPr>
+        <w:ind w:right="-1180"/>
+        <w:rPr>
+          <w:rFonts w:ascii="Times New Roman" w:hAnsi="Times New Roman" w:cs="Times New Roman"/>
+          <w:sz w:val="24"/>
+          <w:szCs w:val="24"/>
+        </w:rPr>
+      </w:pPr>
+      <w:r>
+        <w:rPr>
+          <w:rFonts w:ascii="Times New Roman" w:hAnsi="Times New Roman" w:cs="Times New Roman"/>
+          <w:sz w:val="24"/>
+          <w:szCs w:val="24"/>
+        </w:rPr>
+        <w:t xml:space="preserve">DATE </w:t>
+      </w:r>
+      <w:proofErr w:type="gramStart"/>
+      <w:r>
+        <w:rPr>
+          <w:rFonts w:ascii="Times New Roman" w:hAnsi="Times New Roman" w:cs="Times New Roman"/>
+          <w:sz w:val="24"/>
+          <w:szCs w:val="24"/>
+        </w:rPr>
+        <w:t>FUNCTION:-date(</w:t>
+      </w:r>
+      <w:proofErr w:type="gramEnd"/>
+      <w:r>
+        <w:rPr>
+          <w:rFonts w:ascii="Times New Roman" w:hAnsi="Times New Roman" w:cs="Times New Roman"/>
+          <w:sz w:val="24"/>
+          <w:szCs w:val="24"/>
+        </w:rPr>
+        <w:t>)</w:t>
       </w:r>
     </w:p>
     <w:p>
@@ -3918,6 +4640,7 @@
           <w:szCs w:val="24"/>
         </w:rPr>
       </w:pPr>
+      <w:proofErr w:type="gramStart"/>
       <w:r>
         <w:rPr>
           <w:rFonts w:ascii="Times New Roman" w:hAnsi="Times New Roman" w:cs="Times New Roman"/>
@@ -3926,6 +4649,7 @@
         </w:rPr>
         <w:t>Syntax:-</w:t>
       </w:r>
+      <w:proofErr w:type="gramEnd"/>
     </w:p>
     <w:p>
       <w:pPr>
@@ -3943,7 +4667,24 @@
           <w:szCs w:val="24"/>
         </w:rPr>
         <w:tab/>
-        <w:t>Date[year, month, date].</w:t>
+      </w:r>
+      <w:proofErr w:type="gramStart"/>
+      <w:r>
+        <w:rPr>
+          <w:rFonts w:ascii="Times New Roman" w:hAnsi="Times New Roman" w:cs="Times New Roman"/>
+          <w:sz w:val="24"/>
+          <w:szCs w:val="24"/>
+        </w:rPr>
+        <w:t>Date[</w:t>
+      </w:r>
+      <w:proofErr w:type="gramEnd"/>
+      <w:r>
+        <w:rPr>
+          <w:rFonts w:ascii="Times New Roman" w:hAnsi="Times New Roman" w:cs="Times New Roman"/>
+          <w:sz w:val="24"/>
+          <w:szCs w:val="24"/>
+        </w:rPr>
+        <w:t>year, month, date].</w:t>
       </w:r>
     </w:p>
     <w:p>
@@ -3962,7 +4703,24 @@
           <w:szCs w:val="24"/>
         </w:rPr>
         <w:tab/>
-        <w:t>Date[2004,10,12].</w:t>
+      </w:r>
+      <w:proofErr w:type="gramStart"/>
+      <w:r>
+        <w:rPr>
+          <w:rFonts w:ascii="Times New Roman" w:hAnsi="Times New Roman" w:cs="Times New Roman"/>
+          <w:sz w:val="24"/>
+          <w:szCs w:val="24"/>
+        </w:rPr>
+        <w:t>Date[</w:t>
+      </w:r>
+      <w:proofErr w:type="gramEnd"/>
+      <w:r>
+        <w:rPr>
+          <w:rFonts w:ascii="Times New Roman" w:hAnsi="Times New Roman" w:cs="Times New Roman"/>
+          <w:sz w:val="24"/>
+          <w:szCs w:val="24"/>
+        </w:rPr>
+        <w:t>2004,10,12].</w:t>
       </w:r>
     </w:p>
     <w:p>
@@ -4017,8 +4775,18 @@
           <w:sz w:val="24"/>
           <w:szCs w:val="24"/>
         </w:rPr>
-        <w:t>DAY FUNCTION:-</w:t>
-      </w:r>
+        <w:t xml:space="preserve">DAY </w:t>
+      </w:r>
+      <w:proofErr w:type="gramStart"/>
+      <w:r>
+        <w:rPr>
+          <w:rFonts w:ascii="Times New Roman" w:hAnsi="Times New Roman" w:cs="Times New Roman"/>
+          <w:sz w:val="24"/>
+          <w:szCs w:val="24"/>
+        </w:rPr>
+        <w:t>FUNCTION:-</w:t>
+      </w:r>
+      <w:proofErr w:type="gramEnd"/>
     </w:p>
     <w:p>
       <w:pPr>
@@ -4036,7 +4804,25 @@
           <w:szCs w:val="24"/>
         </w:rPr>
         <w:tab/>
-        <w:t>It use to extract the day from date format.</w:t>
+        <w:t xml:space="preserve">It </w:t>
+      </w:r>
+      <w:proofErr w:type="gramStart"/>
+      <w:r>
+        <w:rPr>
+          <w:rFonts w:ascii="Times New Roman" w:hAnsi="Times New Roman" w:cs="Times New Roman"/>
+          <w:sz w:val="24"/>
+          <w:szCs w:val="24"/>
+        </w:rPr>
+        <w:t>use</w:t>
+      </w:r>
+      <w:proofErr w:type="gramEnd"/>
+      <w:r>
+        <w:rPr>
+          <w:rFonts w:ascii="Times New Roman" w:hAnsi="Times New Roman" w:cs="Times New Roman"/>
+          <w:sz w:val="24"/>
+          <w:szCs w:val="24"/>
+        </w:rPr>
+        <w:t xml:space="preserve"> to extract the day from date format.</w:t>
       </w:r>
     </w:p>
     <w:p>
@@ -4048,6 +4834,7 @@
           <w:szCs w:val="24"/>
         </w:rPr>
       </w:pPr>
+      <w:proofErr w:type="gramStart"/>
       <w:r>
         <w:rPr>
           <w:rFonts w:ascii="Times New Roman" w:hAnsi="Times New Roman" w:cs="Times New Roman"/>
@@ -4056,6 +4843,7 @@
         </w:rPr>
         <w:t>Syntax:-</w:t>
       </w:r>
+      <w:proofErr w:type="gramEnd"/>
     </w:p>
     <w:p>
       <w:pPr>
@@ -4073,7 +4861,25 @@
           <w:szCs w:val="24"/>
         </w:rPr>
         <w:tab/>
-        <w:t>=Day[serial number]</w:t>
+        <w:t>=</w:t>
+      </w:r>
+      <w:proofErr w:type="gramStart"/>
+      <w:r>
+        <w:rPr>
+          <w:rFonts w:ascii="Times New Roman" w:hAnsi="Times New Roman" w:cs="Times New Roman"/>
+          <w:sz w:val="24"/>
+          <w:szCs w:val="24"/>
+        </w:rPr>
+        <w:t>Day[</w:t>
+      </w:r>
+      <w:proofErr w:type="gramEnd"/>
+      <w:r>
+        <w:rPr>
+          <w:rFonts w:ascii="Times New Roman" w:hAnsi="Times New Roman" w:cs="Times New Roman"/>
+          <w:sz w:val="24"/>
+          <w:szCs w:val="24"/>
+        </w:rPr>
+        <w:t>serial number]</w:t>
       </w:r>
     </w:p>
     <w:p>
@@ -4092,7 +4898,24 @@
           <w:szCs w:val="24"/>
         </w:rPr>
         <w:tab/>
-        <w:t>Day[“12-10-2004”]</w:t>
+      </w:r>
+      <w:proofErr w:type="gramStart"/>
+      <w:r>
+        <w:rPr>
+          <w:rFonts w:ascii="Times New Roman" w:hAnsi="Times New Roman" w:cs="Times New Roman"/>
+          <w:sz w:val="24"/>
+          <w:szCs w:val="24"/>
+        </w:rPr>
+        <w:t>Day[</w:t>
+      </w:r>
+      <w:proofErr w:type="gramEnd"/>
+      <w:r>
+        <w:rPr>
+          <w:rFonts w:ascii="Times New Roman" w:hAnsi="Times New Roman" w:cs="Times New Roman"/>
+          <w:sz w:val="24"/>
+          <w:szCs w:val="24"/>
+        </w:rPr>
+        <w:t>“12-10-2004”]</w:t>
       </w:r>
     </w:p>
     <w:p>
@@ -4129,8 +4952,18 @@
           <w:sz w:val="24"/>
           <w:szCs w:val="24"/>
         </w:rPr>
-        <w:t>MONTH FUNCTION:-</w:t>
-      </w:r>
+        <w:t xml:space="preserve">MONTH </w:t>
+      </w:r>
+      <w:proofErr w:type="gramStart"/>
+      <w:r>
+        <w:rPr>
+          <w:rFonts w:ascii="Times New Roman" w:hAnsi="Times New Roman" w:cs="Times New Roman"/>
+          <w:sz w:val="24"/>
+          <w:szCs w:val="24"/>
+        </w:rPr>
+        <w:t>FUNCTION:-</w:t>
+      </w:r>
+      <w:proofErr w:type="gramEnd"/>
     </w:p>
     <w:p>
       <w:pPr>
@@ -4148,7 +4981,25 @@
           <w:szCs w:val="24"/>
         </w:rPr>
         <w:tab/>
-        <w:t>It extract month from the date format.</w:t>
+        <w:t xml:space="preserve">It </w:t>
+      </w:r>
+      <w:proofErr w:type="gramStart"/>
+      <w:r>
+        <w:rPr>
+          <w:rFonts w:ascii="Times New Roman" w:hAnsi="Times New Roman" w:cs="Times New Roman"/>
+          <w:sz w:val="24"/>
+          <w:szCs w:val="24"/>
+        </w:rPr>
+        <w:t>extract</w:t>
+      </w:r>
+      <w:proofErr w:type="gramEnd"/>
+      <w:r>
+        <w:rPr>
+          <w:rFonts w:ascii="Times New Roman" w:hAnsi="Times New Roman" w:cs="Times New Roman"/>
+          <w:sz w:val="24"/>
+          <w:szCs w:val="24"/>
+        </w:rPr>
+        <w:t xml:space="preserve"> month from the date format.</w:t>
       </w:r>
     </w:p>
     <w:p>
@@ -4160,6 +5011,7 @@
           <w:szCs w:val="24"/>
         </w:rPr>
       </w:pPr>
+      <w:proofErr w:type="gramStart"/>
       <w:r>
         <w:rPr>
           <w:rFonts w:ascii="Times New Roman" w:hAnsi="Times New Roman" w:cs="Times New Roman"/>
@@ -4169,6 +5021,7 @@
         <w:lastRenderedPageBreak/>
         <w:t>Syntax:-</w:t>
       </w:r>
+      <w:proofErr w:type="gramEnd"/>
     </w:p>
     <w:p>
       <w:pPr>
@@ -4186,7 +5039,25 @@
           <w:szCs w:val="24"/>
         </w:rPr>
         <w:tab/>
-        <w:t>=month[serial number]</w:t>
+        <w:t>=</w:t>
+      </w:r>
+      <w:proofErr w:type="gramStart"/>
+      <w:r>
+        <w:rPr>
+          <w:rFonts w:ascii="Times New Roman" w:hAnsi="Times New Roman" w:cs="Times New Roman"/>
+          <w:sz w:val="24"/>
+          <w:szCs w:val="24"/>
+        </w:rPr>
+        <w:t>month[</w:t>
+      </w:r>
+      <w:proofErr w:type="gramEnd"/>
+      <w:r>
+        <w:rPr>
+          <w:rFonts w:ascii="Times New Roman" w:hAnsi="Times New Roman" w:cs="Times New Roman"/>
+          <w:sz w:val="24"/>
+          <w:szCs w:val="24"/>
+        </w:rPr>
+        <w:t>serial number]</w:t>
       </w:r>
     </w:p>
     <w:p>
@@ -4205,7 +5076,24 @@
           <w:szCs w:val="24"/>
         </w:rPr>
         <w:tab/>
-        <w:t>Month[“12-10-2004”]</w:t>
+      </w:r>
+      <w:proofErr w:type="gramStart"/>
+      <w:r>
+        <w:rPr>
+          <w:rFonts w:ascii="Times New Roman" w:hAnsi="Times New Roman" w:cs="Times New Roman"/>
+          <w:sz w:val="24"/>
+          <w:szCs w:val="24"/>
+        </w:rPr>
+        <w:t>Month[</w:t>
+      </w:r>
+      <w:proofErr w:type="gramEnd"/>
+      <w:r>
+        <w:rPr>
+          <w:rFonts w:ascii="Times New Roman" w:hAnsi="Times New Roman" w:cs="Times New Roman"/>
+          <w:sz w:val="24"/>
+          <w:szCs w:val="24"/>
+        </w:rPr>
+        <w:t>“12-10-2004”]</w:t>
       </w:r>
     </w:p>
     <w:p>
@@ -4242,8 +5130,18 @@
           <w:sz w:val="24"/>
           <w:szCs w:val="24"/>
         </w:rPr>
-        <w:t>YEAR FUNCTION:-</w:t>
-      </w:r>
+        <w:t xml:space="preserve">YEAR </w:t>
+      </w:r>
+      <w:proofErr w:type="gramStart"/>
+      <w:r>
+        <w:rPr>
+          <w:rFonts w:ascii="Times New Roman" w:hAnsi="Times New Roman" w:cs="Times New Roman"/>
+          <w:sz w:val="24"/>
+          <w:szCs w:val="24"/>
+        </w:rPr>
+        <w:t>FUNCTION:-</w:t>
+      </w:r>
+      <w:proofErr w:type="gramEnd"/>
     </w:p>
     <w:p>
       <w:pPr>
@@ -4263,6 +5161,7 @@
         <w:tab/>
         <w:t xml:space="preserve">Year function </w:t>
       </w:r>
+      <w:proofErr w:type="gramStart"/>
       <w:r>
         <w:rPr>
           <w:rFonts w:ascii="Times New Roman" w:hAnsi="Times New Roman" w:cs="Times New Roman"/>
@@ -4271,6 +5170,7 @@
         </w:rPr>
         <w:t>extract</w:t>
       </w:r>
+      <w:proofErr w:type="gramEnd"/>
       <w:r>
         <w:rPr>
           <w:rFonts w:ascii="Times New Roman" w:hAnsi="Times New Roman" w:cs="Times New Roman"/>
@@ -4289,6 +5189,7 @@
           <w:szCs w:val="24"/>
         </w:rPr>
       </w:pPr>
+      <w:proofErr w:type="gramStart"/>
       <w:r>
         <w:rPr>
           <w:rFonts w:ascii="Times New Roman" w:hAnsi="Times New Roman" w:cs="Times New Roman"/>
@@ -4297,6 +5198,7 @@
         </w:rPr>
         <w:t>Syntax:-</w:t>
       </w:r>
+      <w:proofErr w:type="gramEnd"/>
     </w:p>
     <w:p>
       <w:pPr>
@@ -4314,7 +5216,25 @@
           <w:szCs w:val="24"/>
         </w:rPr>
         <w:tab/>
-        <w:t>=year[serial number]</w:t>
+        <w:t>=</w:t>
+      </w:r>
+      <w:proofErr w:type="gramStart"/>
+      <w:r>
+        <w:rPr>
+          <w:rFonts w:ascii="Times New Roman" w:hAnsi="Times New Roman" w:cs="Times New Roman"/>
+          <w:sz w:val="24"/>
+          <w:szCs w:val="24"/>
+        </w:rPr>
+        <w:t>year[</w:t>
+      </w:r>
+      <w:proofErr w:type="gramEnd"/>
+      <w:r>
+        <w:rPr>
+          <w:rFonts w:ascii="Times New Roman" w:hAnsi="Times New Roman" w:cs="Times New Roman"/>
+          <w:sz w:val="24"/>
+          <w:szCs w:val="24"/>
+        </w:rPr>
+        <w:t>serial number]</w:t>
       </w:r>
     </w:p>
     <w:p>
@@ -4333,7 +5253,24 @@
           <w:szCs w:val="24"/>
         </w:rPr>
         <w:tab/>
-        <w:t>Year[“12-10-2004”]</w:t>
+      </w:r>
+      <w:proofErr w:type="gramStart"/>
+      <w:r>
+        <w:rPr>
+          <w:rFonts w:ascii="Times New Roman" w:hAnsi="Times New Roman" w:cs="Times New Roman"/>
+          <w:sz w:val="24"/>
+          <w:szCs w:val="24"/>
+        </w:rPr>
+        <w:t>Year[</w:t>
+      </w:r>
+      <w:proofErr w:type="gramEnd"/>
+      <w:r>
+        <w:rPr>
+          <w:rFonts w:ascii="Times New Roman" w:hAnsi="Times New Roman" w:cs="Times New Roman"/>
+          <w:sz w:val="24"/>
+          <w:szCs w:val="24"/>
+        </w:rPr>
+        <w:t>“12-10-2004”]</w:t>
       </w:r>
     </w:p>
     <w:p>
@@ -4380,8 +5317,18 @@
           <w:sz w:val="24"/>
           <w:szCs w:val="24"/>
         </w:rPr>
-        <w:t>DAYS FUNCTION:-</w:t>
-      </w:r>
+        <w:t xml:space="preserve">DAYS </w:t>
+      </w:r>
+      <w:proofErr w:type="gramStart"/>
+      <w:r>
+        <w:rPr>
+          <w:rFonts w:ascii="Times New Roman" w:hAnsi="Times New Roman" w:cs="Times New Roman"/>
+          <w:sz w:val="24"/>
+          <w:szCs w:val="24"/>
+        </w:rPr>
+        <w:t>FUNCTION:-</w:t>
+      </w:r>
+      <w:proofErr w:type="gramEnd"/>
     </w:p>
     <w:p>
       <w:pPr>
@@ -4410,6 +5357,7 @@
           <w:szCs w:val="24"/>
         </w:rPr>
       </w:pPr>
+      <w:proofErr w:type="gramStart"/>
       <w:r>
         <w:rPr>
           <w:rFonts w:ascii="Times New Roman" w:hAnsi="Times New Roman" w:cs="Times New Roman"/>
@@ -4418,6 +5366,7 @@
         </w:rPr>
         <w:t>Syntax:-</w:t>
       </w:r>
+      <w:proofErr w:type="gramEnd"/>
     </w:p>
     <w:p>
       <w:pPr>
@@ -4442,7 +5391,25 @@
           <w:sz w:val="24"/>
           <w:szCs w:val="24"/>
         </w:rPr>
-        <w:t>=days[end date, start date]</w:t>
+        <w:t>=</w:t>
+      </w:r>
+      <w:proofErr w:type="gramStart"/>
+      <w:r>
+        <w:rPr>
+          <w:rFonts w:ascii="Times New Roman" w:hAnsi="Times New Roman" w:cs="Times New Roman"/>
+          <w:sz w:val="24"/>
+          <w:szCs w:val="24"/>
+        </w:rPr>
+        <w:t>days[</w:t>
+      </w:r>
+      <w:proofErr w:type="gramEnd"/>
+      <w:r>
+        <w:rPr>
+          <w:rFonts w:ascii="Times New Roman" w:hAnsi="Times New Roman" w:cs="Times New Roman"/>
+          <w:sz w:val="24"/>
+          <w:szCs w:val="24"/>
+        </w:rPr>
+        <w:t>end date, start date]</w:t>
       </w:r>
     </w:p>
     <w:p>
@@ -4461,7 +5428,24 @@
           <w:szCs w:val="24"/>
         </w:rPr>
         <w:tab/>
-        <w:t>Days[“today (), “12-10-2004”]</w:t>
+      </w:r>
+      <w:proofErr w:type="gramStart"/>
+      <w:r>
+        <w:rPr>
+          <w:rFonts w:ascii="Times New Roman" w:hAnsi="Times New Roman" w:cs="Times New Roman"/>
+          <w:sz w:val="24"/>
+          <w:szCs w:val="24"/>
+        </w:rPr>
+        <w:t>Days[</w:t>
+      </w:r>
+      <w:proofErr w:type="gramEnd"/>
+      <w:r>
+        <w:rPr>
+          <w:rFonts w:ascii="Times New Roman" w:hAnsi="Times New Roman" w:cs="Times New Roman"/>
+          <w:sz w:val="24"/>
+          <w:szCs w:val="24"/>
+        </w:rPr>
+        <w:t>“today (), “12-10-2004”]</w:t>
       </w:r>
     </w:p>
     <w:p>
@@ -4489,8 +5473,18 @@
           <w:sz w:val="24"/>
           <w:szCs w:val="24"/>
         </w:rPr>
-        <w:t>TODAY FUNCTION:-</w:t>
-      </w:r>
+        <w:t xml:space="preserve">TODAY </w:t>
+      </w:r>
+      <w:proofErr w:type="gramStart"/>
+      <w:r>
+        <w:rPr>
+          <w:rFonts w:ascii="Times New Roman" w:hAnsi="Times New Roman" w:cs="Times New Roman"/>
+          <w:sz w:val="24"/>
+          <w:szCs w:val="24"/>
+        </w:rPr>
+        <w:t>FUNCTION:-</w:t>
+      </w:r>
+      <w:proofErr w:type="gramEnd"/>
     </w:p>
     <w:p>
       <w:pPr>
@@ -4520,6 +5514,7 @@
           <w:szCs w:val="24"/>
         </w:rPr>
       </w:pPr>
+      <w:proofErr w:type="gramStart"/>
       <w:r>
         <w:rPr>
           <w:rFonts w:ascii="Times New Roman" w:hAnsi="Times New Roman" w:cs="Times New Roman"/>
@@ -4528,6 +5523,7 @@
         </w:rPr>
         <w:t>Syntax:-</w:t>
       </w:r>
+      <w:proofErr w:type="gramEnd"/>
     </w:p>
     <w:p>
       <w:pPr>
@@ -4545,7 +5541,25 @@
           <w:szCs w:val="24"/>
         </w:rPr>
         <w:tab/>
-        <w:t>=Today()</w:t>
+        <w:t>=</w:t>
+      </w:r>
+      <w:proofErr w:type="gramStart"/>
+      <w:r>
+        <w:rPr>
+          <w:rFonts w:ascii="Times New Roman" w:hAnsi="Times New Roman" w:cs="Times New Roman"/>
+          <w:sz w:val="24"/>
+          <w:szCs w:val="24"/>
+        </w:rPr>
+        <w:t>Today(</w:t>
+      </w:r>
+      <w:proofErr w:type="gramEnd"/>
+      <w:r>
+        <w:rPr>
+          <w:rFonts w:ascii="Times New Roman" w:hAnsi="Times New Roman" w:cs="Times New Roman"/>
+          <w:sz w:val="24"/>
+          <w:szCs w:val="24"/>
+        </w:rPr>
+        <w:t>)</w:t>
       </w:r>
     </w:p>
     <w:p>
@@ -4573,8 +5587,18 @@
           <w:sz w:val="24"/>
           <w:szCs w:val="24"/>
         </w:rPr>
-        <w:t>NOW FUNCTION:-</w:t>
-      </w:r>
+        <w:t xml:space="preserve">NOW </w:t>
+      </w:r>
+      <w:proofErr w:type="gramStart"/>
+      <w:r>
+        <w:rPr>
+          <w:rFonts w:ascii="Times New Roman" w:hAnsi="Times New Roman" w:cs="Times New Roman"/>
+          <w:sz w:val="24"/>
+          <w:szCs w:val="24"/>
+        </w:rPr>
+        <w:t>FUNCTION:-</w:t>
+      </w:r>
+      <w:proofErr w:type="gramEnd"/>
     </w:p>
     <w:p>
       <w:pPr>
@@ -4604,6 +5628,7 @@
           <w:szCs w:val="24"/>
         </w:rPr>
       </w:pPr>
+      <w:proofErr w:type="gramStart"/>
       <w:r>
         <w:rPr>
           <w:rFonts w:ascii="Times New Roman" w:hAnsi="Times New Roman" w:cs="Times New Roman"/>
@@ -4612,6 +5637,7 @@
         </w:rPr>
         <w:t>Syntax:-</w:t>
       </w:r>
+      <w:proofErr w:type="gramEnd"/>
     </w:p>
     <w:p>
       <w:pPr>
@@ -4629,7 +5655,25 @@
           <w:szCs w:val="24"/>
         </w:rPr>
         <w:tab/>
-        <w:t>=Now()</w:t>
+        <w:t>=</w:t>
+      </w:r>
+      <w:proofErr w:type="gramStart"/>
+      <w:r>
+        <w:rPr>
+          <w:rFonts w:ascii="Times New Roman" w:hAnsi="Times New Roman" w:cs="Times New Roman"/>
+          <w:sz w:val="24"/>
+          <w:szCs w:val="24"/>
+        </w:rPr>
+        <w:t>Now(</w:t>
+      </w:r>
+      <w:proofErr w:type="gramEnd"/>
+      <w:r>
+        <w:rPr>
+          <w:rFonts w:ascii="Times New Roman" w:hAnsi="Times New Roman" w:cs="Times New Roman"/>
+          <w:sz w:val="24"/>
+          <w:szCs w:val="24"/>
+        </w:rPr>
+        <w:t>)</w:t>
       </w:r>
     </w:p>
     <w:p>
@@ -4647,8 +5691,18 @@
           <w:sz w:val="24"/>
           <w:szCs w:val="24"/>
         </w:rPr>
-        <w:t>TEXT FUNCTION:-</w:t>
-      </w:r>
+        <w:t xml:space="preserve">TEXT </w:t>
+      </w:r>
+      <w:proofErr w:type="gramStart"/>
+      <w:r>
+        <w:rPr>
+          <w:rFonts w:ascii="Times New Roman" w:hAnsi="Times New Roman" w:cs="Times New Roman"/>
+          <w:sz w:val="24"/>
+          <w:szCs w:val="24"/>
+        </w:rPr>
+        <w:t>FUNCTION:-</w:t>
+      </w:r>
+      <w:proofErr w:type="gramEnd"/>
     </w:p>
     <w:p>
       <w:pPr>
@@ -4659,6 +5713,7 @@
           <w:szCs w:val="24"/>
         </w:rPr>
       </w:pPr>
+      <w:proofErr w:type="gramStart"/>
       <w:r>
         <w:rPr>
           <w:rFonts w:ascii="Times New Roman" w:hAnsi="Times New Roman" w:cs="Times New Roman"/>
@@ -4667,6 +5722,7 @@
         </w:rPr>
         <w:t>Syntax:-</w:t>
       </w:r>
+      <w:proofErr w:type="gramEnd"/>
     </w:p>
     <w:p>
       <w:pPr>
@@ -4684,8 +5740,18 @@
           <w:szCs w:val="24"/>
         </w:rPr>
         <w:tab/>
-        <w:t>=text(</w:t>
-      </w:r>
+        <w:t>=</w:t>
+      </w:r>
+      <w:proofErr w:type="gramStart"/>
+      <w:r>
+        <w:rPr>
+          <w:rFonts w:ascii="Times New Roman" w:hAnsi="Times New Roman" w:cs="Times New Roman"/>
+          <w:sz w:val="24"/>
+          <w:szCs w:val="24"/>
+        </w:rPr>
+        <w:t>text(</w:t>
+      </w:r>
+      <w:proofErr w:type="gramEnd"/>
       <w:r>
         <w:rPr>
           <w:rFonts w:ascii="Times New Roman" w:hAnsi="Times New Roman" w:cs="Times New Roman"/>
@@ -4777,8 +5843,17 @@
           <w:szCs w:val="24"/>
         </w:rPr>
         <w:tab/>
+      </w:r>
+      <w:proofErr w:type="spellStart"/>
+      <w:r>
+        <w:rPr>
+          <w:rFonts w:ascii="Times New Roman" w:hAnsi="Times New Roman" w:cs="Times New Roman"/>
+          <w:sz w:val="24"/>
+          <w:szCs w:val="24"/>
+        </w:rPr>
         <w:t>ddd-teu</w:t>
       </w:r>
+      <w:proofErr w:type="spellEnd"/>
     </w:p>
     <w:p>
       <w:pPr>
@@ -4796,7 +5871,24 @@
           <w:szCs w:val="24"/>
         </w:rPr>
         <w:tab/>
-        <w:t>dddd-teusday.</w:t>
+      </w:r>
+      <w:proofErr w:type="spellStart"/>
+      <w:r>
+        <w:rPr>
+          <w:rFonts w:ascii="Times New Roman" w:hAnsi="Times New Roman" w:cs="Times New Roman"/>
+          <w:sz w:val="24"/>
+          <w:szCs w:val="24"/>
+        </w:rPr>
+        <w:t>dddd-teusday</w:t>
+      </w:r>
+      <w:proofErr w:type="spellEnd"/>
+      <w:r>
+        <w:rPr>
+          <w:rFonts w:ascii="Times New Roman" w:hAnsi="Times New Roman" w:cs="Times New Roman"/>
+          <w:sz w:val="24"/>
+          <w:szCs w:val="24"/>
+        </w:rPr>
+        <w:t>.</w:t>
       </w:r>
     </w:p>
     <w:p>
@@ -4872,7 +5964,24 @@
           <w:szCs w:val="24"/>
         </w:rPr>
         <w:tab/>
-        <w:t>mmmm-october.</w:t>
+      </w:r>
+      <w:proofErr w:type="spellStart"/>
+      <w:r>
+        <w:rPr>
+          <w:rFonts w:ascii="Times New Roman" w:hAnsi="Times New Roman" w:cs="Times New Roman"/>
+          <w:sz w:val="24"/>
+          <w:szCs w:val="24"/>
+        </w:rPr>
+        <w:t>mmmm-october</w:t>
+      </w:r>
+      <w:proofErr w:type="spellEnd"/>
+      <w:r>
+        <w:rPr>
+          <w:rFonts w:ascii="Times New Roman" w:hAnsi="Times New Roman" w:cs="Times New Roman"/>
+          <w:sz w:val="24"/>
+          <w:szCs w:val="24"/>
+        </w:rPr>
+        <w:t>.</w:t>
       </w:r>
     </w:p>
     <w:p>
@@ -4928,7 +6037,24 @@
           <w:szCs w:val="24"/>
         </w:rPr>
         <w:tab/>
-        <w:t>yyy/yyyy-2004.</w:t>
+      </w:r>
+      <w:proofErr w:type="spellStart"/>
+      <w:r>
+        <w:rPr>
+          <w:rFonts w:ascii="Times New Roman" w:hAnsi="Times New Roman" w:cs="Times New Roman"/>
+          <w:sz w:val="24"/>
+          <w:szCs w:val="24"/>
+        </w:rPr>
+        <w:t>yyy</w:t>
+      </w:r>
+      <w:proofErr w:type="spellEnd"/>
+      <w:r>
+        <w:rPr>
+          <w:rFonts w:ascii="Times New Roman" w:hAnsi="Times New Roman" w:cs="Times New Roman"/>
+          <w:sz w:val="24"/>
+          <w:szCs w:val="24"/>
+        </w:rPr>
+        <w:t>/yyyy-2004.</w:t>
       </w:r>
     </w:p>
     <w:p>
@@ -4950,6 +6076,7 @@
           <w:szCs w:val="24"/>
         </w:rPr>
       </w:pPr>
+      <w:proofErr w:type="gramStart"/>
       <w:r>
         <w:rPr>
           <w:rFonts w:ascii="Times New Roman" w:hAnsi="Times New Roman" w:cs="Times New Roman"/>
@@ -4958,6 +6085,7 @@
         </w:rPr>
         <w:t>EDATE():-</w:t>
       </w:r>
+      <w:proofErr w:type="gramEnd"/>
     </w:p>
     <w:p>
       <w:pPr>
@@ -4975,7 +6103,25 @@
           <w:szCs w:val="24"/>
         </w:rPr>
         <w:tab/>
-        <w:t>It returns the serial number of the date , that is indicated number of months before.</w:t>
+        <w:t xml:space="preserve">It returns the serial number of the </w:t>
+      </w:r>
+      <w:proofErr w:type="gramStart"/>
+      <w:r>
+        <w:rPr>
+          <w:rFonts w:ascii="Times New Roman" w:hAnsi="Times New Roman" w:cs="Times New Roman"/>
+          <w:sz w:val="24"/>
+          <w:szCs w:val="24"/>
+        </w:rPr>
+        <w:t>date ,</w:t>
+      </w:r>
+      <w:proofErr w:type="gramEnd"/>
+      <w:r>
+        <w:rPr>
+          <w:rFonts w:ascii="Times New Roman" w:hAnsi="Times New Roman" w:cs="Times New Roman"/>
+          <w:sz w:val="24"/>
+          <w:szCs w:val="24"/>
+        </w:rPr>
+        <w:t xml:space="preserve"> that is indicated number of months before.</w:t>
       </w:r>
     </w:p>
     <w:p>
@@ -4987,6 +6133,7 @@
           <w:szCs w:val="24"/>
         </w:rPr>
       </w:pPr>
+      <w:proofErr w:type="gramStart"/>
       <w:r>
         <w:rPr>
           <w:rFonts w:ascii="Times New Roman" w:hAnsi="Times New Roman" w:cs="Times New Roman"/>
@@ -4995,6 +6142,7 @@
         </w:rPr>
         <w:t>Syntax:-</w:t>
       </w:r>
+      <w:proofErr w:type="gramEnd"/>
     </w:p>
     <w:p>
       <w:pPr>
@@ -5012,7 +6160,35 @@
           <w:szCs w:val="24"/>
         </w:rPr>
         <w:tab/>
-        <w:t>=edate(start date, months)</w:t>
+        <w:t>=</w:t>
+      </w:r>
+      <w:proofErr w:type="spellStart"/>
+      <w:proofErr w:type="gramStart"/>
+      <w:r>
+        <w:rPr>
+          <w:rFonts w:ascii="Times New Roman" w:hAnsi="Times New Roman" w:cs="Times New Roman"/>
+          <w:sz w:val="24"/>
+          <w:szCs w:val="24"/>
+        </w:rPr>
+        <w:t>edate</w:t>
+      </w:r>
+      <w:proofErr w:type="spellEnd"/>
+      <w:r>
+        <w:rPr>
+          <w:rFonts w:ascii="Times New Roman" w:hAnsi="Times New Roman" w:cs="Times New Roman"/>
+          <w:sz w:val="24"/>
+          <w:szCs w:val="24"/>
+        </w:rPr>
+        <w:t>(</w:t>
+      </w:r>
+      <w:proofErr w:type="gramEnd"/>
+      <w:r>
+        <w:rPr>
+          <w:rFonts w:ascii="Times New Roman" w:hAnsi="Times New Roman" w:cs="Times New Roman"/>
+          <w:sz w:val="24"/>
+          <w:szCs w:val="24"/>
+        </w:rPr>
+        <w:t>start date, months)</w:t>
       </w:r>
     </w:p>
     <w:p>
@@ -5031,7 +6207,34 @@
           <w:szCs w:val="24"/>
         </w:rPr>
         <w:tab/>
-        <w:t>Edate(“12-10-2004”, 0)</w:t>
+      </w:r>
+      <w:proofErr w:type="spellStart"/>
+      <w:proofErr w:type="gramStart"/>
+      <w:r>
+        <w:rPr>
+          <w:rFonts w:ascii="Times New Roman" w:hAnsi="Times New Roman" w:cs="Times New Roman"/>
+          <w:sz w:val="24"/>
+          <w:szCs w:val="24"/>
+        </w:rPr>
+        <w:t>Edate</w:t>
+      </w:r>
+      <w:proofErr w:type="spellEnd"/>
+      <w:r>
+        <w:rPr>
+          <w:rFonts w:ascii="Times New Roman" w:hAnsi="Times New Roman" w:cs="Times New Roman"/>
+          <w:sz w:val="24"/>
+          <w:szCs w:val="24"/>
+        </w:rPr>
+        <w:t>(</w:t>
+      </w:r>
+      <w:proofErr w:type="gramEnd"/>
+      <w:r>
+        <w:rPr>
+          <w:rFonts w:ascii="Times New Roman" w:hAnsi="Times New Roman" w:cs="Times New Roman"/>
+          <w:sz w:val="24"/>
+          <w:szCs w:val="24"/>
+        </w:rPr>
+        <w:t>“12-10-2004”, 0)</w:t>
       </w:r>
     </w:p>
     <w:p>
@@ -5069,7 +6272,34 @@
           <w:szCs w:val="24"/>
         </w:rPr>
         <w:tab/>
-        <w:t>Edate(“12-10-2004”,1)</w:t>
+      </w:r>
+      <w:proofErr w:type="spellStart"/>
+      <w:proofErr w:type="gramStart"/>
+      <w:r>
+        <w:rPr>
+          <w:rFonts w:ascii="Times New Roman" w:hAnsi="Times New Roman" w:cs="Times New Roman"/>
+          <w:sz w:val="24"/>
+          <w:szCs w:val="24"/>
+        </w:rPr>
+        <w:t>Edate</w:t>
+      </w:r>
+      <w:proofErr w:type="spellEnd"/>
+      <w:r>
+        <w:rPr>
+          <w:rFonts w:ascii="Times New Roman" w:hAnsi="Times New Roman" w:cs="Times New Roman"/>
+          <w:sz w:val="24"/>
+          <w:szCs w:val="24"/>
+        </w:rPr>
+        <w:t>(</w:t>
+      </w:r>
+      <w:proofErr w:type="gramEnd"/>
+      <w:r>
+        <w:rPr>
+          <w:rFonts w:ascii="Times New Roman" w:hAnsi="Times New Roman" w:cs="Times New Roman"/>
+          <w:sz w:val="24"/>
+          <w:szCs w:val="24"/>
+        </w:rPr>
+        <w:t>“12-10-2004”,1)</w:t>
       </w:r>
     </w:p>
     <w:p>
@@ -5110,6 +6340,7 @@
           <w:szCs w:val="24"/>
         </w:rPr>
       </w:pPr>
+      <w:proofErr w:type="gramStart"/>
       <w:r>
         <w:rPr>
           <w:rFonts w:ascii="Times New Roman" w:hAnsi="Times New Roman" w:cs="Times New Roman"/>
@@ -5118,6 +6349,7 @@
         </w:rPr>
         <w:t>EMONTHS():-</w:t>
       </w:r>
+      <w:proofErr w:type="gramEnd"/>
     </w:p>
     <w:p>
       <w:pPr>
@@ -5135,7 +6367,24 @@
           <w:szCs w:val="24"/>
         </w:rPr>
         <w:tab/>
-        <w:t>Emonths returns the serial number of the last day of the month, before or after specified number of months.</w:t>
+      </w:r>
+      <w:proofErr w:type="spellStart"/>
+      <w:r>
+        <w:rPr>
+          <w:rFonts w:ascii="Times New Roman" w:hAnsi="Times New Roman" w:cs="Times New Roman"/>
+          <w:sz w:val="24"/>
+          <w:szCs w:val="24"/>
+        </w:rPr>
+        <w:t>Emonths</w:t>
+      </w:r>
+      <w:proofErr w:type="spellEnd"/>
+      <w:r>
+        <w:rPr>
+          <w:rFonts w:ascii="Times New Roman" w:hAnsi="Times New Roman" w:cs="Times New Roman"/>
+          <w:sz w:val="24"/>
+          <w:szCs w:val="24"/>
+        </w:rPr>
+        <w:t xml:space="preserve"> returns the serial number of the last day of the month, before or after specified number of months.</w:t>
       </w:r>
     </w:p>
     <w:p>
@@ -5154,8 +6403,17 @@
           <w:szCs w:val="24"/>
         </w:rPr>
         <w:tab/>
+      </w:r>
+      <w:proofErr w:type="gramStart"/>
+      <w:r>
+        <w:rPr>
+          <w:rFonts w:ascii="Times New Roman" w:hAnsi="Times New Roman" w:cs="Times New Roman"/>
+          <w:sz w:val="24"/>
+          <w:szCs w:val="24"/>
+        </w:rPr>
         <w:t>Syntax:-</w:t>
       </w:r>
+      <w:proofErr w:type="gramEnd"/>
     </w:p>
     <w:p>
       <w:pPr>
@@ -5173,7 +6431,53 @@
           <w:szCs w:val="24"/>
         </w:rPr>
         <w:tab/>
-        <w:t xml:space="preserve">=emonth(starting date ,month) </w:t>
+        <w:t>=</w:t>
+      </w:r>
+      <w:proofErr w:type="spellStart"/>
+      <w:proofErr w:type="gramStart"/>
+      <w:r>
+        <w:rPr>
+          <w:rFonts w:ascii="Times New Roman" w:hAnsi="Times New Roman" w:cs="Times New Roman"/>
+          <w:sz w:val="24"/>
+          <w:szCs w:val="24"/>
+        </w:rPr>
+        <w:t>emonth</w:t>
+      </w:r>
+      <w:proofErr w:type="spellEnd"/>
+      <w:r>
+        <w:rPr>
+          <w:rFonts w:ascii="Times New Roman" w:hAnsi="Times New Roman" w:cs="Times New Roman"/>
+          <w:sz w:val="24"/>
+          <w:szCs w:val="24"/>
+        </w:rPr>
+        <w:t>(</w:t>
+      </w:r>
+      <w:proofErr w:type="gramEnd"/>
+      <w:r>
+        <w:rPr>
+          <w:rFonts w:ascii="Times New Roman" w:hAnsi="Times New Roman" w:cs="Times New Roman"/>
+          <w:sz w:val="24"/>
+          <w:szCs w:val="24"/>
+        </w:rPr>
+        <w:t xml:space="preserve">starting </w:t>
+      </w:r>
+      <w:proofErr w:type="gramStart"/>
+      <w:r>
+        <w:rPr>
+          <w:rFonts w:ascii="Times New Roman" w:hAnsi="Times New Roman" w:cs="Times New Roman"/>
+          <w:sz w:val="24"/>
+          <w:szCs w:val="24"/>
+        </w:rPr>
+        <w:t>date ,month</w:t>
+      </w:r>
+      <w:proofErr w:type="gramEnd"/>
+      <w:r>
+        <w:rPr>
+          <w:rFonts w:ascii="Times New Roman" w:hAnsi="Times New Roman" w:cs="Times New Roman"/>
+          <w:sz w:val="24"/>
+          <w:szCs w:val="24"/>
+        </w:rPr>
+        <w:t xml:space="preserve">) </w:t>
       </w:r>
     </w:p>
     <w:p>
@@ -5192,7 +6496,34 @@
           <w:szCs w:val="24"/>
         </w:rPr>
         <w:tab/>
-        <w:t>emonth(“12-10-2004”, 0)</w:t>
+      </w:r>
+      <w:proofErr w:type="spellStart"/>
+      <w:proofErr w:type="gramStart"/>
+      <w:r>
+        <w:rPr>
+          <w:rFonts w:ascii="Times New Roman" w:hAnsi="Times New Roman" w:cs="Times New Roman"/>
+          <w:sz w:val="24"/>
+          <w:szCs w:val="24"/>
+        </w:rPr>
+        <w:t>emonth</w:t>
+      </w:r>
+      <w:proofErr w:type="spellEnd"/>
+      <w:r>
+        <w:rPr>
+          <w:rFonts w:ascii="Times New Roman" w:hAnsi="Times New Roman" w:cs="Times New Roman"/>
+          <w:sz w:val="24"/>
+          <w:szCs w:val="24"/>
+        </w:rPr>
+        <w:t>(</w:t>
+      </w:r>
+      <w:proofErr w:type="gramEnd"/>
+      <w:r>
+        <w:rPr>
+          <w:rFonts w:ascii="Times New Roman" w:hAnsi="Times New Roman" w:cs="Times New Roman"/>
+          <w:sz w:val="24"/>
+          <w:szCs w:val="24"/>
+        </w:rPr>
+        <w:t>“12-10-2004”, 0)</w:t>
       </w:r>
       <w:r>
         <w:rPr>
@@ -5238,7 +6569,34 @@
           <w:szCs w:val="24"/>
         </w:rPr>
         <w:tab/>
-        <w:t>emonth(“12-10-2004”, 1)</w:t>
+      </w:r>
+      <w:proofErr w:type="spellStart"/>
+      <w:proofErr w:type="gramStart"/>
+      <w:r>
+        <w:rPr>
+          <w:rFonts w:ascii="Times New Roman" w:hAnsi="Times New Roman" w:cs="Times New Roman"/>
+          <w:sz w:val="24"/>
+          <w:szCs w:val="24"/>
+        </w:rPr>
+        <w:t>emonth</w:t>
+      </w:r>
+      <w:proofErr w:type="spellEnd"/>
+      <w:r>
+        <w:rPr>
+          <w:rFonts w:ascii="Times New Roman" w:hAnsi="Times New Roman" w:cs="Times New Roman"/>
+          <w:sz w:val="24"/>
+          <w:szCs w:val="24"/>
+        </w:rPr>
+        <w:t>(</w:t>
+      </w:r>
+      <w:proofErr w:type="gramEnd"/>
+      <w:r>
+        <w:rPr>
+          <w:rFonts w:ascii="Times New Roman" w:hAnsi="Times New Roman" w:cs="Times New Roman"/>
+          <w:sz w:val="24"/>
+          <w:szCs w:val="24"/>
+        </w:rPr>
+        <w:t>“12-10-2004”, 1)</w:t>
       </w:r>
     </w:p>
     <w:p>
@@ -5303,8 +6661,18 @@
           <w:sz w:val="24"/>
           <w:szCs w:val="24"/>
         </w:rPr>
-        <w:t>TEXT FUNCTION:-</w:t>
-      </w:r>
+        <w:t xml:space="preserve">TEXT </w:t>
+      </w:r>
+      <w:proofErr w:type="gramStart"/>
+      <w:r>
+        <w:rPr>
+          <w:rFonts w:ascii="Times New Roman" w:hAnsi="Times New Roman" w:cs="Times New Roman"/>
+          <w:sz w:val="24"/>
+          <w:szCs w:val="24"/>
+        </w:rPr>
+        <w:t>FUNCTION:-</w:t>
+      </w:r>
+      <w:proofErr w:type="gramEnd"/>
     </w:p>
     <w:p>
       <w:pPr>
@@ -5350,8 +6718,18 @@
           <w:sz w:val="24"/>
           <w:szCs w:val="24"/>
         </w:rPr>
-        <w:t>LOWER ():-</w:t>
-      </w:r>
+        <w:t>LOWER (</w:t>
+      </w:r>
+      <w:proofErr w:type="gramStart"/>
+      <w:r>
+        <w:rPr>
+          <w:rFonts w:ascii="Times New Roman" w:hAnsi="Times New Roman" w:cs="Times New Roman"/>
+          <w:sz w:val="24"/>
+          <w:szCs w:val="24"/>
+        </w:rPr>
+        <w:t>):-</w:t>
+      </w:r>
+      <w:proofErr w:type="gramEnd"/>
     </w:p>
     <w:p>
       <w:pPr>
@@ -5381,6 +6759,7 @@
           <w:szCs w:val="24"/>
         </w:rPr>
       </w:pPr>
+      <w:proofErr w:type="gramStart"/>
       <w:r>
         <w:rPr>
           <w:rFonts w:ascii="Times New Roman" w:hAnsi="Times New Roman" w:cs="Times New Roman"/>
@@ -5389,6 +6768,7 @@
         </w:rPr>
         <w:t>Syntax:-</w:t>
       </w:r>
+      <w:proofErr w:type="gramEnd"/>
     </w:p>
     <w:p>
       <w:pPr>
@@ -5418,6 +6798,7 @@
           <w:szCs w:val="24"/>
         </w:rPr>
       </w:pPr>
+      <w:proofErr w:type="gramStart"/>
       <w:r>
         <w:rPr>
           <w:rFonts w:ascii="Times New Roman" w:hAnsi="Times New Roman" w:cs="Times New Roman"/>
@@ -5426,6 +6807,7 @@
         </w:rPr>
         <w:t>Ex:-</w:t>
       </w:r>
+      <w:proofErr w:type="gramEnd"/>
     </w:p>
     <w:p>
       <w:pPr>
@@ -5442,8 +6824,36 @@
           <w:sz w:val="24"/>
           <w:szCs w:val="24"/>
         </w:rPr>
-        <w:t>=lower(“SHAN”)  //shan</w:t>
-      </w:r>
+        <w:t>=lower(“SHAN</w:t>
+      </w:r>
+      <w:proofErr w:type="gramStart"/>
+      <w:r>
+        <w:rPr>
+          <w:rFonts w:ascii="Times New Roman" w:hAnsi="Times New Roman" w:cs="Times New Roman"/>
+          <w:sz w:val="24"/>
+          <w:szCs w:val="24"/>
+        </w:rPr>
+        <w:t>”)  /</w:t>
+      </w:r>
+      <w:proofErr w:type="gramEnd"/>
+      <w:r>
+        <w:rPr>
+          <w:rFonts w:ascii="Times New Roman" w:hAnsi="Times New Roman" w:cs="Times New Roman"/>
+          <w:sz w:val="24"/>
+          <w:szCs w:val="24"/>
+        </w:rPr>
+        <w:t>/</w:t>
+      </w:r>
+      <w:proofErr w:type="spellStart"/>
+      <w:r>
+        <w:rPr>
+          <w:rFonts w:ascii="Times New Roman" w:hAnsi="Times New Roman" w:cs="Times New Roman"/>
+          <w:sz w:val="24"/>
+          <w:szCs w:val="24"/>
+        </w:rPr>
+        <w:t>shan</w:t>
+      </w:r>
+      <w:proofErr w:type="spellEnd"/>
     </w:p>
     <w:p>
       <w:pPr>
@@ -5454,13 +6864,23 @@
           <w:szCs w:val="24"/>
         </w:rPr>
       </w:pPr>
-      <w:r>
-        <w:rPr>
-          <w:rFonts w:ascii="Times New Roman" w:hAnsi="Times New Roman" w:cs="Times New Roman"/>
-          <w:sz w:val="24"/>
-          <w:szCs w:val="24"/>
-        </w:rPr>
-        <w:t>NOTE:--</w:t>
+      <w:proofErr w:type="gramStart"/>
+      <w:r>
+        <w:rPr>
+          <w:rFonts w:ascii="Times New Roman" w:hAnsi="Times New Roman" w:cs="Times New Roman"/>
+          <w:sz w:val="24"/>
+          <w:szCs w:val="24"/>
+        </w:rPr>
+        <w:t>NOTE:-</w:t>
+      </w:r>
+      <w:proofErr w:type="gramEnd"/>
+      <w:r>
+        <w:rPr>
+          <w:rFonts w:ascii="Times New Roman" w:hAnsi="Times New Roman" w:cs="Times New Roman"/>
+          <w:sz w:val="24"/>
+          <w:szCs w:val="24"/>
+        </w:rPr>
+        <w:t>-</w:t>
       </w:r>
     </w:p>
     <w:p>
@@ -5524,8 +6944,18 @@
           <w:sz w:val="24"/>
           <w:szCs w:val="24"/>
         </w:rPr>
-        <w:t>UPPER ():-</w:t>
-      </w:r>
+        <w:t>UPPER (</w:t>
+      </w:r>
+      <w:proofErr w:type="gramStart"/>
+      <w:r>
+        <w:rPr>
+          <w:rFonts w:ascii="Times New Roman" w:hAnsi="Times New Roman" w:cs="Times New Roman"/>
+          <w:sz w:val="24"/>
+          <w:szCs w:val="24"/>
+        </w:rPr>
+        <w:t>):-</w:t>
+      </w:r>
+      <w:proofErr w:type="gramEnd"/>
     </w:p>
     <w:p>
       <w:pPr>
@@ -5555,6 +6985,7 @@
           <w:szCs w:val="24"/>
         </w:rPr>
       </w:pPr>
+      <w:proofErr w:type="gramStart"/>
       <w:r>
         <w:rPr>
           <w:rFonts w:ascii="Times New Roman" w:hAnsi="Times New Roman" w:cs="Times New Roman"/>
@@ -5563,6 +6994,7 @@
         </w:rPr>
         <w:t>Syntax:-</w:t>
       </w:r>
+      <w:proofErr w:type="gramEnd"/>
     </w:p>
     <w:p>
       <w:pPr>
@@ -5592,6 +7024,7 @@
           <w:szCs w:val="24"/>
         </w:rPr>
       </w:pPr>
+      <w:proofErr w:type="gramStart"/>
       <w:r>
         <w:rPr>
           <w:rFonts w:ascii="Times New Roman" w:hAnsi="Times New Roman" w:cs="Times New Roman"/>
@@ -5600,6 +7033,7 @@
         </w:rPr>
         <w:t>Ex:-</w:t>
       </w:r>
+      <w:proofErr w:type="gramEnd"/>
     </w:p>
     <w:p>
       <w:pPr>
@@ -5617,7 +7051,25 @@
           <w:szCs w:val="24"/>
         </w:rPr>
         <w:tab/>
-        <w:t>=upper(“Shan”)    //SHAN</w:t>
+        <w:t>=upper(“Shan</w:t>
+      </w:r>
+      <w:proofErr w:type="gramStart"/>
+      <w:r>
+        <w:rPr>
+          <w:rFonts w:ascii="Times New Roman" w:hAnsi="Times New Roman" w:cs="Times New Roman"/>
+          <w:sz w:val="24"/>
+          <w:szCs w:val="24"/>
+        </w:rPr>
+        <w:t xml:space="preserve">”)   </w:t>
+      </w:r>
+      <w:proofErr w:type="gramEnd"/>
+      <w:r>
+        <w:rPr>
+          <w:rFonts w:ascii="Times New Roman" w:hAnsi="Times New Roman" w:cs="Times New Roman"/>
+          <w:sz w:val="24"/>
+          <w:szCs w:val="24"/>
+        </w:rPr>
+        <w:t xml:space="preserve"> //SHAN</w:t>
       </w:r>
     </w:p>
     <w:p>
@@ -5639,6 +7091,7 @@
           <w:szCs w:val="24"/>
         </w:rPr>
       </w:pPr>
+      <w:proofErr w:type="gramStart"/>
       <w:r>
         <w:rPr>
           <w:rFonts w:ascii="Times New Roman" w:hAnsi="Times New Roman" w:cs="Times New Roman"/>
@@ -5647,6 +7100,7 @@
         </w:rPr>
         <w:t>TRIM():-</w:t>
       </w:r>
+      <w:proofErr w:type="gramEnd"/>
     </w:p>
     <w:p>
       <w:pPr>
@@ -5676,6 +7130,7 @@
           <w:szCs w:val="24"/>
         </w:rPr>
       </w:pPr>
+      <w:proofErr w:type="gramStart"/>
       <w:r>
         <w:rPr>
           <w:rFonts w:ascii="Times New Roman" w:hAnsi="Times New Roman" w:cs="Times New Roman"/>
@@ -5684,6 +7139,7 @@
         </w:rPr>
         <w:t>Syntax:-</w:t>
       </w:r>
+      <w:proofErr w:type="gramEnd"/>
     </w:p>
     <w:p>
       <w:pPr>
@@ -5713,6 +7169,7 @@
           <w:szCs w:val="24"/>
         </w:rPr>
       </w:pPr>
+      <w:proofErr w:type="gramStart"/>
       <w:r>
         <w:rPr>
           <w:rFonts w:ascii="Times New Roman" w:hAnsi="Times New Roman" w:cs="Times New Roman"/>
@@ -5721,6 +7178,7 @@
         </w:rPr>
         <w:t>Ex:-</w:t>
       </w:r>
+      <w:proofErr w:type="gramEnd"/>
     </w:p>
     <w:tbl>
       <w:tblPr>
@@ -5915,7 +7373,43 @@
           <w:szCs w:val="24"/>
         </w:rPr>
         <w:tab/>
-        <w:t>=trim(“  SHAN ”)  // SHAN</w:t>
+        <w:t>=</w:t>
+      </w:r>
+      <w:proofErr w:type="gramStart"/>
+      <w:r>
+        <w:rPr>
+          <w:rFonts w:ascii="Times New Roman" w:hAnsi="Times New Roman" w:cs="Times New Roman"/>
+          <w:sz w:val="24"/>
+          <w:szCs w:val="24"/>
+        </w:rPr>
+        <w:t>trim(“  SHAN</w:t>
+      </w:r>
+      <w:proofErr w:type="gramEnd"/>
+      <w:r>
+        <w:rPr>
+          <w:rFonts w:ascii="Times New Roman" w:hAnsi="Times New Roman" w:cs="Times New Roman"/>
+          <w:sz w:val="24"/>
+          <w:szCs w:val="24"/>
+        </w:rPr>
+        <w:t xml:space="preserve"> </w:t>
+      </w:r>
+      <w:proofErr w:type="gramStart"/>
+      <w:r>
+        <w:rPr>
+          <w:rFonts w:ascii="Times New Roman" w:hAnsi="Times New Roman" w:cs="Times New Roman"/>
+          <w:sz w:val="24"/>
+          <w:szCs w:val="24"/>
+        </w:rPr>
+        <w:t>”)  /</w:t>
+      </w:r>
+      <w:proofErr w:type="gramEnd"/>
+      <w:r>
+        <w:rPr>
+          <w:rFonts w:ascii="Times New Roman" w:hAnsi="Times New Roman" w:cs="Times New Roman"/>
+          <w:sz w:val="24"/>
+          <w:szCs w:val="24"/>
+        </w:rPr>
+        <w:t>/ SHAN</w:t>
       </w:r>
     </w:p>
     <w:p>
@@ -5947,6 +7441,7 @@
           <w:szCs w:val="24"/>
         </w:rPr>
       </w:pPr>
+      <w:proofErr w:type="gramStart"/>
       <w:r>
         <w:rPr>
           <w:rFonts w:ascii="Times New Roman" w:hAnsi="Times New Roman" w:cs="Times New Roman"/>
@@ -5956,6 +7451,7 @@
         <w:lastRenderedPageBreak/>
         <w:t>PROPER():-</w:t>
       </w:r>
+      <w:proofErr w:type="gramEnd"/>
     </w:p>
     <w:p>
       <w:pPr>
@@ -5985,6 +7481,7 @@
           <w:szCs w:val="24"/>
         </w:rPr>
       </w:pPr>
+      <w:proofErr w:type="gramStart"/>
       <w:r>
         <w:rPr>
           <w:rFonts w:ascii="Times New Roman" w:hAnsi="Times New Roman" w:cs="Times New Roman"/>
@@ -5993,6 +7490,7 @@
         </w:rPr>
         <w:t>Syntax();-</w:t>
       </w:r>
+      <w:proofErr w:type="gramEnd"/>
     </w:p>
     <w:p>
       <w:pPr>
@@ -6054,14 +7552,36 @@
                 <w:szCs w:val="24"/>
               </w:rPr>
             </w:pPr>
+            <w:proofErr w:type="spellStart"/>
+            <w:proofErr w:type="gramStart"/>
             <w:r>
               <w:rPr>
                 <w:rFonts w:ascii="Times New Roman" w:hAnsi="Times New Roman" w:cs="Times New Roman"/>
                 <w:sz w:val="24"/>
                 <w:szCs w:val="24"/>
               </w:rPr>
-              <w:t>YaSeen  rAShad</w:t>
+              <w:t>YaSeen</w:t>
             </w:r>
+            <w:proofErr w:type="spellEnd"/>
+            <w:r>
+              <w:rPr>
+                <w:rFonts w:ascii="Times New Roman" w:hAnsi="Times New Roman" w:cs="Times New Roman"/>
+                <w:sz w:val="24"/>
+                <w:szCs w:val="24"/>
+              </w:rPr>
+              <w:t xml:space="preserve">  </w:t>
+            </w:r>
+            <w:proofErr w:type="spellStart"/>
+            <w:r>
+              <w:rPr>
+                <w:rFonts w:ascii="Times New Roman" w:hAnsi="Times New Roman" w:cs="Times New Roman"/>
+                <w:sz w:val="24"/>
+                <w:szCs w:val="24"/>
+              </w:rPr>
+              <w:t>rAShad</w:t>
+            </w:r>
+            <w:proofErr w:type="spellEnd"/>
+            <w:proofErr w:type="gramEnd"/>
           </w:p>
         </w:tc>
       </w:tr>
@@ -6075,6 +7595,7 @@
           <w:szCs w:val="24"/>
         </w:rPr>
       </w:pPr>
+      <w:proofErr w:type="gramStart"/>
       <w:r>
         <w:rPr>
           <w:rFonts w:ascii="Times New Roman" w:hAnsi="Times New Roman" w:cs="Times New Roman"/>
@@ -6083,6 +7604,7 @@
         </w:rPr>
         <w:t>Ex:-</w:t>
       </w:r>
+      <w:proofErr w:type="gramEnd"/>
     </w:p>
     <w:p>
       <w:pPr>
@@ -6120,7 +7642,81 @@
           <w:szCs w:val="24"/>
         </w:rPr>
         <w:tab/>
-        <w:t>=proper(“YaSeen  rAShad     ”)  //Yaseen Rashad.</w:t>
+        <w:t>=</w:t>
+      </w:r>
+      <w:proofErr w:type="gramStart"/>
+      <w:r>
+        <w:rPr>
+          <w:rFonts w:ascii="Times New Roman" w:hAnsi="Times New Roman" w:cs="Times New Roman"/>
+          <w:sz w:val="24"/>
+          <w:szCs w:val="24"/>
+        </w:rPr>
+        <w:t>proper(</w:t>
+      </w:r>
+      <w:proofErr w:type="gramEnd"/>
+      <w:r>
+        <w:rPr>
+          <w:rFonts w:ascii="Times New Roman" w:hAnsi="Times New Roman" w:cs="Times New Roman"/>
+          <w:sz w:val="24"/>
+          <w:szCs w:val="24"/>
+        </w:rPr>
+        <w:t>“</w:t>
+      </w:r>
+      <w:proofErr w:type="spellStart"/>
+      <w:proofErr w:type="gramStart"/>
+      <w:r>
+        <w:rPr>
+          <w:rFonts w:ascii="Times New Roman" w:hAnsi="Times New Roman" w:cs="Times New Roman"/>
+          <w:sz w:val="24"/>
+          <w:szCs w:val="24"/>
+        </w:rPr>
+        <w:t>YaSeen</w:t>
+      </w:r>
+      <w:proofErr w:type="spellEnd"/>
+      <w:r>
+        <w:rPr>
+          <w:rFonts w:ascii="Times New Roman" w:hAnsi="Times New Roman" w:cs="Times New Roman"/>
+          <w:sz w:val="24"/>
+          <w:szCs w:val="24"/>
+        </w:rPr>
+        <w:t xml:space="preserve">  </w:t>
+      </w:r>
+      <w:proofErr w:type="spellStart"/>
+      <w:r>
+        <w:rPr>
+          <w:rFonts w:ascii="Times New Roman" w:hAnsi="Times New Roman" w:cs="Times New Roman"/>
+          <w:sz w:val="24"/>
+          <w:szCs w:val="24"/>
+        </w:rPr>
+        <w:t>rAShad</w:t>
+      </w:r>
+      <w:proofErr w:type="spellEnd"/>
+      <w:proofErr w:type="gramEnd"/>
+      <w:r>
+        <w:rPr>
+          <w:rFonts w:ascii="Times New Roman" w:hAnsi="Times New Roman" w:cs="Times New Roman"/>
+          <w:sz w:val="24"/>
+          <w:szCs w:val="24"/>
+        </w:rPr>
+        <w:t xml:space="preserve">   </w:t>
+      </w:r>
+      <w:proofErr w:type="gramStart"/>
+      <w:r>
+        <w:rPr>
+          <w:rFonts w:ascii="Times New Roman" w:hAnsi="Times New Roman" w:cs="Times New Roman"/>
+          <w:sz w:val="24"/>
+          <w:szCs w:val="24"/>
+        </w:rPr>
+        <w:t xml:space="preserve">  ”</w:t>
+      </w:r>
+      <w:proofErr w:type="gramEnd"/>
+      <w:r>
+        <w:rPr>
+          <w:rFonts w:ascii="Times New Roman" w:hAnsi="Times New Roman" w:cs="Times New Roman"/>
+          <w:sz w:val="24"/>
+          <w:szCs w:val="24"/>
+        </w:rPr>
+        <w:t>)  //Yaseen Rashad.</w:t>
       </w:r>
     </w:p>
     <w:p>
@@ -6159,8 +7755,9 @@
           <w:szCs w:val="24"/>
           <w:u w:val="single"/>
         </w:rPr>
-        <w:t xml:space="preserve">E:   </w:t>
-      </w:r>
+        <w:t>E:</w:t>
+      </w:r>
+      <w:proofErr w:type="gramStart"/>
       <w:r>
         <w:rPr>
           <w:rFonts w:ascii="Times New Roman" w:hAnsi="Times New Roman" w:cs="Times New Roman"/>
@@ -6168,8 +7765,18 @@
           <w:szCs w:val="24"/>
           <w:u w:val="single"/>
         </w:rPr>
+        <w:t xml:space="preserve">   </w:t>
+      </w:r>
+      <w:r>
+        <w:rPr>
+          <w:rFonts w:ascii="Times New Roman" w:hAnsi="Times New Roman" w:cs="Times New Roman"/>
+          <w:sz w:val="24"/>
+          <w:szCs w:val="24"/>
+          <w:u w:val="single"/>
+        </w:rPr>
         <w:t>(</w:t>
       </w:r>
+      <w:proofErr w:type="gramEnd"/>
       <w:r>
         <w:rPr>
           <w:rFonts w:ascii="Times New Roman" w:hAnsi="Times New Roman" w:cs="Times New Roman"/>
@@ -6179,6 +7786,7 @@
         </w:rPr>
         <w:t>SUB_QUERY</w:t>
       </w:r>
+      <w:proofErr w:type="gramStart"/>
       <w:r>
         <w:rPr>
           <w:rFonts w:ascii="Times New Roman" w:hAnsi="Times New Roman" w:cs="Times New Roman"/>
@@ -6197,6 +7805,7 @@
         </w:rPr>
         <w:t>:-</w:t>
       </w:r>
+      <w:proofErr w:type="gramEnd"/>
     </w:p>
     <w:p>
       <w:pPr>
@@ -6261,8 +7870,19 @@
           <w:szCs w:val="24"/>
           <w:u w:val="single"/>
         </w:rPr>
-        <w:t>WORKING PRINCIPLE:-</w:t>
-      </w:r>
+        <w:t xml:space="preserve">WORKING </w:t>
+      </w:r>
+      <w:proofErr w:type="gramStart"/>
+      <w:r>
+        <w:rPr>
+          <w:rFonts w:ascii="Times New Roman" w:hAnsi="Times New Roman" w:cs="Times New Roman"/>
+          <w:sz w:val="24"/>
+          <w:szCs w:val="24"/>
+          <w:u w:val="single"/>
+        </w:rPr>
+        <w:t>PRINCIPLE:-</w:t>
+      </w:r>
+      <w:proofErr w:type="gramEnd"/>
     </w:p>
     <w:p>
       <w:pPr>
@@ -6287,7 +7907,43 @@
           <w:sz w:val="24"/>
           <w:szCs w:val="24"/>
         </w:rPr>
-        <w:t>In sub_query  the inner query executes 1</w:t>
+        <w:t xml:space="preserve">In </w:t>
+      </w:r>
+      <w:proofErr w:type="spellStart"/>
+      <w:r>
+        <w:rPr>
+          <w:rFonts w:ascii="Times New Roman" w:hAnsi="Times New Roman" w:cs="Times New Roman"/>
+          <w:sz w:val="24"/>
+          <w:szCs w:val="24"/>
+        </w:rPr>
+        <w:t>sub_</w:t>
+      </w:r>
+      <w:proofErr w:type="gramStart"/>
+      <w:r>
+        <w:rPr>
+          <w:rFonts w:ascii="Times New Roman" w:hAnsi="Times New Roman" w:cs="Times New Roman"/>
+          <w:sz w:val="24"/>
+          <w:szCs w:val="24"/>
+        </w:rPr>
+        <w:t>query</w:t>
+      </w:r>
+      <w:proofErr w:type="spellEnd"/>
+      <w:r>
+        <w:rPr>
+          <w:rFonts w:ascii="Times New Roman" w:hAnsi="Times New Roman" w:cs="Times New Roman"/>
+          <w:sz w:val="24"/>
+          <w:szCs w:val="24"/>
+        </w:rPr>
+        <w:t xml:space="preserve">  the</w:t>
+      </w:r>
+      <w:proofErr w:type="gramEnd"/>
+      <w:r>
+        <w:rPr>
+          <w:rFonts w:ascii="Times New Roman" w:hAnsi="Times New Roman" w:cs="Times New Roman"/>
+          <w:sz w:val="24"/>
+          <w:szCs w:val="24"/>
+        </w:rPr>
+        <w:t xml:space="preserve"> inner query executes 1</w:t>
       </w:r>
       <w:r>
         <w:rPr>
@@ -6393,7 +8049,43 @@
                 <w:sz w:val="24"/>
                 <w:szCs w:val="24"/>
               </w:rPr>
-              <w:t xml:space="preserve">     YASeen   rAShAd     </w:t>
+              <w:t xml:space="preserve">     </w:t>
+            </w:r>
+            <w:proofErr w:type="spellStart"/>
+            <w:r>
+              <w:rPr>
+                <w:rFonts w:ascii="Times New Roman" w:hAnsi="Times New Roman" w:cs="Times New Roman"/>
+                <w:sz w:val="24"/>
+                <w:szCs w:val="24"/>
+              </w:rPr>
+              <w:t>YASeen</w:t>
+            </w:r>
+            <w:proofErr w:type="spellEnd"/>
+            <w:r>
+              <w:rPr>
+                <w:rFonts w:ascii="Times New Roman" w:hAnsi="Times New Roman" w:cs="Times New Roman"/>
+                <w:sz w:val="24"/>
+                <w:szCs w:val="24"/>
+              </w:rPr>
+              <w:t xml:space="preserve">   </w:t>
+            </w:r>
+            <w:proofErr w:type="spellStart"/>
+            <w:r>
+              <w:rPr>
+                <w:rFonts w:ascii="Times New Roman" w:hAnsi="Times New Roman" w:cs="Times New Roman"/>
+                <w:sz w:val="24"/>
+                <w:szCs w:val="24"/>
+              </w:rPr>
+              <w:t>rAShAd</w:t>
+            </w:r>
+            <w:proofErr w:type="spellEnd"/>
+            <w:r>
+              <w:rPr>
+                <w:rFonts w:ascii="Times New Roman" w:hAnsi="Times New Roman" w:cs="Times New Roman"/>
+                <w:sz w:val="24"/>
+                <w:szCs w:val="24"/>
+              </w:rPr>
+              <w:t xml:space="preserve">     </w:t>
             </w:r>
           </w:p>
         </w:tc>
@@ -6416,13 +8108,41 @@
         </w:rPr>
         <w:t xml:space="preserve"> </w:t>
       </w:r>
-      <w:r>
-        <w:rPr>
-          <w:rFonts w:ascii="Times New Roman" w:hAnsi="Times New Roman" w:cs="Times New Roman"/>
-          <w:sz w:val="24"/>
-          <w:szCs w:val="24"/>
-        </w:rPr>
-        <w:t>Formula:--=trim(proper(text))///  =proper(trim(text)</w:t>
+      <w:proofErr w:type="gramStart"/>
+      <w:r>
+        <w:rPr>
+          <w:rFonts w:ascii="Times New Roman" w:hAnsi="Times New Roman" w:cs="Times New Roman"/>
+          <w:sz w:val="24"/>
+          <w:szCs w:val="24"/>
+        </w:rPr>
+        <w:t>Formula:--</w:t>
+      </w:r>
+      <w:proofErr w:type="gramEnd"/>
+      <w:r>
+        <w:rPr>
+          <w:rFonts w:ascii="Times New Roman" w:hAnsi="Times New Roman" w:cs="Times New Roman"/>
+          <w:sz w:val="24"/>
+          <w:szCs w:val="24"/>
+        </w:rPr>
+        <w:t>=trim(proper(text))//</w:t>
+      </w:r>
+      <w:proofErr w:type="gramStart"/>
+      <w:r>
+        <w:rPr>
+          <w:rFonts w:ascii="Times New Roman" w:hAnsi="Times New Roman" w:cs="Times New Roman"/>
+          <w:sz w:val="24"/>
+          <w:szCs w:val="24"/>
+        </w:rPr>
+        <w:t>/  =</w:t>
+      </w:r>
+      <w:proofErr w:type="gramEnd"/>
+      <w:r>
+        <w:rPr>
+          <w:rFonts w:ascii="Times New Roman" w:hAnsi="Times New Roman" w:cs="Times New Roman"/>
+          <w:sz w:val="24"/>
+          <w:szCs w:val="24"/>
+        </w:rPr>
+        <w:t>proper(trim(text)</w:t>
       </w:r>
     </w:p>
     <w:p>
@@ -6458,7 +8178,97 @@
           <w:sz w:val="24"/>
           <w:szCs w:val="24"/>
         </w:rPr>
-        <w:t>=trim(proper(“     YASeen   rAShAd     ”))  // Yaseen Rashad</w:t>
+        <w:t>=</w:t>
+      </w:r>
+      <w:proofErr w:type="gramStart"/>
+      <w:r>
+        <w:rPr>
+          <w:rFonts w:ascii="Times New Roman" w:hAnsi="Times New Roman" w:cs="Times New Roman"/>
+          <w:sz w:val="24"/>
+          <w:szCs w:val="24"/>
+        </w:rPr>
+        <w:t xml:space="preserve">trim(proper(“  </w:t>
+      </w:r>
+      <w:proofErr w:type="gramEnd"/>
+      <w:r>
+        <w:rPr>
+          <w:rFonts w:ascii="Times New Roman" w:hAnsi="Times New Roman" w:cs="Times New Roman"/>
+          <w:sz w:val="24"/>
+          <w:szCs w:val="24"/>
+        </w:rPr>
+        <w:t xml:space="preserve">   </w:t>
+      </w:r>
+      <w:proofErr w:type="spellStart"/>
+      <w:r>
+        <w:rPr>
+          <w:rFonts w:ascii="Times New Roman" w:hAnsi="Times New Roman" w:cs="Times New Roman"/>
+          <w:sz w:val="24"/>
+          <w:szCs w:val="24"/>
+        </w:rPr>
+        <w:t>YASeen</w:t>
+      </w:r>
+      <w:proofErr w:type="spellEnd"/>
+      <w:r>
+        <w:rPr>
+          <w:rFonts w:ascii="Times New Roman" w:hAnsi="Times New Roman" w:cs="Times New Roman"/>
+          <w:sz w:val="24"/>
+          <w:szCs w:val="24"/>
+        </w:rPr>
+        <w:t xml:space="preserve">   </w:t>
+      </w:r>
+      <w:proofErr w:type="spellStart"/>
+      <w:r>
+        <w:rPr>
+          <w:rFonts w:ascii="Times New Roman" w:hAnsi="Times New Roman" w:cs="Times New Roman"/>
+          <w:sz w:val="24"/>
+          <w:szCs w:val="24"/>
+        </w:rPr>
+        <w:t>rAShAd</w:t>
+      </w:r>
+      <w:proofErr w:type="spellEnd"/>
+      <w:r>
+        <w:rPr>
+          <w:rFonts w:ascii="Times New Roman" w:hAnsi="Times New Roman" w:cs="Times New Roman"/>
+          <w:sz w:val="24"/>
+          <w:szCs w:val="24"/>
+        </w:rPr>
+        <w:t xml:space="preserve">   </w:t>
+      </w:r>
+      <w:proofErr w:type="gramStart"/>
+      <w:r>
+        <w:rPr>
+          <w:rFonts w:ascii="Times New Roman" w:hAnsi="Times New Roman" w:cs="Times New Roman"/>
+          <w:sz w:val="24"/>
+          <w:szCs w:val="24"/>
+        </w:rPr>
+        <w:t xml:space="preserve">  ”</w:t>
+      </w:r>
+      <w:proofErr w:type="gramEnd"/>
+      <w:r>
+        <w:rPr>
+          <w:rFonts w:ascii="Times New Roman" w:hAnsi="Times New Roman" w:cs="Times New Roman"/>
+          <w:sz w:val="24"/>
+          <w:szCs w:val="24"/>
+        </w:rPr>
+        <w:t>)</w:t>
+      </w:r>
+      <w:proofErr w:type="gramStart"/>
+      <w:r>
+        <w:rPr>
+          <w:rFonts w:ascii="Times New Roman" w:hAnsi="Times New Roman" w:cs="Times New Roman"/>
+          <w:sz w:val="24"/>
+          <w:szCs w:val="24"/>
+        </w:rPr>
+        <w:t>)  /</w:t>
+      </w:r>
+      <w:proofErr w:type="gramEnd"/>
+      <w:r>
+        <w:rPr>
+          <w:rFonts w:ascii="Times New Roman" w:hAnsi="Times New Roman" w:cs="Times New Roman"/>
+          <w:sz w:val="24"/>
+          <w:szCs w:val="24"/>
+        </w:rPr>
+        <w:t>/ Yaseen Rashad</w:t>
       </w:r>
     </w:p>
     <w:p>
@@ -8878,6 +10688,7 @@
           <w:szCs w:val="24"/>
         </w:rPr>
       </w:pPr>
+      <w:proofErr w:type="gramStart"/>
       <w:r>
         <w:rPr>
           <w:rFonts w:ascii="Times New Roman" w:hAnsi="Times New Roman" w:cs="Times New Roman"/>
@@ -8887,6 +10698,7 @@
         <w:lastRenderedPageBreak/>
         <w:t>RIGHT():-</w:t>
       </w:r>
+      <w:proofErr w:type="gramEnd"/>
     </w:p>
     <w:p>
       <w:pPr>
@@ -8904,7 +10716,26 @@
           <w:szCs w:val="24"/>
         </w:rPr>
         <w:tab/>
-        <w:t>Its used to execute the right most characters from the selected text.</w:t>
+      </w:r>
+      <w:proofErr w:type="spellStart"/>
+      <w:proofErr w:type="gramStart"/>
+      <w:r>
+        <w:rPr>
+          <w:rFonts w:ascii="Times New Roman" w:hAnsi="Times New Roman" w:cs="Times New Roman"/>
+          <w:sz w:val="24"/>
+          <w:szCs w:val="24"/>
+        </w:rPr>
+        <w:t>Its</w:t>
+      </w:r>
+      <w:proofErr w:type="spellEnd"/>
+      <w:proofErr w:type="gramEnd"/>
+      <w:r>
+        <w:rPr>
+          <w:rFonts w:ascii="Times New Roman" w:hAnsi="Times New Roman" w:cs="Times New Roman"/>
+          <w:sz w:val="24"/>
+          <w:szCs w:val="24"/>
+        </w:rPr>
+        <w:t xml:space="preserve"> used to execute the right most characters from the selected text.</w:t>
       </w:r>
     </w:p>
     <w:p>
@@ -8916,6 +10747,7 @@
           <w:szCs w:val="24"/>
         </w:rPr>
       </w:pPr>
+      <w:proofErr w:type="gramStart"/>
       <w:r>
         <w:rPr>
           <w:rFonts w:ascii="Times New Roman" w:hAnsi="Times New Roman" w:cs="Times New Roman"/>
@@ -8924,6 +10756,7 @@
         </w:rPr>
         <w:t>Syntax:-</w:t>
       </w:r>
+      <w:proofErr w:type="gramEnd"/>
     </w:p>
     <w:p>
       <w:pPr>
@@ -8941,7 +10774,35 @@
           <w:szCs w:val="24"/>
         </w:rPr>
         <w:tab/>
-        <w:t>=right(text,number of characters)</w:t>
+        <w:t>=</w:t>
+      </w:r>
+      <w:proofErr w:type="gramStart"/>
+      <w:r>
+        <w:rPr>
+          <w:rFonts w:ascii="Times New Roman" w:hAnsi="Times New Roman" w:cs="Times New Roman"/>
+          <w:sz w:val="24"/>
+          <w:szCs w:val="24"/>
+        </w:rPr>
+        <w:t>right(</w:t>
+      </w:r>
+      <w:proofErr w:type="spellStart"/>
+      <w:r>
+        <w:rPr>
+          <w:rFonts w:ascii="Times New Roman" w:hAnsi="Times New Roman" w:cs="Times New Roman"/>
+          <w:sz w:val="24"/>
+          <w:szCs w:val="24"/>
+        </w:rPr>
+        <w:t>text,number</w:t>
+      </w:r>
+      <w:proofErr w:type="spellEnd"/>
+      <w:proofErr w:type="gramEnd"/>
+      <w:r>
+        <w:rPr>
+          <w:rFonts w:ascii="Times New Roman" w:hAnsi="Times New Roman" w:cs="Times New Roman"/>
+          <w:sz w:val="24"/>
+          <w:szCs w:val="24"/>
+        </w:rPr>
+        <w:t xml:space="preserve"> of characters)</w:t>
       </w:r>
     </w:p>
     <w:p>
@@ -8953,6 +10814,7 @@
           <w:szCs w:val="24"/>
         </w:rPr>
       </w:pPr>
+      <w:proofErr w:type="gramStart"/>
       <w:r>
         <w:rPr>
           <w:rFonts w:ascii="Times New Roman" w:hAnsi="Times New Roman" w:cs="Times New Roman"/>
@@ -8961,6 +10823,7 @@
         </w:rPr>
         <w:t>Ex:-</w:t>
       </w:r>
+      <w:proofErr w:type="gramEnd"/>
     </w:p>
     <w:p>
       <w:pPr>
@@ -9028,13 +10891,23 @@
           <w:szCs w:val="24"/>
         </w:rPr>
       </w:pPr>
-      <w:r>
-        <w:rPr>
-          <w:rFonts w:ascii="Times New Roman" w:hAnsi="Times New Roman" w:cs="Times New Roman"/>
-          <w:sz w:val="24"/>
-          <w:szCs w:val="24"/>
-        </w:rPr>
-        <w:t>NOTE:--</w:t>
+      <w:proofErr w:type="gramStart"/>
+      <w:r>
+        <w:rPr>
+          <w:rFonts w:ascii="Times New Roman" w:hAnsi="Times New Roman" w:cs="Times New Roman"/>
+          <w:sz w:val="24"/>
+          <w:szCs w:val="24"/>
+        </w:rPr>
+        <w:t>NOTE:-</w:t>
+      </w:r>
+      <w:proofErr w:type="gramEnd"/>
+      <w:r>
+        <w:rPr>
+          <w:rFonts w:ascii="Times New Roman" w:hAnsi="Times New Roman" w:cs="Times New Roman"/>
+          <w:sz w:val="24"/>
+          <w:szCs w:val="24"/>
+        </w:rPr>
+        <w:t>-</w:t>
       </w:r>
     </w:p>
     <w:p>
@@ -9071,7 +10944,25 @@
           <w:szCs w:val="24"/>
         </w:rPr>
         <w:tab/>
-        <w:t>IF YOUR NOT PROVIDING THE NUMBER OF CHARACTERS THEN BY DEFUALT IT WILL TAKE ONE CHARACTER AND DISPLAY.</w:t>
+        <w:t xml:space="preserve">IF </w:t>
+      </w:r>
+      <w:proofErr w:type="gramStart"/>
+      <w:r>
+        <w:rPr>
+          <w:rFonts w:ascii="Times New Roman" w:hAnsi="Times New Roman" w:cs="Times New Roman"/>
+          <w:sz w:val="24"/>
+          <w:szCs w:val="24"/>
+        </w:rPr>
+        <w:t>YOUR</w:t>
+      </w:r>
+      <w:proofErr w:type="gramEnd"/>
+      <w:r>
+        <w:rPr>
+          <w:rFonts w:ascii="Times New Roman" w:hAnsi="Times New Roman" w:cs="Times New Roman"/>
+          <w:sz w:val="24"/>
+          <w:szCs w:val="24"/>
+        </w:rPr>
+        <w:t xml:space="preserve"> NOT PROVIDING THE NUMBER OF CHARACTERS THEN BY DEFUALT IT WILL TAKE ONE CHARACTER AND DISPLAY.</w:t>
       </w:r>
     </w:p>
     <w:p>
@@ -9093,6 +10984,7 @@
           <w:szCs w:val="24"/>
         </w:rPr>
       </w:pPr>
+      <w:proofErr w:type="gramStart"/>
       <w:r>
         <w:rPr>
           <w:rFonts w:ascii="Times New Roman" w:hAnsi="Times New Roman" w:cs="Times New Roman"/>
@@ -9101,6 +10993,7 @@
         </w:rPr>
         <w:t>LEFT():-</w:t>
       </w:r>
+      <w:proofErr w:type="gramEnd"/>
     </w:p>
     <w:p>
       <w:pPr>
@@ -9118,7 +11011,26 @@
           <w:szCs w:val="24"/>
         </w:rPr>
         <w:tab/>
-        <w:t>Its used to execute the left most characters from the selected text.</w:t>
+      </w:r>
+      <w:proofErr w:type="spellStart"/>
+      <w:proofErr w:type="gramStart"/>
+      <w:r>
+        <w:rPr>
+          <w:rFonts w:ascii="Times New Roman" w:hAnsi="Times New Roman" w:cs="Times New Roman"/>
+          <w:sz w:val="24"/>
+          <w:szCs w:val="24"/>
+        </w:rPr>
+        <w:t>Its</w:t>
+      </w:r>
+      <w:proofErr w:type="spellEnd"/>
+      <w:proofErr w:type="gramEnd"/>
+      <w:r>
+        <w:rPr>
+          <w:rFonts w:ascii="Times New Roman" w:hAnsi="Times New Roman" w:cs="Times New Roman"/>
+          <w:sz w:val="24"/>
+          <w:szCs w:val="24"/>
+        </w:rPr>
+        <w:t xml:space="preserve"> used to execute the left most characters from the selected text.</w:t>
       </w:r>
     </w:p>
     <w:p>
@@ -9130,6 +11042,7 @@
           <w:szCs w:val="24"/>
         </w:rPr>
       </w:pPr>
+      <w:proofErr w:type="gramStart"/>
       <w:r>
         <w:rPr>
           <w:rFonts w:ascii="Times New Roman" w:hAnsi="Times New Roman" w:cs="Times New Roman"/>
@@ -9138,6 +11051,7 @@
         </w:rPr>
         <w:t>Syntax:-</w:t>
       </w:r>
+      <w:proofErr w:type="gramEnd"/>
     </w:p>
     <w:p>
       <w:pPr>
@@ -9155,7 +11069,35 @@
           <w:szCs w:val="24"/>
         </w:rPr>
         <w:tab/>
-        <w:t>=left(text,number of characters)</w:t>
+        <w:t>=</w:t>
+      </w:r>
+      <w:proofErr w:type="gramStart"/>
+      <w:r>
+        <w:rPr>
+          <w:rFonts w:ascii="Times New Roman" w:hAnsi="Times New Roman" w:cs="Times New Roman"/>
+          <w:sz w:val="24"/>
+          <w:szCs w:val="24"/>
+        </w:rPr>
+        <w:t>left(</w:t>
+      </w:r>
+      <w:proofErr w:type="spellStart"/>
+      <w:r>
+        <w:rPr>
+          <w:rFonts w:ascii="Times New Roman" w:hAnsi="Times New Roman" w:cs="Times New Roman"/>
+          <w:sz w:val="24"/>
+          <w:szCs w:val="24"/>
+        </w:rPr>
+        <w:t>text,number</w:t>
+      </w:r>
+      <w:proofErr w:type="spellEnd"/>
+      <w:proofErr w:type="gramEnd"/>
+      <w:r>
+        <w:rPr>
+          <w:rFonts w:ascii="Times New Roman" w:hAnsi="Times New Roman" w:cs="Times New Roman"/>
+          <w:sz w:val="24"/>
+          <w:szCs w:val="24"/>
+        </w:rPr>
+        <w:t xml:space="preserve"> of characters)</w:t>
       </w:r>
     </w:p>
     <w:p>
@@ -9167,6 +11109,7 @@
           <w:szCs w:val="24"/>
         </w:rPr>
       </w:pPr>
+      <w:proofErr w:type="gramStart"/>
       <w:r>
         <w:rPr>
           <w:rFonts w:ascii="Times New Roman" w:hAnsi="Times New Roman" w:cs="Times New Roman"/>
@@ -9175,6 +11118,7 @@
         </w:rPr>
         <w:t>Ex:-</w:t>
       </w:r>
+      <w:proofErr w:type="gramEnd"/>
     </w:p>
     <w:p>
       <w:pPr>
@@ -9252,6 +11196,7 @@
           <w:szCs w:val="24"/>
         </w:rPr>
       </w:pPr>
+      <w:proofErr w:type="gramStart"/>
       <w:r>
         <w:rPr>
           <w:rFonts w:ascii="Times New Roman" w:hAnsi="Times New Roman" w:cs="Times New Roman"/>
@@ -9268,6 +11213,7 @@
         </w:rPr>
         <w:t>:-</w:t>
       </w:r>
+      <w:proofErr w:type="gramEnd"/>
     </w:p>
     <w:p>
       <w:pPr>
@@ -9304,6 +11250,7 @@
           <w:szCs w:val="24"/>
         </w:rPr>
       </w:pPr>
+      <w:proofErr w:type="gramStart"/>
       <w:r>
         <w:rPr>
           <w:rFonts w:ascii="Times New Roman" w:hAnsi="Times New Roman" w:cs="Times New Roman"/>
@@ -9320,6 +11267,7 @@
         </w:rPr>
         <w:t>-</w:t>
       </w:r>
+      <w:proofErr w:type="gramEnd"/>
     </w:p>
     <w:p>
       <w:pPr>
@@ -9364,6 +11312,7 @@
           <w:szCs w:val="24"/>
         </w:rPr>
       </w:pPr>
+      <w:proofErr w:type="gramStart"/>
       <w:r>
         <w:rPr>
           <w:rFonts w:ascii="Times New Roman" w:hAnsi="Times New Roman" w:cs="Times New Roman"/>
@@ -9380,6 +11329,7 @@
         </w:rPr>
         <w:t>-</w:t>
       </w:r>
+      <w:proofErr w:type="gramEnd"/>
     </w:p>
     <w:p>
       <w:pPr>
@@ -9450,6 +11400,7 @@
           <w:szCs w:val="24"/>
         </w:rPr>
       </w:pPr>
+      <w:proofErr w:type="gramStart"/>
       <w:r>
         <w:rPr>
           <w:rFonts w:ascii="Times New Roman" w:hAnsi="Times New Roman" w:cs="Times New Roman"/>
@@ -9466,6 +11417,7 @@
         </w:rPr>
         <w:t>-</w:t>
       </w:r>
+      <w:proofErr w:type="gramEnd"/>
     </w:p>
     <w:p>
       <w:pPr>
@@ -9482,7 +11434,43 @@
           <w:sz w:val="24"/>
           <w:szCs w:val="24"/>
         </w:rPr>
-        <w:t xml:space="preserve"> =Concatenate(text 1, text2,text3,………………)</w:t>
+        <w:t xml:space="preserve"> =</w:t>
+      </w:r>
+      <w:proofErr w:type="gramStart"/>
+      <w:r>
+        <w:rPr>
+          <w:rFonts w:ascii="Times New Roman" w:hAnsi="Times New Roman" w:cs="Times New Roman"/>
+          <w:sz w:val="24"/>
+          <w:szCs w:val="24"/>
+        </w:rPr>
+        <w:t>Concatenate(</w:t>
+      </w:r>
+      <w:proofErr w:type="gramEnd"/>
+      <w:r>
+        <w:rPr>
+          <w:rFonts w:ascii="Times New Roman" w:hAnsi="Times New Roman" w:cs="Times New Roman"/>
+          <w:sz w:val="24"/>
+          <w:szCs w:val="24"/>
+        </w:rPr>
+        <w:t>text 1, text</w:t>
+      </w:r>
+      <w:proofErr w:type="gramStart"/>
+      <w:r>
+        <w:rPr>
+          <w:rFonts w:ascii="Times New Roman" w:hAnsi="Times New Roman" w:cs="Times New Roman"/>
+          <w:sz w:val="24"/>
+          <w:szCs w:val="24"/>
+        </w:rPr>
+        <w:t>2,text3,…</w:t>
+      </w:r>
+      <w:proofErr w:type="gramEnd"/>
+      <w:r>
+        <w:rPr>
+          <w:rFonts w:ascii="Times New Roman" w:hAnsi="Times New Roman" w:cs="Times New Roman"/>
+          <w:sz w:val="24"/>
+          <w:szCs w:val="24"/>
+        </w:rPr>
+        <w:t>……………)</w:t>
       </w:r>
     </w:p>
     <w:p>
@@ -9494,6 +11482,7 @@
           <w:szCs w:val="24"/>
         </w:rPr>
       </w:pPr>
+      <w:proofErr w:type="gramStart"/>
       <w:r>
         <w:rPr>
           <w:rFonts w:ascii="Times New Roman" w:hAnsi="Times New Roman" w:cs="Times New Roman"/>
@@ -9511,6 +11500,7 @@
         </w:rPr>
         <w:t>-</w:t>
       </w:r>
+      <w:proofErr w:type="gramEnd"/>
     </w:p>
     <w:p>
       <w:pPr>
@@ -9527,7 +11517,43 @@
           <w:sz w:val="24"/>
           <w:szCs w:val="24"/>
         </w:rPr>
-        <w:t xml:space="preserve"> =Concatenate(“Rohith”, “ ”, “Yash”) </w:t>
+        <w:t xml:space="preserve"> =</w:t>
+      </w:r>
+      <w:proofErr w:type="gramStart"/>
+      <w:r>
+        <w:rPr>
+          <w:rFonts w:ascii="Times New Roman" w:hAnsi="Times New Roman" w:cs="Times New Roman"/>
+          <w:sz w:val="24"/>
+          <w:szCs w:val="24"/>
+        </w:rPr>
+        <w:t>Concatenate(</w:t>
+      </w:r>
+      <w:proofErr w:type="gramEnd"/>
+      <w:r>
+        <w:rPr>
+          <w:rFonts w:ascii="Times New Roman" w:hAnsi="Times New Roman" w:cs="Times New Roman"/>
+          <w:sz w:val="24"/>
+          <w:szCs w:val="24"/>
+        </w:rPr>
+        <w:t xml:space="preserve">“Rohith”, </w:t>
+      </w:r>
+      <w:proofErr w:type="gramStart"/>
+      <w:r>
+        <w:rPr>
+          <w:rFonts w:ascii="Times New Roman" w:hAnsi="Times New Roman" w:cs="Times New Roman"/>
+          <w:sz w:val="24"/>
+          <w:szCs w:val="24"/>
+        </w:rPr>
+        <w:t>“ ”</w:t>
+      </w:r>
+      <w:proofErr w:type="gramEnd"/>
+      <w:r>
+        <w:rPr>
+          <w:rFonts w:ascii="Times New Roman" w:hAnsi="Times New Roman" w:cs="Times New Roman"/>
+          <w:sz w:val="24"/>
+          <w:szCs w:val="24"/>
+        </w:rPr>
+        <w:t xml:space="preserve">, “Yash”) </w:t>
       </w:r>
       <w:r>
         <w:rPr>
@@ -9555,6 +11581,7 @@
           <w:szCs w:val="24"/>
         </w:rPr>
       </w:pPr>
+      <w:proofErr w:type="gramStart"/>
       <w:r>
         <w:rPr>
           <w:rFonts w:ascii="Times New Roman" w:hAnsi="Times New Roman" w:cs="Times New Roman"/>
@@ -9571,6 +11598,7 @@
         </w:rPr>
         <w:t>:-</w:t>
       </w:r>
+      <w:proofErr w:type="gramEnd"/>
     </w:p>
     <w:p>
       <w:pPr>
@@ -9607,6 +11635,7 @@
           <w:szCs w:val="24"/>
         </w:rPr>
       </w:pPr>
+      <w:proofErr w:type="gramStart"/>
       <w:r>
         <w:rPr>
           <w:rFonts w:ascii="Times New Roman" w:hAnsi="Times New Roman" w:cs="Times New Roman"/>
@@ -9623,6 +11652,7 @@
         </w:rPr>
         <w:t>-</w:t>
       </w:r>
+      <w:proofErr w:type="gramEnd"/>
     </w:p>
     <w:p>
       <w:pPr>
@@ -9639,7 +11669,43 @@
           <w:sz w:val="24"/>
           <w:szCs w:val="24"/>
         </w:rPr>
-        <w:t xml:space="preserve"> =Mid(text, start_no, no of char)</w:t>
+        <w:t xml:space="preserve"> =</w:t>
+      </w:r>
+      <w:proofErr w:type="gramStart"/>
+      <w:r>
+        <w:rPr>
+          <w:rFonts w:ascii="Times New Roman" w:hAnsi="Times New Roman" w:cs="Times New Roman"/>
+          <w:sz w:val="24"/>
+          <w:szCs w:val="24"/>
+        </w:rPr>
+        <w:t>Mid(</w:t>
+      </w:r>
+      <w:proofErr w:type="gramEnd"/>
+      <w:r>
+        <w:rPr>
+          <w:rFonts w:ascii="Times New Roman" w:hAnsi="Times New Roman" w:cs="Times New Roman"/>
+          <w:sz w:val="24"/>
+          <w:szCs w:val="24"/>
+        </w:rPr>
+        <w:t xml:space="preserve">text, </w:t>
+      </w:r>
+      <w:proofErr w:type="spellStart"/>
+      <w:r>
+        <w:rPr>
+          <w:rFonts w:ascii="Times New Roman" w:hAnsi="Times New Roman" w:cs="Times New Roman"/>
+          <w:sz w:val="24"/>
+          <w:szCs w:val="24"/>
+        </w:rPr>
+        <w:t>start_no</w:t>
+      </w:r>
+      <w:proofErr w:type="spellEnd"/>
+      <w:r>
+        <w:rPr>
+          <w:rFonts w:ascii="Times New Roman" w:hAnsi="Times New Roman" w:cs="Times New Roman"/>
+          <w:sz w:val="24"/>
+          <w:szCs w:val="24"/>
+        </w:rPr>
+        <w:t>, no of char)</w:t>
       </w:r>
     </w:p>
     <w:p>
@@ -9661,6 +11727,7 @@
           <w:szCs w:val="24"/>
         </w:rPr>
       </w:pPr>
+      <w:proofErr w:type="gramStart"/>
       <w:r>
         <w:rPr>
           <w:rFonts w:ascii="Times New Roman" w:hAnsi="Times New Roman" w:cs="Times New Roman"/>
@@ -9677,6 +11744,7 @@
         </w:rPr>
         <w:t>:-</w:t>
       </w:r>
+      <w:proofErr w:type="gramEnd"/>
     </w:p>
     <w:p>
       <w:pPr>
@@ -9721,6 +11789,7 @@
           <w:szCs w:val="24"/>
         </w:rPr>
       </w:pPr>
+      <w:proofErr w:type="gramStart"/>
       <w:r>
         <w:rPr>
           <w:rFonts w:ascii="Times New Roman" w:hAnsi="Times New Roman" w:cs="Times New Roman"/>
@@ -9729,6 +11798,7 @@
         </w:rPr>
         <w:t>Note :</w:t>
       </w:r>
+      <w:proofErr w:type="gramEnd"/>
       <w:r>
         <w:rPr>
           <w:rFonts w:ascii="Times New Roman" w:hAnsi="Times New Roman" w:cs="Times New Roman"/>
@@ -9781,6 +11851,7 @@
           <w:szCs w:val="24"/>
         </w:rPr>
       </w:pPr>
+      <w:proofErr w:type="gramStart"/>
       <w:r>
         <w:rPr>
           <w:rFonts w:ascii="Times New Roman" w:hAnsi="Times New Roman" w:cs="Times New Roman"/>
@@ -9797,6 +11868,7 @@
         </w:rPr>
         <w:t>-</w:t>
       </w:r>
+      <w:proofErr w:type="gramEnd"/>
     </w:p>
     <w:p>
       <w:pPr>
@@ -9823,13 +11895,69 @@
         </w:rPr>
         <w:t>=</w:t>
       </w:r>
-      <w:r>
-        <w:rPr>
-          <w:rFonts w:ascii="Times New Roman" w:hAnsi="Times New Roman" w:cs="Times New Roman"/>
-          <w:sz w:val="24"/>
-          <w:szCs w:val="24"/>
-        </w:rPr>
-        <w:t>FIND(find_text,within_text,start_no)</w:t>
+      <w:proofErr w:type="gramStart"/>
+      <w:r>
+        <w:rPr>
+          <w:rFonts w:ascii="Times New Roman" w:hAnsi="Times New Roman" w:cs="Times New Roman"/>
+          <w:sz w:val="24"/>
+          <w:szCs w:val="24"/>
+        </w:rPr>
+        <w:t>FIND(</w:t>
+      </w:r>
+      <w:proofErr w:type="spellStart"/>
+      <w:proofErr w:type="gramEnd"/>
+      <w:r>
+        <w:rPr>
+          <w:rFonts w:ascii="Times New Roman" w:hAnsi="Times New Roman" w:cs="Times New Roman"/>
+          <w:sz w:val="24"/>
+          <w:szCs w:val="24"/>
+        </w:rPr>
+        <w:t>find_</w:t>
+      </w:r>
+      <w:proofErr w:type="gramStart"/>
+      <w:r>
+        <w:rPr>
+          <w:rFonts w:ascii="Times New Roman" w:hAnsi="Times New Roman" w:cs="Times New Roman"/>
+          <w:sz w:val="24"/>
+          <w:szCs w:val="24"/>
+        </w:rPr>
+        <w:t>text,within</w:t>
+      </w:r>
+      <w:proofErr w:type="gramEnd"/>
+      <w:r>
+        <w:rPr>
+          <w:rFonts w:ascii="Times New Roman" w:hAnsi="Times New Roman" w:cs="Times New Roman"/>
+          <w:sz w:val="24"/>
+          <w:szCs w:val="24"/>
+        </w:rPr>
+        <w:t>_</w:t>
+      </w:r>
+      <w:proofErr w:type="gramStart"/>
+      <w:r>
+        <w:rPr>
+          <w:rFonts w:ascii="Times New Roman" w:hAnsi="Times New Roman" w:cs="Times New Roman"/>
+          <w:sz w:val="24"/>
+          <w:szCs w:val="24"/>
+        </w:rPr>
+        <w:t>text,start</w:t>
+      </w:r>
+      <w:proofErr w:type="gramEnd"/>
+      <w:r>
+        <w:rPr>
+          <w:rFonts w:ascii="Times New Roman" w:hAnsi="Times New Roman" w:cs="Times New Roman"/>
+          <w:sz w:val="24"/>
+          <w:szCs w:val="24"/>
+        </w:rPr>
+        <w:t>_no</w:t>
+      </w:r>
+      <w:proofErr w:type="spellEnd"/>
+      <w:r>
+        <w:rPr>
+          <w:rFonts w:ascii="Times New Roman" w:hAnsi="Times New Roman" w:cs="Times New Roman"/>
+          <w:sz w:val="24"/>
+          <w:szCs w:val="24"/>
+        </w:rPr>
+        <w:t>)</w:t>
       </w:r>
     </w:p>
     <w:p>
@@ -9841,6 +11969,7 @@
           <w:szCs w:val="24"/>
         </w:rPr>
       </w:pPr>
+      <w:proofErr w:type="gramStart"/>
       <w:r>
         <w:rPr>
           <w:rFonts w:ascii="Times New Roman" w:hAnsi="Times New Roman" w:cs="Times New Roman"/>
@@ -9857,6 +11986,7 @@
         </w:rPr>
         <w:t>-</w:t>
       </w:r>
+      <w:proofErr w:type="gramEnd"/>
     </w:p>
     <w:p>
       <w:pPr>
@@ -9873,7 +12003,25 @@
           <w:sz w:val="24"/>
           <w:szCs w:val="24"/>
         </w:rPr>
-        <w:t xml:space="preserve"> =FIND(“a”, “Yaseen”, 1-3) </w:t>
+        <w:t xml:space="preserve"> =</w:t>
+      </w:r>
+      <w:proofErr w:type="gramStart"/>
+      <w:r>
+        <w:rPr>
+          <w:rFonts w:ascii="Times New Roman" w:hAnsi="Times New Roman" w:cs="Times New Roman"/>
+          <w:sz w:val="24"/>
+          <w:szCs w:val="24"/>
+        </w:rPr>
+        <w:t>FIND(</w:t>
+      </w:r>
+      <w:proofErr w:type="gramEnd"/>
+      <w:r>
+        <w:rPr>
+          <w:rFonts w:ascii="Times New Roman" w:hAnsi="Times New Roman" w:cs="Times New Roman"/>
+          <w:sz w:val="24"/>
+          <w:szCs w:val="24"/>
+        </w:rPr>
+        <w:t xml:space="preserve">“a”, “Yaseen”, 1-3) </w:t>
       </w:r>
       <w:r>
         <w:rPr>
@@ -9889,7 +12037,61 @@
           <w:sz w:val="24"/>
           <w:szCs w:val="24"/>
         </w:rPr>
-        <w:t xml:space="preserve"> 1=Find(“A”, “           ”, 3) </w:t>
+        <w:t xml:space="preserve"> 1=</w:t>
+      </w:r>
+      <w:proofErr w:type="gramStart"/>
+      <w:r>
+        <w:rPr>
+          <w:rFonts w:ascii="Times New Roman" w:hAnsi="Times New Roman" w:cs="Times New Roman"/>
+          <w:sz w:val="24"/>
+          <w:szCs w:val="24"/>
+        </w:rPr>
+        <w:t>Find(</w:t>
+      </w:r>
+      <w:proofErr w:type="gramEnd"/>
+      <w:r>
+        <w:rPr>
+          <w:rFonts w:ascii="Times New Roman" w:hAnsi="Times New Roman" w:cs="Times New Roman"/>
+          <w:sz w:val="24"/>
+          <w:szCs w:val="24"/>
+        </w:rPr>
+        <w:t xml:space="preserve">“A”, </w:t>
+      </w:r>
+      <w:proofErr w:type="gramStart"/>
+      <w:r>
+        <w:rPr>
+          <w:rFonts w:ascii="Times New Roman" w:hAnsi="Times New Roman" w:cs="Times New Roman"/>
+          <w:sz w:val="24"/>
+          <w:szCs w:val="24"/>
+        </w:rPr>
+        <w:t xml:space="preserve">“  </w:t>
+      </w:r>
+      <w:proofErr w:type="gramEnd"/>
+      <w:r>
+        <w:rPr>
+          <w:rFonts w:ascii="Times New Roman" w:hAnsi="Times New Roman" w:cs="Times New Roman"/>
+          <w:sz w:val="24"/>
+          <w:szCs w:val="24"/>
+        </w:rPr>
+        <w:t xml:space="preserve">       </w:t>
+      </w:r>
+      <w:proofErr w:type="gramStart"/>
+      <w:r>
+        <w:rPr>
+          <w:rFonts w:ascii="Times New Roman" w:hAnsi="Times New Roman" w:cs="Times New Roman"/>
+          <w:sz w:val="24"/>
+          <w:szCs w:val="24"/>
+        </w:rPr>
+        <w:t xml:space="preserve">  ”</w:t>
+      </w:r>
+      <w:proofErr w:type="gramEnd"/>
+      <w:r>
+        <w:rPr>
+          <w:rFonts w:ascii="Times New Roman" w:hAnsi="Times New Roman" w:cs="Times New Roman"/>
+          <w:sz w:val="24"/>
+          <w:szCs w:val="24"/>
+        </w:rPr>
+        <w:t xml:space="preserve">, 3) </w:t>
       </w:r>
       <w:r>
         <w:rPr>
@@ -9935,6 +12137,7 @@
           <w:szCs w:val="24"/>
         </w:rPr>
       </w:pPr>
+      <w:proofErr w:type="gramStart"/>
       <w:r>
         <w:rPr>
           <w:rFonts w:ascii="Times New Roman" w:hAnsi="Times New Roman" w:cs="Times New Roman"/>
@@ -9951,6 +12154,7 @@
         </w:rPr>
         <w:t>-</w:t>
       </w:r>
+      <w:proofErr w:type="gramEnd"/>
     </w:p>
     <w:p>
       <w:pPr>
@@ -9992,8 +12196,17 @@
           <w:szCs w:val="24"/>
         </w:rPr>
         <w:br/>
+      </w:r>
+      <w:proofErr w:type="gramStart"/>
+      <w:r>
+        <w:rPr>
+          <w:rFonts w:ascii="Times New Roman" w:hAnsi="Times New Roman" w:cs="Times New Roman"/>
+          <w:sz w:val="24"/>
+          <w:szCs w:val="24"/>
+        </w:rPr>
         <w:t>Note :</w:t>
       </w:r>
+      <w:proofErr w:type="gramEnd"/>
       <w:r>
         <w:rPr>
           <w:rFonts w:ascii="Times New Roman" w:hAnsi="Times New Roman" w:cs="Times New Roman"/>
@@ -10062,7 +12275,35 @@
           <w:sz w:val="24"/>
           <w:szCs w:val="24"/>
         </w:rPr>
-        <w:t>=Search(Find_text, within text, start no)</w:t>
+        <w:t>=</w:t>
+      </w:r>
+      <w:proofErr w:type="gramStart"/>
+      <w:r>
+        <w:rPr>
+          <w:rFonts w:ascii="Times New Roman" w:hAnsi="Times New Roman" w:cs="Times New Roman"/>
+          <w:sz w:val="24"/>
+          <w:szCs w:val="24"/>
+        </w:rPr>
+        <w:t>Search(</w:t>
+      </w:r>
+      <w:proofErr w:type="spellStart"/>
+      <w:proofErr w:type="gramEnd"/>
+      <w:r>
+        <w:rPr>
+          <w:rFonts w:ascii="Times New Roman" w:hAnsi="Times New Roman" w:cs="Times New Roman"/>
+          <w:sz w:val="24"/>
+          <w:szCs w:val="24"/>
+        </w:rPr>
+        <w:t>Find_text</w:t>
+      </w:r>
+      <w:proofErr w:type="spellEnd"/>
+      <w:r>
+        <w:rPr>
+          <w:rFonts w:ascii="Times New Roman" w:hAnsi="Times New Roman" w:cs="Times New Roman"/>
+          <w:sz w:val="24"/>
+          <w:szCs w:val="24"/>
+        </w:rPr>
+        <w:t>, within text, start no)</w:t>
       </w:r>
     </w:p>
     <w:p>
@@ -10074,6 +12315,7 @@
           <w:szCs w:val="24"/>
         </w:rPr>
       </w:pPr>
+      <w:proofErr w:type="gramStart"/>
       <w:r>
         <w:rPr>
           <w:rFonts w:ascii="Times New Roman" w:hAnsi="Times New Roman" w:cs="Times New Roman"/>
@@ -10090,6 +12332,7 @@
         </w:rPr>
         <w:t>-</w:t>
       </w:r>
+      <w:proofErr w:type="gramEnd"/>
     </w:p>
     <w:p>
       <w:pPr>
@@ -10106,7 +12349,25 @@
           <w:sz w:val="24"/>
           <w:szCs w:val="24"/>
         </w:rPr>
-        <w:t xml:space="preserve"> =Search(“R”, “Rohith”)</w:t>
+        <w:t xml:space="preserve"> =</w:t>
+      </w:r>
+      <w:proofErr w:type="gramStart"/>
+      <w:r>
+        <w:rPr>
+          <w:rFonts w:ascii="Times New Roman" w:hAnsi="Times New Roman" w:cs="Times New Roman"/>
+          <w:sz w:val="24"/>
+          <w:szCs w:val="24"/>
+        </w:rPr>
+        <w:t>Search(</w:t>
+      </w:r>
+      <w:proofErr w:type="gramEnd"/>
+      <w:r>
+        <w:rPr>
+          <w:rFonts w:ascii="Times New Roman" w:hAnsi="Times New Roman" w:cs="Times New Roman"/>
+          <w:sz w:val="24"/>
+          <w:szCs w:val="24"/>
+        </w:rPr>
+        <w:t>“R”, “Rohith”)</w:t>
       </w:r>
     </w:p>
     <w:p>
@@ -10128,13 +12389,23 @@
           <w:szCs w:val="24"/>
         </w:rPr>
       </w:pPr>
-      <w:r>
-        <w:rPr>
-          <w:rFonts w:ascii="Times New Roman" w:hAnsi="Times New Roman" w:cs="Times New Roman"/>
-          <w:sz w:val="24"/>
-          <w:szCs w:val="24"/>
-        </w:rPr>
-        <w:t>Replace()</w:t>
+      <w:proofErr w:type="gramStart"/>
+      <w:r>
+        <w:rPr>
+          <w:rFonts w:ascii="Times New Roman" w:hAnsi="Times New Roman" w:cs="Times New Roman"/>
+          <w:sz w:val="24"/>
+          <w:szCs w:val="24"/>
+        </w:rPr>
+        <w:t>Replace(</w:t>
+      </w:r>
+      <w:proofErr w:type="gramEnd"/>
+      <w:r>
+        <w:rPr>
+          <w:rFonts w:ascii="Times New Roman" w:hAnsi="Times New Roman" w:cs="Times New Roman"/>
+          <w:sz w:val="24"/>
+          <w:szCs w:val="24"/>
+        </w:rPr>
+        <w:t>)</w:t>
       </w:r>
       <w:r>
         <w:rPr>
@@ -10180,6 +12451,7 @@
           <w:szCs w:val="24"/>
         </w:rPr>
       </w:pPr>
+      <w:proofErr w:type="gramStart"/>
       <w:r>
         <w:rPr>
           <w:rFonts w:ascii="Times New Roman" w:hAnsi="Times New Roman" w:cs="Times New Roman"/>
@@ -10196,6 +12468,7 @@
         </w:rPr>
         <w:t>-</w:t>
       </w:r>
+      <w:proofErr w:type="gramEnd"/>
     </w:p>
     <w:p>
       <w:pPr>
@@ -10212,7 +12485,43 @@
           <w:sz w:val="24"/>
           <w:szCs w:val="24"/>
         </w:rPr>
-        <w:t>=Replace(old text, start_no, no of char, new text)</w:t>
+        <w:t>=</w:t>
+      </w:r>
+      <w:proofErr w:type="gramStart"/>
+      <w:r>
+        <w:rPr>
+          <w:rFonts w:ascii="Times New Roman" w:hAnsi="Times New Roman" w:cs="Times New Roman"/>
+          <w:sz w:val="24"/>
+          <w:szCs w:val="24"/>
+        </w:rPr>
+        <w:t>Replace(</w:t>
+      </w:r>
+      <w:proofErr w:type="gramEnd"/>
+      <w:r>
+        <w:rPr>
+          <w:rFonts w:ascii="Times New Roman" w:hAnsi="Times New Roman" w:cs="Times New Roman"/>
+          <w:sz w:val="24"/>
+          <w:szCs w:val="24"/>
+        </w:rPr>
+        <w:t xml:space="preserve">old text, </w:t>
+      </w:r>
+      <w:proofErr w:type="spellStart"/>
+      <w:r>
+        <w:rPr>
+          <w:rFonts w:ascii="Times New Roman" w:hAnsi="Times New Roman" w:cs="Times New Roman"/>
+          <w:sz w:val="24"/>
+          <w:szCs w:val="24"/>
+        </w:rPr>
+        <w:t>start_no</w:t>
+      </w:r>
+      <w:proofErr w:type="spellEnd"/>
+      <w:r>
+        <w:rPr>
+          <w:rFonts w:ascii="Times New Roman" w:hAnsi="Times New Roman" w:cs="Times New Roman"/>
+          <w:sz w:val="24"/>
+          <w:szCs w:val="24"/>
+        </w:rPr>
+        <w:t>, no of char, new text)</w:t>
       </w:r>
     </w:p>
     <w:p>
@@ -10234,6 +12543,7 @@
           <w:szCs w:val="24"/>
         </w:rPr>
       </w:pPr>
+      <w:proofErr w:type="gramStart"/>
       <w:r>
         <w:rPr>
           <w:rFonts w:ascii="Times New Roman" w:hAnsi="Times New Roman" w:cs="Times New Roman"/>
@@ -10243,6 +12553,7 @@
         <w:lastRenderedPageBreak/>
         <w:t>LOOKUP():-</w:t>
       </w:r>
+      <w:proofErr w:type="gramEnd"/>
     </w:p>
     <w:p>
       <w:pPr>
@@ -10260,8 +12571,35 @@
           <w:szCs w:val="24"/>
         </w:rPr>
         <w:tab/>
-        <w:t>Lookup;-looking up for a value or a data .</w:t>
-      </w:r>
+      </w:r>
+      <w:proofErr w:type="gramStart"/>
+      <w:r>
+        <w:rPr>
+          <w:rFonts w:ascii="Times New Roman" w:hAnsi="Times New Roman" w:cs="Times New Roman"/>
+          <w:sz w:val="24"/>
+          <w:szCs w:val="24"/>
+        </w:rPr>
+        <w:t>Lookup;-</w:t>
+      </w:r>
+      <w:proofErr w:type="gramEnd"/>
+      <w:r>
+        <w:rPr>
+          <w:rFonts w:ascii="Times New Roman" w:hAnsi="Times New Roman" w:cs="Times New Roman"/>
+          <w:sz w:val="24"/>
+          <w:szCs w:val="24"/>
+        </w:rPr>
+        <w:t xml:space="preserve">looking up for a value or a </w:t>
+      </w:r>
+      <w:proofErr w:type="gramStart"/>
+      <w:r>
+        <w:rPr>
+          <w:rFonts w:ascii="Times New Roman" w:hAnsi="Times New Roman" w:cs="Times New Roman"/>
+          <w:sz w:val="24"/>
+          <w:szCs w:val="24"/>
+        </w:rPr>
+        <w:t>data .</w:t>
+      </w:r>
+      <w:proofErr w:type="gramEnd"/>
     </w:p>
     <w:p>
       <w:pPr>
@@ -10272,13 +12610,23 @@
           <w:szCs w:val="24"/>
         </w:rPr>
       </w:pPr>
-      <w:r>
-        <w:rPr>
-          <w:rFonts w:ascii="Times New Roman" w:hAnsi="Times New Roman" w:cs="Times New Roman"/>
-          <w:sz w:val="24"/>
-          <w:szCs w:val="24"/>
-        </w:rPr>
-        <w:t>TYPES :-</w:t>
+      <w:proofErr w:type="gramStart"/>
+      <w:r>
+        <w:rPr>
+          <w:rFonts w:ascii="Times New Roman" w:hAnsi="Times New Roman" w:cs="Times New Roman"/>
+          <w:sz w:val="24"/>
+          <w:szCs w:val="24"/>
+        </w:rPr>
+        <w:t>TYPES :</w:t>
+      </w:r>
+      <w:proofErr w:type="gramEnd"/>
+      <w:r>
+        <w:rPr>
+          <w:rFonts w:ascii="Times New Roman" w:hAnsi="Times New Roman" w:cs="Times New Roman"/>
+          <w:sz w:val="24"/>
+          <w:szCs w:val="24"/>
+        </w:rPr>
+        <w:t>-</w:t>
       </w:r>
     </w:p>
     <w:p>
@@ -10301,8 +12649,36 @@
           <w:sz w:val="24"/>
           <w:szCs w:val="24"/>
         </w:rPr>
-        <w:t>V LOOKUP(VERTICAL LOOKUP):-</w:t>
-      </w:r>
+        <w:t xml:space="preserve">V </w:t>
+      </w:r>
+      <w:proofErr w:type="gramStart"/>
+      <w:r>
+        <w:rPr>
+          <w:rFonts w:ascii="Times New Roman" w:hAnsi="Times New Roman" w:cs="Times New Roman"/>
+          <w:sz w:val="24"/>
+          <w:szCs w:val="24"/>
+        </w:rPr>
+        <w:t>LOOKUP(</w:t>
+      </w:r>
+      <w:proofErr w:type="gramEnd"/>
+      <w:r>
+        <w:rPr>
+          <w:rFonts w:ascii="Times New Roman" w:hAnsi="Times New Roman" w:cs="Times New Roman"/>
+          <w:sz w:val="24"/>
+          <w:szCs w:val="24"/>
+        </w:rPr>
+        <w:t>VERTICAL LOOKUP</w:t>
+      </w:r>
+      <w:proofErr w:type="gramStart"/>
+      <w:r>
+        <w:rPr>
+          <w:rFonts w:ascii="Times New Roman" w:hAnsi="Times New Roman" w:cs="Times New Roman"/>
+          <w:sz w:val="24"/>
+          <w:szCs w:val="24"/>
+        </w:rPr>
+        <w:t>):-</w:t>
+      </w:r>
+      <w:proofErr w:type="gramEnd"/>
     </w:p>
     <w:p>
       <w:pPr>
@@ -10339,8 +12715,17 @@
           <w:szCs w:val="24"/>
         </w:rPr>
         <w:tab/>
+      </w:r>
+      <w:proofErr w:type="gramStart"/>
+      <w:r>
+        <w:rPr>
+          <w:rFonts w:ascii="Times New Roman" w:hAnsi="Times New Roman" w:cs="Times New Roman"/>
+          <w:sz w:val="24"/>
+          <w:szCs w:val="24"/>
+        </w:rPr>
         <w:t>Syntax:-</w:t>
       </w:r>
+      <w:proofErr w:type="gramEnd"/>
     </w:p>
     <w:p>
       <w:pPr>
@@ -10366,7 +12751,35 @@
           <w:szCs w:val="24"/>
         </w:rPr>
         <w:tab/>
-        <w:t>=vlookup(lookup value, table array, column index number, range lookup)</w:t>
+        <w:t>=</w:t>
+      </w:r>
+      <w:proofErr w:type="spellStart"/>
+      <w:proofErr w:type="gramStart"/>
+      <w:r>
+        <w:rPr>
+          <w:rFonts w:ascii="Times New Roman" w:hAnsi="Times New Roman" w:cs="Times New Roman"/>
+          <w:sz w:val="24"/>
+          <w:szCs w:val="24"/>
+        </w:rPr>
+        <w:t>vlookup</w:t>
+      </w:r>
+      <w:proofErr w:type="spellEnd"/>
+      <w:r>
+        <w:rPr>
+          <w:rFonts w:ascii="Times New Roman" w:hAnsi="Times New Roman" w:cs="Times New Roman"/>
+          <w:sz w:val="24"/>
+          <w:szCs w:val="24"/>
+        </w:rPr>
+        <w:t>(</w:t>
+      </w:r>
+      <w:proofErr w:type="gramEnd"/>
+      <w:r>
+        <w:rPr>
+          <w:rFonts w:ascii="Times New Roman" w:hAnsi="Times New Roman" w:cs="Times New Roman"/>
+          <w:sz w:val="24"/>
+          <w:szCs w:val="24"/>
+        </w:rPr>
+        <w:t>lookup value, table array, column index number, range lookup)</w:t>
       </w:r>
     </w:p>
     <w:p>
@@ -10389,7 +12802,25 @@
           <w:sz w:val="24"/>
           <w:szCs w:val="24"/>
         </w:rPr>
-        <w:t>Lookup value:-condition or criteria.</w:t>
+        <w:t xml:space="preserve">Lookup </w:t>
+      </w:r>
+      <w:proofErr w:type="gramStart"/>
+      <w:r>
+        <w:rPr>
+          <w:rFonts w:ascii="Times New Roman" w:hAnsi="Times New Roman" w:cs="Times New Roman"/>
+          <w:sz w:val="24"/>
+          <w:szCs w:val="24"/>
+        </w:rPr>
+        <w:t>value:-</w:t>
+      </w:r>
+      <w:proofErr w:type="gramEnd"/>
+      <w:r>
+        <w:rPr>
+          <w:rFonts w:ascii="Times New Roman" w:hAnsi="Times New Roman" w:cs="Times New Roman"/>
+          <w:sz w:val="24"/>
+          <w:szCs w:val="24"/>
+        </w:rPr>
+        <w:t>condition or criteria.</w:t>
       </w:r>
     </w:p>
     <w:p>
@@ -10412,7 +12843,25 @@
           <w:sz w:val="24"/>
           <w:szCs w:val="24"/>
         </w:rPr>
-        <w:t>Table array:- it starts from where your look value is present.</w:t>
+        <w:t xml:space="preserve">Table </w:t>
+      </w:r>
+      <w:proofErr w:type="gramStart"/>
+      <w:r>
+        <w:rPr>
+          <w:rFonts w:ascii="Times New Roman" w:hAnsi="Times New Roman" w:cs="Times New Roman"/>
+          <w:sz w:val="24"/>
+          <w:szCs w:val="24"/>
+        </w:rPr>
+        <w:t>array:-</w:t>
+      </w:r>
+      <w:proofErr w:type="gramEnd"/>
+      <w:r>
+        <w:rPr>
+          <w:rFonts w:ascii="Times New Roman" w:hAnsi="Times New Roman" w:cs="Times New Roman"/>
+          <w:sz w:val="24"/>
+          <w:szCs w:val="24"/>
+        </w:rPr>
+        <w:t xml:space="preserve"> it starts from where your look value is present.</w:t>
       </w:r>
     </w:p>
     <w:p>
@@ -10435,15 +12884,51 @@
           <w:sz w:val="24"/>
           <w:szCs w:val="24"/>
         </w:rPr>
-        <w:t>Column index number:- result column</w:t>
-      </w:r>
-      <w:r>
-        <w:rPr>
-          <w:rFonts w:ascii="Times New Roman" w:hAnsi="Times New Roman" w:cs="Times New Roman"/>
-          <w:sz w:val="24"/>
-          <w:szCs w:val="24"/>
-        </w:rPr>
-        <w:t>, it also start from where your lookup value is present.</w:t>
+        <w:t xml:space="preserve">Column index </w:t>
+      </w:r>
+      <w:proofErr w:type="gramStart"/>
+      <w:r>
+        <w:rPr>
+          <w:rFonts w:ascii="Times New Roman" w:hAnsi="Times New Roman" w:cs="Times New Roman"/>
+          <w:sz w:val="24"/>
+          <w:szCs w:val="24"/>
+        </w:rPr>
+        <w:t>number:-</w:t>
+      </w:r>
+      <w:proofErr w:type="gramEnd"/>
+      <w:r>
+        <w:rPr>
+          <w:rFonts w:ascii="Times New Roman" w:hAnsi="Times New Roman" w:cs="Times New Roman"/>
+          <w:sz w:val="24"/>
+          <w:szCs w:val="24"/>
+        </w:rPr>
+        <w:t xml:space="preserve"> result column</w:t>
+      </w:r>
+      <w:r>
+        <w:rPr>
+          <w:rFonts w:ascii="Times New Roman" w:hAnsi="Times New Roman" w:cs="Times New Roman"/>
+          <w:sz w:val="24"/>
+          <w:szCs w:val="24"/>
+        </w:rPr>
+        <w:t xml:space="preserve">, it also </w:t>
+      </w:r>
+      <w:proofErr w:type="gramStart"/>
+      <w:r>
+        <w:rPr>
+          <w:rFonts w:ascii="Times New Roman" w:hAnsi="Times New Roman" w:cs="Times New Roman"/>
+          <w:sz w:val="24"/>
+          <w:szCs w:val="24"/>
+        </w:rPr>
+        <w:t>start</w:t>
+      </w:r>
+      <w:proofErr w:type="gramEnd"/>
+      <w:r>
+        <w:rPr>
+          <w:rFonts w:ascii="Times New Roman" w:hAnsi="Times New Roman" w:cs="Times New Roman"/>
+          <w:sz w:val="24"/>
+          <w:szCs w:val="24"/>
+        </w:rPr>
+        <w:t xml:space="preserve"> from where your lookup value is present.</w:t>
       </w:r>
     </w:p>
     <w:p>
@@ -10466,7 +12951,34 @@
           <w:sz w:val="24"/>
           <w:szCs w:val="24"/>
         </w:rPr>
-        <w:t xml:space="preserve">Range lookup:-select false or 0 </w:t>
+        <w:t xml:space="preserve">Range </w:t>
+      </w:r>
+      <w:proofErr w:type="gramStart"/>
+      <w:r>
+        <w:rPr>
+          <w:rFonts w:ascii="Times New Roman" w:hAnsi="Times New Roman" w:cs="Times New Roman"/>
+          <w:sz w:val="24"/>
+          <w:szCs w:val="24"/>
+        </w:rPr>
+        <w:t>lookup:-</w:t>
+      </w:r>
+      <w:proofErr w:type="gramEnd"/>
+      <w:r>
+        <w:rPr>
+          <w:rFonts w:ascii="Times New Roman" w:hAnsi="Times New Roman" w:cs="Times New Roman"/>
+          <w:sz w:val="24"/>
+          <w:szCs w:val="24"/>
+        </w:rPr>
+        <w:t xml:space="preserve">select false or </w:t>
+      </w:r>
+      <w:proofErr w:type="gramStart"/>
+      <w:r>
+        <w:rPr>
+          <w:rFonts w:ascii="Times New Roman" w:hAnsi="Times New Roman" w:cs="Times New Roman"/>
+          <w:sz w:val="24"/>
+          <w:szCs w:val="24"/>
+        </w:rPr>
+        <w:t xml:space="preserve">0 </w:t>
       </w:r>
       <w:r>
         <w:rPr>
@@ -10476,6 +12988,7 @@
         </w:rPr>
         <w:t>.</w:t>
       </w:r>
+      <w:proofErr w:type="gramEnd"/>
     </w:p>
     <w:tbl>
       <w:tblPr>
@@ -11350,6 +13863,7 @@
           <w:szCs w:val="24"/>
         </w:rPr>
       </w:pPr>
+      <w:proofErr w:type="gramStart"/>
       <w:r>
         <w:rPr>
           <w:rFonts w:ascii="Times New Roman" w:hAnsi="Times New Roman" w:cs="Times New Roman"/>
@@ -11358,6 +13872,7 @@
         </w:rPr>
         <w:t>NOTE:-</w:t>
       </w:r>
+      <w:proofErr w:type="gramEnd"/>
     </w:p>
     <w:p>
       <w:pPr>
@@ -11386,6 +13901,7 @@
           <w:szCs w:val="24"/>
         </w:rPr>
       </w:pPr>
+      <w:proofErr w:type="gramStart"/>
       <w:r>
         <w:rPr>
           <w:rFonts w:ascii="Times New Roman" w:hAnsi="Times New Roman" w:cs="Times New Roman"/>
@@ -11394,6 +13910,7 @@
         </w:rPr>
         <w:t>Note:-</w:t>
       </w:r>
+      <w:proofErr w:type="gramEnd"/>
     </w:p>
     <w:p>
       <w:pPr>
@@ -11411,7 +13928,42 @@
           <w:szCs w:val="24"/>
         </w:rPr>
         <w:tab/>
-        <w:t>When ever we have duplicate values it gives up most value.</w:t>
+      </w:r>
+      <w:proofErr w:type="spellStart"/>
+      <w:r>
+        <w:rPr>
+          <w:rFonts w:ascii="Times New Roman" w:hAnsi="Times New Roman" w:cs="Times New Roman"/>
+          <w:sz w:val="24"/>
+          <w:szCs w:val="24"/>
+        </w:rPr>
+        <w:t>When ever</w:t>
+      </w:r>
+      <w:proofErr w:type="spellEnd"/>
+      <w:r>
+        <w:rPr>
+          <w:rFonts w:ascii="Times New Roman" w:hAnsi="Times New Roman" w:cs="Times New Roman"/>
+          <w:sz w:val="24"/>
+          <w:szCs w:val="24"/>
+        </w:rPr>
+        <w:t xml:space="preserve"> we have duplicate </w:t>
+      </w:r>
+      <w:proofErr w:type="gramStart"/>
+      <w:r>
+        <w:rPr>
+          <w:rFonts w:ascii="Times New Roman" w:hAnsi="Times New Roman" w:cs="Times New Roman"/>
+          <w:sz w:val="24"/>
+          <w:szCs w:val="24"/>
+        </w:rPr>
+        <w:t>values</w:t>
+      </w:r>
+      <w:proofErr w:type="gramEnd"/>
+      <w:r>
+        <w:rPr>
+          <w:rFonts w:ascii="Times New Roman" w:hAnsi="Times New Roman" w:cs="Times New Roman"/>
+          <w:sz w:val="24"/>
+          <w:szCs w:val="24"/>
+        </w:rPr>
+        <w:t xml:space="preserve"> it gives up most value.</w:t>
       </w:r>
     </w:p>
     <w:p>
@@ -11439,7 +13991,43 @@
           <w:sz w:val="24"/>
           <w:szCs w:val="24"/>
         </w:rPr>
-        <w:t>Find the sal of santu find the dept of Nikhil.</w:t>
+        <w:t xml:space="preserve">Find the </w:t>
+      </w:r>
+      <w:proofErr w:type="spellStart"/>
+      <w:r>
+        <w:rPr>
+          <w:rFonts w:ascii="Times New Roman" w:hAnsi="Times New Roman" w:cs="Times New Roman"/>
+          <w:sz w:val="24"/>
+          <w:szCs w:val="24"/>
+        </w:rPr>
+        <w:t>sal</w:t>
+      </w:r>
+      <w:proofErr w:type="spellEnd"/>
+      <w:r>
+        <w:rPr>
+          <w:rFonts w:ascii="Times New Roman" w:hAnsi="Times New Roman" w:cs="Times New Roman"/>
+          <w:sz w:val="24"/>
+          <w:szCs w:val="24"/>
+        </w:rPr>
+        <w:t xml:space="preserve"> of </w:t>
+      </w:r>
+      <w:proofErr w:type="spellStart"/>
+      <w:r>
+        <w:rPr>
+          <w:rFonts w:ascii="Times New Roman" w:hAnsi="Times New Roman" w:cs="Times New Roman"/>
+          <w:sz w:val="24"/>
+          <w:szCs w:val="24"/>
+        </w:rPr>
+        <w:t>santu</w:t>
+      </w:r>
+      <w:proofErr w:type="spellEnd"/>
+      <w:r>
+        <w:rPr>
+          <w:rFonts w:ascii="Times New Roman" w:hAnsi="Times New Roman" w:cs="Times New Roman"/>
+          <w:sz w:val="24"/>
+          <w:szCs w:val="24"/>
+        </w:rPr>
+        <w:t xml:space="preserve"> find the dept of Nikhil.</w:t>
       </w:r>
     </w:p>
     <w:p>
@@ -11458,7 +14046,25 @@
           <w:szCs w:val="24"/>
         </w:rPr>
         <w:tab/>
-        <w:t>=VLOOKUP(“Santu”,b1,e7,4,0)</w:t>
+        <w:t>=VLOOKUP(“Santu</w:t>
+      </w:r>
+      <w:proofErr w:type="gramStart"/>
+      <w:r>
+        <w:rPr>
+          <w:rFonts w:ascii="Times New Roman" w:hAnsi="Times New Roman" w:cs="Times New Roman"/>
+          <w:sz w:val="24"/>
+          <w:szCs w:val="24"/>
+        </w:rPr>
+        <w:t>”,b1,e</w:t>
+      </w:r>
+      <w:proofErr w:type="gramEnd"/>
+      <w:r>
+        <w:rPr>
+          <w:rFonts w:ascii="Times New Roman" w:hAnsi="Times New Roman" w:cs="Times New Roman"/>
+          <w:sz w:val="24"/>
+          <w:szCs w:val="24"/>
+        </w:rPr>
+        <w:t>7,4,0)</w:t>
       </w:r>
     </w:p>
     <w:p>
@@ -11491,16 +14097,44 @@
           <w:sz w:val="24"/>
           <w:szCs w:val="24"/>
         </w:rPr>
-        <w:t>H LOOKUP</w:t>
-      </w:r>
-      <w:r>
-        <w:rPr>
-          <w:rFonts w:ascii="Times New Roman" w:hAnsi="Times New Roman" w:cs="Times New Roman"/>
-          <w:sz w:val="24"/>
-          <w:szCs w:val="24"/>
-        </w:rPr>
-        <w:t>(HORIZONTAL LOOKUP):-</w:t>
-      </w:r>
+        <w:t xml:space="preserve">H </w:t>
+      </w:r>
+      <w:proofErr w:type="gramStart"/>
+      <w:r>
+        <w:rPr>
+          <w:rFonts w:ascii="Times New Roman" w:hAnsi="Times New Roman" w:cs="Times New Roman"/>
+          <w:sz w:val="24"/>
+          <w:szCs w:val="24"/>
+        </w:rPr>
+        <w:t>LOOKUP</w:t>
+      </w:r>
+      <w:r>
+        <w:rPr>
+          <w:rFonts w:ascii="Times New Roman" w:hAnsi="Times New Roman" w:cs="Times New Roman"/>
+          <w:sz w:val="24"/>
+          <w:szCs w:val="24"/>
+        </w:rPr>
+        <w:t>(</w:t>
+      </w:r>
+      <w:proofErr w:type="gramEnd"/>
+      <w:r>
+        <w:rPr>
+          <w:rFonts w:ascii="Times New Roman" w:hAnsi="Times New Roman" w:cs="Times New Roman"/>
+          <w:sz w:val="24"/>
+          <w:szCs w:val="24"/>
+        </w:rPr>
+        <w:t>HORIZONTAL LOOKUP</w:t>
+      </w:r>
+      <w:proofErr w:type="gramStart"/>
+      <w:r>
+        <w:rPr>
+          <w:rFonts w:ascii="Times New Roman" w:hAnsi="Times New Roman" w:cs="Times New Roman"/>
+          <w:sz w:val="24"/>
+          <w:szCs w:val="24"/>
+        </w:rPr>
+        <w:t>):-</w:t>
+      </w:r>
+      <w:proofErr w:type="gramEnd"/>
     </w:p>
     <w:p>
       <w:pPr>
@@ -11517,7 +14151,25 @@
           <w:sz w:val="24"/>
           <w:szCs w:val="24"/>
         </w:rPr>
-        <w:t>It looks up for a value in a horizontal values.(Row wise).</w:t>
+        <w:t xml:space="preserve">It looks up for a value in a horizontal </w:t>
+      </w:r>
+      <w:proofErr w:type="gramStart"/>
+      <w:r>
+        <w:rPr>
+          <w:rFonts w:ascii="Times New Roman" w:hAnsi="Times New Roman" w:cs="Times New Roman"/>
+          <w:sz w:val="24"/>
+          <w:szCs w:val="24"/>
+        </w:rPr>
+        <w:t>values.(</w:t>
+      </w:r>
+      <w:proofErr w:type="gramEnd"/>
+      <w:r>
+        <w:rPr>
+          <w:rFonts w:ascii="Times New Roman" w:hAnsi="Times New Roman" w:cs="Times New Roman"/>
+          <w:sz w:val="24"/>
+          <w:szCs w:val="24"/>
+        </w:rPr>
+        <w:t>Row wise).</w:t>
       </w:r>
     </w:p>
     <w:p>
@@ -11554,7 +14206,24 @@
           <w:szCs w:val="24"/>
         </w:rPr>
         <w:tab/>
-        <w:t>Syntax:-=</w:t>
+      </w:r>
+      <w:proofErr w:type="gramStart"/>
+      <w:r>
+        <w:rPr>
+          <w:rFonts w:ascii="Times New Roman" w:hAnsi="Times New Roman" w:cs="Times New Roman"/>
+          <w:sz w:val="24"/>
+          <w:szCs w:val="24"/>
+        </w:rPr>
+        <w:t>Syntax:-</w:t>
+      </w:r>
+      <w:proofErr w:type="gramEnd"/>
+      <w:r>
+        <w:rPr>
+          <w:rFonts w:ascii="Times New Roman" w:hAnsi="Times New Roman" w:cs="Times New Roman"/>
+          <w:sz w:val="24"/>
+          <w:szCs w:val="24"/>
+        </w:rPr>
+        <w:t>=</w:t>
       </w:r>
       <w:r>
         <w:rPr>
@@ -11570,7 +14239,35 @@
           <w:sz w:val="24"/>
           <w:szCs w:val="24"/>
         </w:rPr>
-        <w:t>=hlookup(lookup value, table array, row index number, range lookup)</w:t>
+        <w:t>=</w:t>
+      </w:r>
+      <w:proofErr w:type="spellStart"/>
+      <w:proofErr w:type="gramStart"/>
+      <w:r>
+        <w:rPr>
+          <w:rFonts w:ascii="Times New Roman" w:hAnsi="Times New Roman" w:cs="Times New Roman"/>
+          <w:sz w:val="24"/>
+          <w:szCs w:val="24"/>
+        </w:rPr>
+        <w:t>hlookup</w:t>
+      </w:r>
+      <w:proofErr w:type="spellEnd"/>
+      <w:r>
+        <w:rPr>
+          <w:rFonts w:ascii="Times New Roman" w:hAnsi="Times New Roman" w:cs="Times New Roman"/>
+          <w:sz w:val="24"/>
+          <w:szCs w:val="24"/>
+        </w:rPr>
+        <w:t>(</w:t>
+      </w:r>
+      <w:proofErr w:type="gramEnd"/>
+      <w:r>
+        <w:rPr>
+          <w:rFonts w:ascii="Times New Roman" w:hAnsi="Times New Roman" w:cs="Times New Roman"/>
+          <w:sz w:val="24"/>
+          <w:szCs w:val="24"/>
+        </w:rPr>
+        <w:t>lookup value, table array, row index number, range lookup)</w:t>
       </w:r>
     </w:p>
     <w:p>
@@ -11593,8 +14290,18 @@
           <w:sz w:val="24"/>
           <w:szCs w:val="24"/>
         </w:rPr>
-        <w:t>Lookup value:-</w:t>
-      </w:r>
+        <w:t xml:space="preserve">Lookup </w:t>
+      </w:r>
+      <w:proofErr w:type="gramStart"/>
+      <w:r>
+        <w:rPr>
+          <w:rFonts w:ascii="Times New Roman" w:hAnsi="Times New Roman" w:cs="Times New Roman"/>
+          <w:sz w:val="24"/>
+          <w:szCs w:val="24"/>
+        </w:rPr>
+        <w:t>value:-</w:t>
+      </w:r>
+      <w:proofErr w:type="gramEnd"/>
       <w:r>
         <w:rPr>
           <w:rFonts w:ascii="Times New Roman" w:hAnsi="Times New Roman" w:cs="Times New Roman"/>
@@ -11632,15 +14339,42 @@
           <w:sz w:val="24"/>
           <w:szCs w:val="24"/>
         </w:rPr>
-        <w:t xml:space="preserve">Table array:- </w:t>
-      </w:r>
-      <w:r>
-        <w:rPr>
-          <w:rFonts w:ascii="Times New Roman" w:hAnsi="Times New Roman" w:cs="Times New Roman"/>
-          <w:sz w:val="24"/>
-          <w:szCs w:val="24"/>
-        </w:rPr>
-        <w:t>select entire table</w:t>
+        <w:t xml:space="preserve">Table </w:t>
+      </w:r>
+      <w:proofErr w:type="gramStart"/>
+      <w:r>
+        <w:rPr>
+          <w:rFonts w:ascii="Times New Roman" w:hAnsi="Times New Roman" w:cs="Times New Roman"/>
+          <w:sz w:val="24"/>
+          <w:szCs w:val="24"/>
+        </w:rPr>
+        <w:t>array:-</w:t>
+      </w:r>
+      <w:proofErr w:type="gramEnd"/>
+      <w:r>
+        <w:rPr>
+          <w:rFonts w:ascii="Times New Roman" w:hAnsi="Times New Roman" w:cs="Times New Roman"/>
+          <w:sz w:val="24"/>
+          <w:szCs w:val="24"/>
+        </w:rPr>
+        <w:t xml:space="preserve"> </w:t>
+      </w:r>
+      <w:r>
+        <w:rPr>
+          <w:rFonts w:ascii="Times New Roman" w:hAnsi="Times New Roman" w:cs="Times New Roman"/>
+          <w:sz w:val="24"/>
+          <w:szCs w:val="24"/>
+        </w:rPr>
+        <w:t xml:space="preserve">select entire </w:t>
+      </w:r>
+      <w:proofErr w:type="gramStart"/>
+      <w:r>
+        <w:rPr>
+          <w:rFonts w:ascii="Times New Roman" w:hAnsi="Times New Roman" w:cs="Times New Roman"/>
+          <w:sz w:val="24"/>
+          <w:szCs w:val="24"/>
+        </w:rPr>
+        <w:t>table</w:t>
       </w:r>
       <w:r>
         <w:rPr>
@@ -11656,7 +14390,16 @@
           <w:sz w:val="24"/>
           <w:szCs w:val="24"/>
         </w:rPr>
-        <w:t>(look the table array using f4 or fn+f4).</w:t>
+        <w:t>(</w:t>
+      </w:r>
+      <w:proofErr w:type="gramEnd"/>
+      <w:r>
+        <w:rPr>
+          <w:rFonts w:ascii="Times New Roman" w:hAnsi="Times New Roman" w:cs="Times New Roman"/>
+          <w:sz w:val="24"/>
+          <w:szCs w:val="24"/>
+        </w:rPr>
+        <w:t>look the table array using f4 or fn+f4).</w:t>
       </w:r>
     </w:p>
     <w:p>
@@ -11687,7 +14430,25 @@
           <w:sz w:val="24"/>
           <w:szCs w:val="24"/>
         </w:rPr>
-        <w:t xml:space="preserve"> index number:- </w:t>
+        <w:t xml:space="preserve"> index </w:t>
+      </w:r>
+      <w:proofErr w:type="gramStart"/>
+      <w:r>
+        <w:rPr>
+          <w:rFonts w:ascii="Times New Roman" w:hAnsi="Times New Roman" w:cs="Times New Roman"/>
+          <w:sz w:val="24"/>
+          <w:szCs w:val="24"/>
+        </w:rPr>
+        <w:t>number:-</w:t>
+      </w:r>
+      <w:proofErr w:type="gramEnd"/>
+      <w:r>
+        <w:rPr>
+          <w:rFonts w:ascii="Times New Roman" w:hAnsi="Times New Roman" w:cs="Times New Roman"/>
+          <w:sz w:val="24"/>
+          <w:szCs w:val="24"/>
+        </w:rPr>
+        <w:t xml:space="preserve"> </w:t>
       </w:r>
       <w:r>
         <w:rPr>
@@ -11718,7 +14479,34 @@
           <w:sz w:val="24"/>
           <w:szCs w:val="24"/>
         </w:rPr>
-        <w:t xml:space="preserve">Range lookup:-select false or 0 </w:t>
+        <w:t xml:space="preserve">Range </w:t>
+      </w:r>
+      <w:proofErr w:type="gramStart"/>
+      <w:r>
+        <w:rPr>
+          <w:rFonts w:ascii="Times New Roman" w:hAnsi="Times New Roman" w:cs="Times New Roman"/>
+          <w:sz w:val="24"/>
+          <w:szCs w:val="24"/>
+        </w:rPr>
+        <w:t>lookup:-</w:t>
+      </w:r>
+      <w:proofErr w:type="gramEnd"/>
+      <w:r>
+        <w:rPr>
+          <w:rFonts w:ascii="Times New Roman" w:hAnsi="Times New Roman" w:cs="Times New Roman"/>
+          <w:sz w:val="24"/>
+          <w:szCs w:val="24"/>
+        </w:rPr>
+        <w:t xml:space="preserve">select false or </w:t>
+      </w:r>
+      <w:proofErr w:type="gramStart"/>
+      <w:r>
+        <w:rPr>
+          <w:rFonts w:ascii="Times New Roman" w:hAnsi="Times New Roman" w:cs="Times New Roman"/>
+          <w:sz w:val="24"/>
+          <w:szCs w:val="24"/>
+        </w:rPr>
+        <w:t xml:space="preserve">0 </w:t>
       </w:r>
       <w:r>
         <w:rPr>
@@ -11728,6 +14516,7 @@
         </w:rPr>
         <w:t>.</w:t>
       </w:r>
+      <w:proofErr w:type="gramEnd"/>
     </w:p>
     <w:p>
       <w:pPr>
@@ -12927,7 +15716,53 @@
           <w:szCs w:val="24"/>
         </w:rPr>
         <w:tab/>
-        <w:t>=hlookup(“sal”,</w:t>
+        <w:t>=</w:t>
+      </w:r>
+      <w:proofErr w:type="spellStart"/>
+      <w:proofErr w:type="gramStart"/>
+      <w:r>
+        <w:rPr>
+          <w:rFonts w:ascii="Times New Roman" w:hAnsi="Times New Roman" w:cs="Times New Roman"/>
+          <w:sz w:val="24"/>
+          <w:szCs w:val="24"/>
+        </w:rPr>
+        <w:t>hlookup</w:t>
+      </w:r>
+      <w:proofErr w:type="spellEnd"/>
+      <w:r>
+        <w:rPr>
+          <w:rFonts w:ascii="Times New Roman" w:hAnsi="Times New Roman" w:cs="Times New Roman"/>
+          <w:sz w:val="24"/>
+          <w:szCs w:val="24"/>
+        </w:rPr>
+        <w:t>(</w:t>
+      </w:r>
+      <w:proofErr w:type="gramEnd"/>
+      <w:r>
+        <w:rPr>
+          <w:rFonts w:ascii="Times New Roman" w:hAnsi="Times New Roman" w:cs="Times New Roman"/>
+          <w:sz w:val="24"/>
+          <w:szCs w:val="24"/>
+        </w:rPr>
+        <w:t>“</w:t>
+      </w:r>
+      <w:proofErr w:type="spellStart"/>
+      <w:r>
+        <w:rPr>
+          <w:rFonts w:ascii="Times New Roman" w:hAnsi="Times New Roman" w:cs="Times New Roman"/>
+          <w:sz w:val="24"/>
+          <w:szCs w:val="24"/>
+        </w:rPr>
+        <w:t>sal</w:t>
+      </w:r>
+      <w:proofErr w:type="spellEnd"/>
+      <w:r>
+        <w:rPr>
+          <w:rFonts w:ascii="Times New Roman" w:hAnsi="Times New Roman" w:cs="Times New Roman"/>
+          <w:sz w:val="24"/>
+          <w:szCs w:val="24"/>
+        </w:rPr>
+        <w:t>”,</w:t>
       </w:r>
       <w:r>
         <w:rPr>
@@ -12936,7 +15771,27 @@
           <w:sz w:val="24"/>
           <w:szCs w:val="24"/>
         </w:rPr>
-        <w:t xml:space="preserve"> a1:e7</w:t>
+        <w:t xml:space="preserve"> a</w:t>
+      </w:r>
+      <w:proofErr w:type="gramStart"/>
+      <w:r>
+        <w:rPr>
+          <w:rFonts w:ascii="Times New Roman" w:hAnsi="Times New Roman" w:cs="Times New Roman"/>
+          <w:color w:val="EE0000"/>
+          <w:sz w:val="24"/>
+          <w:szCs w:val="24"/>
+        </w:rPr>
+        <w:t>1:e</w:t>
+      </w:r>
+      <w:proofErr w:type="gramEnd"/>
+      <w:r>
+        <w:rPr>
+          <w:rFonts w:ascii="Times New Roman" w:hAnsi="Times New Roman" w:cs="Times New Roman"/>
+          <w:color w:val="EE0000"/>
+          <w:sz w:val="24"/>
+          <w:szCs w:val="24"/>
+        </w:rPr>
+        <w:t>7</w:t>
       </w:r>
       <w:r>
         <w:rPr>
@@ -13001,6 +15856,7 @@
           <w:szCs w:val="24"/>
         </w:rPr>
       </w:pPr>
+      <w:proofErr w:type="gramStart"/>
       <w:r>
         <w:rPr>
           <w:rFonts w:ascii="Times New Roman" w:hAnsi="Times New Roman" w:cs="Times New Roman"/>
@@ -13009,6 +15865,7 @@
         </w:rPr>
         <w:t>XLOOKUP():-</w:t>
       </w:r>
+      <w:proofErr w:type="gramEnd"/>
     </w:p>
     <w:p>
       <w:pPr>
@@ -13038,6 +15895,7 @@
           <w:szCs w:val="24"/>
         </w:rPr>
       </w:pPr>
+      <w:proofErr w:type="gramStart"/>
       <w:r>
         <w:rPr>
           <w:rFonts w:ascii="Times New Roman" w:hAnsi="Times New Roman" w:cs="Times New Roman"/>
@@ -13046,6 +15904,7 @@
         </w:rPr>
         <w:t>Syntax:-</w:t>
       </w:r>
+      <w:proofErr w:type="gramEnd"/>
     </w:p>
     <w:p>
       <w:pPr>
@@ -13063,15 +15922,51 @@
           <w:szCs w:val="24"/>
         </w:rPr>
         <w:tab/>
-        <w:t>=x(lookup value, lookup array, return array)</w:t>
-      </w:r>
-      <w:r>
-        <w:rPr>
-          <w:rFonts w:ascii="Times New Roman" w:hAnsi="Times New Roman" w:cs="Times New Roman"/>
-          <w:sz w:val="24"/>
-          <w:szCs w:val="24"/>
-        </w:rPr>
-        <w:t xml:space="preserve">e6 </w:t>
+        <w:t>=</w:t>
+      </w:r>
+      <w:proofErr w:type="gramStart"/>
+      <w:r>
+        <w:rPr>
+          <w:rFonts w:ascii="Times New Roman" w:hAnsi="Times New Roman" w:cs="Times New Roman"/>
+          <w:sz w:val="24"/>
+          <w:szCs w:val="24"/>
+        </w:rPr>
+        <w:t>x(</w:t>
+      </w:r>
+      <w:proofErr w:type="gramEnd"/>
+      <w:r>
+        <w:rPr>
+          <w:rFonts w:ascii="Times New Roman" w:hAnsi="Times New Roman" w:cs="Times New Roman"/>
+          <w:sz w:val="24"/>
+          <w:szCs w:val="24"/>
+        </w:rPr>
+        <w:t xml:space="preserve">lookup value, lookup array, return </w:t>
+      </w:r>
+      <w:proofErr w:type="gramStart"/>
+      <w:r>
+        <w:rPr>
+          <w:rFonts w:ascii="Times New Roman" w:hAnsi="Times New Roman" w:cs="Times New Roman"/>
+          <w:sz w:val="24"/>
+          <w:szCs w:val="24"/>
+        </w:rPr>
+        <w:t>array)</w:t>
+      </w:r>
+      <w:r>
+        <w:rPr>
+          <w:rFonts w:ascii="Times New Roman" w:hAnsi="Times New Roman" w:cs="Times New Roman"/>
+          <w:sz w:val="24"/>
+          <w:szCs w:val="24"/>
+        </w:rPr>
+        <w:t>e</w:t>
+      </w:r>
+      <w:proofErr w:type="gramEnd"/>
+      <w:r>
+        <w:rPr>
+          <w:rFonts w:ascii="Times New Roman" w:hAnsi="Times New Roman" w:cs="Times New Roman"/>
+          <w:sz w:val="24"/>
+          <w:szCs w:val="24"/>
+        </w:rPr>
+        <w:t xml:space="preserve">6 </w:t>
       </w:r>
     </w:p>
     <w:p>
@@ -13094,7 +15989,25 @@
           <w:sz w:val="24"/>
           <w:szCs w:val="24"/>
         </w:rPr>
-        <w:t>Lookup value:- condition.</w:t>
+        <w:t xml:space="preserve">Lookup </w:t>
+      </w:r>
+      <w:proofErr w:type="gramStart"/>
+      <w:r>
+        <w:rPr>
+          <w:rFonts w:ascii="Times New Roman" w:hAnsi="Times New Roman" w:cs="Times New Roman"/>
+          <w:sz w:val="24"/>
+          <w:szCs w:val="24"/>
+        </w:rPr>
+        <w:t>value:-</w:t>
+      </w:r>
+      <w:proofErr w:type="gramEnd"/>
+      <w:r>
+        <w:rPr>
+          <w:rFonts w:ascii="Times New Roman" w:hAnsi="Times New Roman" w:cs="Times New Roman"/>
+          <w:sz w:val="24"/>
+          <w:szCs w:val="24"/>
+        </w:rPr>
+        <w:t xml:space="preserve"> condition.</w:t>
       </w:r>
     </w:p>
     <w:p>
@@ -13117,15 +16030,33 @@
           <w:sz w:val="24"/>
           <w:szCs w:val="24"/>
         </w:rPr>
-        <w:t>Lookup array:</w:t>
-      </w:r>
-      <w:r>
-        <w:rPr>
-          <w:rFonts w:ascii="Times New Roman" w:hAnsi="Times New Roman" w:cs="Times New Roman"/>
-          <w:sz w:val="24"/>
-          <w:szCs w:val="24"/>
-        </w:rPr>
-        <w:t>- where your condition is present that column is lookup array.</w:t>
+        <w:t xml:space="preserve">Lookup </w:t>
+      </w:r>
+      <w:proofErr w:type="gramStart"/>
+      <w:r>
+        <w:rPr>
+          <w:rFonts w:ascii="Times New Roman" w:hAnsi="Times New Roman" w:cs="Times New Roman"/>
+          <w:sz w:val="24"/>
+          <w:szCs w:val="24"/>
+        </w:rPr>
+        <w:t>array:</w:t>
+      </w:r>
+      <w:r>
+        <w:rPr>
+          <w:rFonts w:ascii="Times New Roman" w:hAnsi="Times New Roman" w:cs="Times New Roman"/>
+          <w:sz w:val="24"/>
+          <w:szCs w:val="24"/>
+        </w:rPr>
+        <w:t>-</w:t>
+      </w:r>
+      <w:proofErr w:type="gramEnd"/>
+      <w:r>
+        <w:rPr>
+          <w:rFonts w:ascii="Times New Roman" w:hAnsi="Times New Roman" w:cs="Times New Roman"/>
+          <w:sz w:val="24"/>
+          <w:szCs w:val="24"/>
+        </w:rPr>
+        <w:t xml:space="preserve"> where your condition is present that column is lookup array.</w:t>
       </w:r>
     </w:p>
     <w:p>
@@ -13148,7 +16079,25 @@
           <w:sz w:val="24"/>
           <w:szCs w:val="24"/>
         </w:rPr>
-        <w:t>Return array:- result column.</w:t>
+        <w:t xml:space="preserve">Return </w:t>
+      </w:r>
+      <w:proofErr w:type="gramStart"/>
+      <w:r>
+        <w:rPr>
+          <w:rFonts w:ascii="Times New Roman" w:hAnsi="Times New Roman" w:cs="Times New Roman"/>
+          <w:sz w:val="24"/>
+          <w:szCs w:val="24"/>
+        </w:rPr>
+        <w:t>array:-</w:t>
+      </w:r>
+      <w:proofErr w:type="gramEnd"/>
+      <w:r>
+        <w:rPr>
+          <w:rFonts w:ascii="Times New Roman" w:hAnsi="Times New Roman" w:cs="Times New Roman"/>
+          <w:sz w:val="24"/>
+          <w:szCs w:val="24"/>
+        </w:rPr>
+        <w:t xml:space="preserve"> result column.</w:t>
       </w:r>
     </w:p>
     <w:tbl>
@@ -13776,13 +16725,41 @@
           <w:szCs w:val="24"/>
         </w:rPr>
       </w:pPr>
-      <w:r>
-        <w:rPr>
-          <w:rFonts w:ascii="Times New Roman" w:hAnsi="Times New Roman" w:cs="Times New Roman"/>
-          <w:sz w:val="24"/>
-          <w:szCs w:val="24"/>
-        </w:rPr>
-        <w:t>=(“Rahul”, B1:B4,C1:C4)</w:t>
+      <w:proofErr w:type="gramStart"/>
+      <w:r>
+        <w:rPr>
+          <w:rFonts w:ascii="Times New Roman" w:hAnsi="Times New Roman" w:cs="Times New Roman"/>
+          <w:sz w:val="24"/>
+          <w:szCs w:val="24"/>
+        </w:rPr>
+        <w:t>=(</w:t>
+      </w:r>
+      <w:proofErr w:type="gramEnd"/>
+      <w:r>
+        <w:rPr>
+          <w:rFonts w:ascii="Times New Roman" w:hAnsi="Times New Roman" w:cs="Times New Roman"/>
+          <w:sz w:val="24"/>
+          <w:szCs w:val="24"/>
+        </w:rPr>
+        <w:t xml:space="preserve">“Rahul”, </w:t>
+      </w:r>
+      <w:proofErr w:type="gramStart"/>
+      <w:r>
+        <w:rPr>
+          <w:rFonts w:ascii="Times New Roman" w:hAnsi="Times New Roman" w:cs="Times New Roman"/>
+          <w:sz w:val="24"/>
+          <w:szCs w:val="24"/>
+        </w:rPr>
+        <w:t>B1:B4,C1:C4</w:t>
+      </w:r>
+      <w:proofErr w:type="gramEnd"/>
+      <w:r>
+        <w:rPr>
+          <w:rFonts w:ascii="Times New Roman" w:hAnsi="Times New Roman" w:cs="Times New Roman"/>
+          <w:sz w:val="24"/>
+          <w:szCs w:val="24"/>
+        </w:rPr>
+        <w:t>)</w:t>
       </w:r>
     </w:p>
     <w:p>
@@ -13805,31 +16782,81 @@
       </w:r>
     </w:p>
     <w:p>
+      <w:proofErr w:type="gramStart"/>
       <w:r>
         <w:t>NOTE:-</w:t>
       </w:r>
+      <w:proofErr w:type="gramEnd"/>
     </w:p>
     <w:p>
       <w:r>
         <w:tab/>
-        <w:t>Vlookup, xlookup ,match(), index(match)  gives you the top most values when duplicate are present.</w:t>
+      </w:r>
+      <w:proofErr w:type="spellStart"/>
+      <w:r>
+        <w:t>Vlookup</w:t>
+      </w:r>
+      <w:proofErr w:type="spellEnd"/>
+      <w:r>
+        <w:t xml:space="preserve">, </w:t>
+      </w:r>
+      <w:proofErr w:type="spellStart"/>
+      <w:proofErr w:type="gramStart"/>
+      <w:r>
+        <w:t>xlookup</w:t>
+      </w:r>
+      <w:proofErr w:type="spellEnd"/>
+      <w:r>
+        <w:t xml:space="preserve"> ,match</w:t>
+      </w:r>
+      <w:proofErr w:type="gramEnd"/>
+      <w:r>
+        <w:t>(), index(</w:t>
+      </w:r>
+      <w:proofErr w:type="gramStart"/>
+      <w:r>
+        <w:t>match)  gives</w:t>
+      </w:r>
+      <w:proofErr w:type="gramEnd"/>
+      <w:r>
+        <w:t xml:space="preserve"> you the top most values when duplicate </w:t>
+      </w:r>
+      <w:proofErr w:type="gramStart"/>
+      <w:r>
+        <w:t>are</w:t>
+      </w:r>
+      <w:proofErr w:type="gramEnd"/>
+      <w:r>
+        <w:t xml:space="preserve"> present.</w:t>
       </w:r>
     </w:p>
     <w:p/>
     <w:p>
+      <w:proofErr w:type="gramStart"/>
       <w:r>
         <w:t>INDEX():-</w:t>
       </w:r>
-    </w:p>
-    <w:p>
+      <w:proofErr w:type="gramEnd"/>
+    </w:p>
+    <w:p>
+      <w:proofErr w:type="gramStart"/>
       <w:r>
         <w:t>Syntax:-</w:t>
       </w:r>
+      <w:proofErr w:type="gramEnd"/>
     </w:p>
     <w:p>
       <w:r>
         <w:tab/>
-        <w:t>=index(array, row number)</w:t>
+        <w:t>=</w:t>
+      </w:r>
+      <w:proofErr w:type="gramStart"/>
+      <w:r>
+        <w:t>index(</w:t>
+      </w:r>
+      <w:proofErr w:type="gramEnd"/>
+      <w:r>
+        <w:t>array, row number)</w:t>
       </w:r>
     </w:p>
     <w:p>
@@ -13840,9 +16867,14 @@
           <w:numId w:val="13"/>
         </w:numPr>
       </w:pPr>
+      <w:proofErr w:type="gramStart"/>
       <w:r>
         <w:lastRenderedPageBreak/>
-        <w:t>Array:- selects 1 column\ result column.</w:t>
+        <w:t>Array:-</w:t>
+      </w:r>
+      <w:proofErr w:type="gramEnd"/>
+      <w:r>
+        <w:t xml:space="preserve"> selects 1 column\ result column.</w:t>
       </w:r>
     </w:p>
     <w:p>
@@ -13854,7 +16886,15 @@
         </w:numPr>
       </w:pPr>
       <w:r>
-        <w:t xml:space="preserve">Row number :- number of rows will be selected </w:t>
+        <w:t xml:space="preserve">Row </w:t>
+      </w:r>
+      <w:proofErr w:type="gramStart"/>
+      <w:r>
+        <w:t>number :</w:t>
+      </w:r>
+      <w:proofErr w:type="gramEnd"/>
+      <w:r>
+        <w:t xml:space="preserve">- number of rows will be selected </w:t>
       </w:r>
       <w:r>
         <w:t>by the user.</w:t>
@@ -14096,24 +17136,58 @@
     <w:p/>
     <w:p>
       <w:r>
-        <w:t>PIVOT TABLE AND PIVOT CHARTS:-</w:t>
-      </w:r>
+        <w:t xml:space="preserve">PIVOT TABLE AND PIVOT </w:t>
+      </w:r>
+      <w:proofErr w:type="gramStart"/>
+      <w:r>
+        <w:t>CHARTS:-</w:t>
+      </w:r>
+      <w:proofErr w:type="gramEnd"/>
     </w:p>
     <w:p>
       <w:r>
         <w:tab/>
-        <w:t>Pivot tables represents the data in the Tabler format(table format), numerical format and which allows you to aggregate and summarise the columns and rows.</w:t>
-      </w:r>
-    </w:p>
-    <w:p>
-      <w:r>
-        <w:t>PIVOT CHARTS:-</w:t>
-      </w:r>
+        <w:t xml:space="preserve">Pivot tables </w:t>
+      </w:r>
+      <w:proofErr w:type="gramStart"/>
+      <w:r>
+        <w:t>represents</w:t>
+      </w:r>
+      <w:proofErr w:type="gramEnd"/>
+      <w:r>
+        <w:t xml:space="preserve"> the data in the Tabler </w:t>
+      </w:r>
+      <w:proofErr w:type="gramStart"/>
+      <w:r>
+        <w:t>format(</w:t>
+      </w:r>
+      <w:proofErr w:type="gramEnd"/>
+      <w:r>
+        <w:t>table format), numerical format and which allows you to aggregate and summarise the columns and rows.</w:t>
+      </w:r>
+    </w:p>
+    <w:p>
+      <w:r>
+        <w:t xml:space="preserve">PIVOT </w:t>
+      </w:r>
+      <w:proofErr w:type="gramStart"/>
+      <w:r>
+        <w:t>CHARTS:-</w:t>
+      </w:r>
+      <w:proofErr w:type="gramEnd"/>
     </w:p>
     <w:p>
       <w:r>
         <w:tab/>
-        <w:t xml:space="preserve">Pivot charts it represent your data using graphs or charts. </w:t>
+        <w:t xml:space="preserve">Pivot charts it </w:t>
+      </w:r>
+      <w:proofErr w:type="gramStart"/>
+      <w:r>
+        <w:t>represent</w:t>
+      </w:r>
+      <w:proofErr w:type="gramEnd"/>
+      <w:r>
+        <w:t xml:space="preserve"> your data using graphs or charts. </w:t>
       </w:r>
     </w:p>
     <w:p/>
@@ -14129,8 +17203,21 @@
     </w:p>
     <w:p>
       <w:r>
-        <w:t>Go to the insert tab , from that select pivot table / chart .</w:t>
-      </w:r>
+        <w:t xml:space="preserve">Go to the insert </w:t>
+      </w:r>
+      <w:proofErr w:type="gramStart"/>
+      <w:r>
+        <w:t>tab ,</w:t>
+      </w:r>
+      <w:proofErr w:type="gramEnd"/>
+      <w:r>
+        <w:t xml:space="preserve"> from that select pivot table / </w:t>
+      </w:r>
+      <w:proofErr w:type="gramStart"/>
+      <w:r>
+        <w:t>chart .</w:t>
+      </w:r>
+      <w:proofErr w:type="gramEnd"/>
     </w:p>
     <w:p>
       <w:r>
@@ -14146,7 +17233,15 @@
     <w:p/>
     <w:p>
       <w:r>
-        <w:t>Select entire data{shift+ ctrl+</w:t>
+        <w:t xml:space="preserve">Select entire </w:t>
+      </w:r>
+      <w:proofErr w:type="gramStart"/>
+      <w:r>
+        <w:t>data{</w:t>
+      </w:r>
+      <w:proofErr w:type="gramEnd"/>
+      <w:r>
+        <w:t>shift+ ctrl+</w:t>
       </w:r>
       <w:r>
         <w:sym w:font="Wingdings" w:char="F0E0"/>
@@ -14160,8 +17255,21 @@
     </w:p>
     <w:p>
       <w:r>
-        <w:t>Go to the insert tab , from that select pivot table / chart .</w:t>
-      </w:r>
+        <w:t xml:space="preserve">Go to the insert </w:t>
+      </w:r>
+      <w:proofErr w:type="gramStart"/>
+      <w:r>
+        <w:t>tab ,</w:t>
+      </w:r>
+      <w:proofErr w:type="gramEnd"/>
+      <w:r>
+        <w:t xml:space="preserve"> from that select pivot table / </w:t>
+      </w:r>
+      <w:proofErr w:type="gramStart"/>
+      <w:r>
+        <w:t>chart .</w:t>
+      </w:r>
+      <w:proofErr w:type="gramEnd"/>
     </w:p>
     <w:p>
       <w:r>
@@ -14175,7 +17283,15 @@
     </w:p>
     <w:p>
       <w:r>
-        <w:t>Existing sheet(for 2</w:t>
+        <w:t xml:space="preserve">Existing </w:t>
+      </w:r>
+      <w:proofErr w:type="gramStart"/>
+      <w:r>
+        <w:t>sheet(</w:t>
+      </w:r>
+      <w:proofErr w:type="gramEnd"/>
+      <w:r>
+        <w:t>for 2</w:t>
       </w:r>
       <w:r>
         <w:rPr>
@@ -14194,7 +17310,15 @@
     </w:p>
     <w:p>
       <w:r>
-        <w:t>Go for sheet or initialy give sheet name as PT.</w:t>
+        <w:t xml:space="preserve">Go for sheet or </w:t>
+      </w:r>
+      <w:proofErr w:type="spellStart"/>
+      <w:r>
+        <w:t>initialy</w:t>
+      </w:r>
+      <w:proofErr w:type="spellEnd"/>
+      <w:r>
+        <w:t xml:space="preserve"> give sheet name as PT.</w:t>
       </w:r>
     </w:p>
     <w:p>
@@ -14205,10 +17329,12 @@
     <w:p/>
     <w:p/>
     <w:p>
+      <w:proofErr w:type="gramStart"/>
       <w:r>
         <w:lastRenderedPageBreak/>
         <w:t>CONDITIONS:-</w:t>
       </w:r>
+      <w:proofErr w:type="gramEnd"/>
     </w:p>
     <w:p>
       <w:pPr>
@@ -14248,13 +17374,23 @@
     </w:p>
     <w:p>
       <w:r>
-        <w:t>Rows field and column field accepts only text formate.</w:t>
-      </w:r>
-    </w:p>
-    <w:p>
+        <w:t xml:space="preserve">Rows field and column field accepts only text </w:t>
+      </w:r>
+      <w:proofErr w:type="spellStart"/>
+      <w:r>
+        <w:t>formate</w:t>
+      </w:r>
+      <w:proofErr w:type="spellEnd"/>
+      <w:r>
+        <w:t>.</w:t>
+      </w:r>
+    </w:p>
+    <w:p>
+      <w:proofErr w:type="gramStart"/>
       <w:r>
         <w:t>NOTE:-</w:t>
       </w:r>
+      <w:proofErr w:type="gramEnd"/>
     </w:p>
     <w:p>
       <w:r>
@@ -14277,15 +17413,24 @@
           <w:b/>
           <w:bCs/>
         </w:rPr>
-        <w:t>STEPS INVOLVED IN PROJECT</w:t>
-      </w:r>
+        <w:t xml:space="preserve">STEPS INVOLVED IN </w:t>
+      </w:r>
+      <w:proofErr w:type="gramStart"/>
       <w:r>
         <w:rPr>
           <w:b/>
           <w:bCs/>
         </w:rPr>
+        <w:t>PROJECT</w:t>
+      </w:r>
+      <w:r>
+        <w:rPr>
+          <w:b/>
+          <w:bCs/>
+        </w:rPr>
         <w:t>:-</w:t>
       </w:r>
+      <w:proofErr w:type="gramEnd"/>
     </w:p>
     <w:p>
       <w:pPr>
@@ -14332,7 +17477,15 @@
         </w:numPr>
       </w:pPr>
       <w:r>
-        <w:t>Data modling and data analysis.</w:t>
+        <w:t xml:space="preserve">Data </w:t>
+      </w:r>
+      <w:proofErr w:type="spellStart"/>
+      <w:r>
+        <w:t>modling</w:t>
+      </w:r>
+      <w:proofErr w:type="spellEnd"/>
+      <w:r>
+        <w:t xml:space="preserve"> and data analysis.</w:t>
       </w:r>
     </w:p>
     <w:p>
@@ -14405,9 +17558,28 @@
     </w:p>
     <w:p/>
     <w:p>
-      <w:r>
-        <w:t>DATA CLEANING:-</w:t>
-      </w:r>
+      <w:pPr>
+        <w:rPr>
+          <w:b/>
+          <w:bCs/>
+        </w:rPr>
+      </w:pPr>
+      <w:r>
+        <w:rPr>
+          <w:b/>
+          <w:bCs/>
+        </w:rPr>
+        <w:t xml:space="preserve">DATA </w:t>
+      </w:r>
+      <w:proofErr w:type="gramStart"/>
+      <w:r>
+        <w:rPr>
+          <w:b/>
+          <w:bCs/>
+        </w:rPr>
+        <w:t>CLEANING:-</w:t>
+      </w:r>
+      <w:proofErr w:type="gramEnd"/>
     </w:p>
     <w:p>
       <w:r>
@@ -14418,8 +17590,13 @@
     <w:p/>
     <w:p>
       <w:r>
-        <w:t>DATA TRANSFERMATION:-</w:t>
-      </w:r>
+        <w:t xml:space="preserve">DATA </w:t>
+      </w:r>
+      <w:proofErr w:type="gramStart"/>
+      <w:r>
+        <w:t>TRANSFERMATION:-</w:t>
+      </w:r>
+      <w:proofErr w:type="gramEnd"/>
     </w:p>
     <w:p>
       <w:r>
@@ -14435,9 +17612,11 @@
     </w:p>
     <w:p/>
     <w:p>
+      <w:proofErr w:type="gramStart"/>
       <w:r>
         <w:t>NOTE:-</w:t>
       </w:r>
+      <w:proofErr w:type="gramEnd"/>
     </w:p>
     <w:p>
       <w:pPr>
@@ -14448,7 +17627,15 @@
         </w:numPr>
       </w:pPr>
       <w:r>
-        <w:t>Replacing the values can be done using mean, median, mode()s.</w:t>
+        <w:t xml:space="preserve">Replacing the values can be done using mean, median, </w:t>
+      </w:r>
+      <w:proofErr w:type="gramStart"/>
+      <w:r>
+        <w:t>mode(</w:t>
+      </w:r>
+      <w:proofErr w:type="gramEnd"/>
+      <w:r>
+        <w:t>)s.</w:t>
       </w:r>
     </w:p>
     <w:p>
@@ -14462,8 +17649,13 @@
         <w:tab/>
       </w:r>
       <w:r>
-        <w:t>Mean and median uses to numeric values..</w:t>
-      </w:r>
+        <w:t xml:space="preserve">Mean and median uses to numeric </w:t>
+      </w:r>
+      <w:proofErr w:type="gramStart"/>
+      <w:r>
+        <w:t>values..</w:t>
+      </w:r>
+      <w:proofErr w:type="gramEnd"/>
     </w:p>
     <w:p>
       <w:r>
@@ -14497,9 +17689,11 @@
       <w:pPr>
         <w:ind w:firstLine="720"/>
       </w:pPr>
+      <w:proofErr w:type="gramStart"/>
       <w:r>
         <w:t>Ex:-</w:t>
       </w:r>
+      <w:proofErr w:type="gramEnd"/>
     </w:p>
     <w:p>
       <w:r>
@@ -14509,7 +17703,15 @@
         <w:tab/>
       </w:r>
       <w:r>
-        <w:t>Eid, cid, etc…</w:t>
+        <w:t xml:space="preserve">Eid, </w:t>
+      </w:r>
+      <w:proofErr w:type="spellStart"/>
+      <w:r>
+        <w:t>cid</w:t>
+      </w:r>
+      <w:proofErr w:type="spellEnd"/>
+      <w:r>
+        <w:t>, etc…</w:t>
       </w:r>
     </w:p>
     <w:p>
@@ -14543,85 +17745,147 @@
           <w:b/>
           <w:bCs/>
         </w:rPr>
-        <w:t>DATA CLEAMIMG STEPS FOR THE DATA SET(DATA CLE</w:t>
-      </w:r>
+        <w:t xml:space="preserve">DATA CLEAMIMG STEPS FOR THE DATA </w:t>
+      </w:r>
+      <w:proofErr w:type="gramStart"/>
       <w:r>
         <w:rPr>
           <w:b/>
           <w:bCs/>
         </w:rPr>
-        <w:t>A</w:t>
-      </w:r>
+        <w:t>SET(</w:t>
+      </w:r>
+      <w:proofErr w:type="gramEnd"/>
       <w:r>
         <w:rPr>
           <w:b/>
           <w:bCs/>
         </w:rPr>
-        <w:t>NING</w:t>
+        <w:t>DATA CLE</w:t>
       </w:r>
       <w:r>
         <w:rPr>
           <w:b/>
           <w:bCs/>
         </w:rPr>
-        <w:t>).</w:t>
-      </w:r>
-    </w:p>
-    <w:p>
-      <w:r>
-        <w:tab/>
-        <w:t>STEP1:-</w:t>
-      </w:r>
-      <w:r>
-        <w:t xml:space="preserve"> </w:t>
-      </w:r>
-      <w:r>
-        <w:t>Align the column properly.</w:t>
-      </w:r>
-    </w:p>
-    <w:p>
-      <w:r>
-        <w:tab/>
-        <w:t>STEP2:-Using count blank() check for any empty values or null values are present in your data set.</w:t>
-      </w:r>
-    </w:p>
-    <w:p>
-      <w:r>
-        <w:tab/>
-        <w:t>STEP3:-To verify that in which we have blank values , we need to apply the filters</w:t>
-      </w:r>
-      <w:r>
-        <w:t>.</w:t>
-      </w:r>
-    </w:p>
-    <w:p>
-      <w:pPr>
+        <w:t>A</w:t>
+      </w:r>
+      <w:r>
         <w:rPr>
           <w:b/>
           <w:bCs/>
         </w:rPr>
-      </w:pPr>
+        <w:t>NING</w:t>
+      </w:r>
       <w:r>
         <w:rPr>
           <w:b/>
           <w:bCs/>
         </w:rPr>
-        <w:t>C</w:t>
-      </w:r>
-      <w:r>
+        <w:t>).</w:t>
+      </w:r>
+    </w:p>
+    <w:p>
+      <w:r>
+        <w:tab/>
+        <w:t>STEP</w:t>
+      </w:r>
+      <w:proofErr w:type="gramStart"/>
+      <w:r>
+        <w:t>1:-</w:t>
+      </w:r>
+      <w:proofErr w:type="gramEnd"/>
+      <w:r>
+        <w:t xml:space="preserve"> </w:t>
+      </w:r>
+      <w:r>
+        <w:t>Align the column properly.</w:t>
+      </w:r>
+    </w:p>
+    <w:p>
+      <w:r>
+        <w:tab/>
+        <w:t>STEP</w:t>
+      </w:r>
+      <w:proofErr w:type="gramStart"/>
+      <w:r>
+        <w:t>2:-</w:t>
+      </w:r>
+      <w:proofErr w:type="gramEnd"/>
+      <w:r>
+        <w:t xml:space="preserve">Using count </w:t>
+      </w:r>
+      <w:proofErr w:type="gramStart"/>
+      <w:r>
+        <w:t>blank(</w:t>
+      </w:r>
+      <w:proofErr w:type="gramEnd"/>
+      <w:r>
+        <w:t>) check for any empty values or null values are present in your data set.</w:t>
+      </w:r>
+    </w:p>
+    <w:p>
+      <w:r>
+        <w:tab/>
+        <w:t>STEP</w:t>
+      </w:r>
+      <w:proofErr w:type="gramStart"/>
+      <w:r>
+        <w:t>3:-</w:t>
+      </w:r>
+      <w:proofErr w:type="gramEnd"/>
+      <w:r>
+        <w:t xml:space="preserve">To verify that in which we have blank </w:t>
+      </w:r>
+      <w:proofErr w:type="gramStart"/>
+      <w:r>
+        <w:t>values ,</w:t>
+      </w:r>
+      <w:proofErr w:type="gramEnd"/>
+      <w:r>
+        <w:t xml:space="preserve"> we need to apply the filters</w:t>
+      </w:r>
+      <w:r>
+        <w:t>.</w:t>
+      </w:r>
+    </w:p>
+    <w:p>
+      <w:pPr>
         <w:rPr>
           <w:b/>
           <w:bCs/>
         </w:rPr>
-        <w:t>lient column</w:t>
-      </w:r>
+      </w:pPr>
       <w:r>
         <w:rPr>
           <w:b/>
           <w:bCs/>
         </w:rPr>
+        <w:t>C</w:t>
+      </w:r>
+      <w:r>
+        <w:rPr>
+          <w:b/>
+          <w:bCs/>
+        </w:rPr>
+        <w:t xml:space="preserve">lient </w:t>
+      </w:r>
+      <w:proofErr w:type="gramStart"/>
+      <w:r>
+        <w:rPr>
+          <w:b/>
+          <w:bCs/>
+        </w:rPr>
+        <w:t>column</w:t>
+      </w:r>
+      <w:r>
+        <w:rPr>
+          <w:b/>
+          <w:bCs/>
+        </w:rPr>
         <w:t>:-</w:t>
       </w:r>
+      <w:proofErr w:type="gramEnd"/>
     </w:p>
     <w:p>
       <w:pPr>
@@ -14644,7 +17908,23 @@
         </w:numPr>
       </w:pPr>
       <w:r>
-        <w:t>Remove the data present inside the brackets(use ctrl+h)</w:t>
+        <w:t xml:space="preserve">Remove the data present inside the </w:t>
+      </w:r>
+      <w:proofErr w:type="gramStart"/>
+      <w:r>
+        <w:t>brackets(</w:t>
+      </w:r>
+      <w:proofErr w:type="gramEnd"/>
+      <w:r>
+        <w:t xml:space="preserve">use </w:t>
+      </w:r>
+      <w:proofErr w:type="spellStart"/>
+      <w:r>
+        <w:t>ctrl+h</w:t>
+      </w:r>
+      <w:proofErr w:type="spellEnd"/>
+      <w:r>
+        <w:t>)</w:t>
       </w:r>
     </w:p>
     <w:p>
@@ -14689,7 +17969,15 @@
         </w:numPr>
       </w:pPr>
       <w:r>
-        <w:t>Copy the data which is converted into the lower case then paste it as values ( to remove background formulas).</w:t>
+        <w:t xml:space="preserve">Copy the data which is converted into the lower case then paste it as values </w:t>
+      </w:r>
+      <w:proofErr w:type="gramStart"/>
+      <w:r>
+        <w:t>( to</w:t>
+      </w:r>
+      <w:proofErr w:type="gramEnd"/>
+      <w:r>
+        <w:t xml:space="preserve"> remove background formulas).</w:t>
       </w:r>
     </w:p>
     <w:p>
@@ -14704,15 +17992,24 @@
           <w:b/>
           <w:bCs/>
         </w:rPr>
-        <w:t>Contact column</w:t>
-      </w:r>
+        <w:t xml:space="preserve">Contact </w:t>
+      </w:r>
+      <w:proofErr w:type="gramStart"/>
       <w:r>
         <w:rPr>
           <w:b/>
           <w:bCs/>
         </w:rPr>
+        <w:t>column</w:t>
+      </w:r>
+      <w:r>
+        <w:rPr>
+          <w:b/>
+          <w:bCs/>
+        </w:rPr>
         <w:t>:-</w:t>
       </w:r>
+      <w:proofErr w:type="gramEnd"/>
     </w:p>
     <w:p>
       <w:pPr>
@@ -14738,8 +18035,17 @@
           <w:b/>
           <w:bCs/>
         </w:rPr>
-        <w:t>Department column:-</w:t>
-      </w:r>
+        <w:t xml:space="preserve">Department </w:t>
+      </w:r>
+      <w:proofErr w:type="gramStart"/>
+      <w:r>
+        <w:rPr>
+          <w:b/>
+          <w:bCs/>
+        </w:rPr>
+        <w:t>column:-</w:t>
+      </w:r>
+      <w:proofErr w:type="gramEnd"/>
     </w:p>
     <w:p>
       <w:pPr>
@@ -14765,40 +18071,76 @@
         <w:t>Select the department column</w:t>
       </w:r>
       <w:r>
+        <w:t xml:space="preserve"> </w:t>
+      </w:r>
+      <w:r>
         <w:sym w:font="Wingdings" w:char="F0E0"/>
       </w:r>
       <w:r>
+        <w:t xml:space="preserve"> </w:t>
+      </w:r>
+      <w:r>
         <w:t>go to DATA TAB</w:t>
       </w:r>
       <w:r>
+        <w:t xml:space="preserve"> </w:t>
+      </w:r>
+      <w:r>
         <w:sym w:font="Wingdings" w:char="F0E0"/>
       </w:r>
       <w:r>
+        <w:t xml:space="preserve"> </w:t>
+      </w:r>
+      <w:r>
         <w:t>TEXT TO COLUMN</w:t>
       </w:r>
       <w:r>
+        <w:t xml:space="preserve"> </w:t>
+      </w:r>
+      <w:r>
         <w:sym w:font="Wingdings" w:char="F0E0"/>
       </w:r>
       <w:r>
+        <w:t xml:space="preserve"> </w:t>
+      </w:r>
+      <w:r>
         <w:t>use DELIMETER</w:t>
       </w:r>
       <w:r>
+        <w:t xml:space="preserve"> </w:t>
+      </w:r>
+      <w:r>
         <w:sym w:font="Wingdings" w:char="F0E0"/>
       </w:r>
       <w:r>
         <w:t xml:space="preserve"> then tap NEXT</w:t>
       </w:r>
       <w:r>
+        <w:t xml:space="preserve"> </w:t>
+      </w:r>
+      <w:r>
         <w:sym w:font="Wingdings" w:char="F0E0"/>
       </w:r>
       <w:r>
+        <w:t xml:space="preserve"> </w:t>
+      </w:r>
+      <w:r>
         <w:t>choose other option and give “_”</w:t>
       </w:r>
       <w:r>
+        <w:t xml:space="preserve"> </w:t>
+      </w:r>
+      <w:r>
         <w:sym w:font="Wingdings" w:char="F0E0"/>
       </w:r>
       <w:r>
+        <w:t xml:space="preserve"> </w:t>
+      </w:r>
+      <w:r>
         <w:t>then tap NEXT</w:t>
+      </w:r>
+      <w:r>
+        <w:t xml:space="preserve"> </w:t>
       </w:r>
       <w:r>
         <w:sym w:font="Wingdings" w:char="F0E0"/>
@@ -14844,6 +18186,7 @@
           <w:bCs/>
         </w:rPr>
       </w:pPr>
+      <w:proofErr w:type="gramStart"/>
       <w:r>
         <w:rPr>
           <w:b/>
@@ -14858,6 +18201,7 @@
         </w:rPr>
         <w:t>:-</w:t>
       </w:r>
+      <w:proofErr w:type="gramEnd"/>
     </w:p>
     <w:p>
       <w:pPr>
@@ -14872,7 +18216,23 @@
         </w:rPr>
       </w:pPr>
       <w:r>
-        <w:t>check if the values are empty if yes the replace with NA using replace function using(ctrl+H).</w:t>
+        <w:t xml:space="preserve">check if the values are empty if </w:t>
+      </w:r>
+      <w:proofErr w:type="gramStart"/>
+      <w:r>
+        <w:t>yes</w:t>
+      </w:r>
+      <w:proofErr w:type="gramEnd"/>
+      <w:r>
+        <w:t xml:space="preserve"> the replace with NA using replace function using(</w:t>
+      </w:r>
+      <w:proofErr w:type="spellStart"/>
+      <w:r>
+        <w:t>ctrl+H</w:t>
+      </w:r>
+      <w:proofErr w:type="spellEnd"/>
+      <w:r>
+        <w:t>).</w:t>
       </w:r>
     </w:p>
     <w:p>
@@ -14882,6 +18242,7 @@
           <w:bCs/>
         </w:rPr>
       </w:pPr>
+      <w:proofErr w:type="gramStart"/>
       <w:r>
         <w:rPr>
           <w:b/>
@@ -14889,6 +18250,7 @@
         </w:rPr>
         <w:t>Revenue:-</w:t>
       </w:r>
+      <w:proofErr w:type="gramEnd"/>
     </w:p>
     <w:p>
       <w:pPr>
@@ -14903,10 +18265,26 @@
         </w:rPr>
       </w:pPr>
       <w:r>
-        <w:t>check if the values are empty if yes the replace with NA using replace function</w:t>
-      </w:r>
-      <w:r>
-        <w:t xml:space="preserve"> using(ctrl+H)</w:t>
+        <w:t xml:space="preserve">check if the values are empty if </w:t>
+      </w:r>
+      <w:proofErr w:type="gramStart"/>
+      <w:r>
+        <w:t>yes</w:t>
+      </w:r>
+      <w:proofErr w:type="gramEnd"/>
+      <w:r>
+        <w:t xml:space="preserve"> the replace with NA using replace function</w:t>
+      </w:r>
+      <w:r>
+        <w:t xml:space="preserve"> using(</w:t>
+      </w:r>
+      <w:proofErr w:type="spellStart"/>
+      <w:r>
+        <w:t>ctrl+H</w:t>
+      </w:r>
+      <w:proofErr w:type="spellEnd"/>
+      <w:r>
+        <w:t>)</w:t>
       </w:r>
       <w:r>
         <w:t>.</w:t>
@@ -14924,8 +18302,17 @@
           <w:b/>
           <w:bCs/>
         </w:rPr>
-        <w:t>Profit margin:-</w:t>
-      </w:r>
+        <w:t xml:space="preserve">Profit </w:t>
+      </w:r>
+      <w:proofErr w:type="gramStart"/>
+      <w:r>
+        <w:rPr>
+          <w:b/>
+          <w:bCs/>
+        </w:rPr>
+        <w:t>margin:-</w:t>
+      </w:r>
+      <w:proofErr w:type="gramEnd"/>
     </w:p>
     <w:p>
       <w:pPr>
@@ -14936,7 +18323,15 @@
         </w:numPr>
       </w:pPr>
       <w:r>
-        <w:t xml:space="preserve">type = in the next column and use IFERROR() and select ‘I2,”NA” ‘ </w:t>
+        <w:t xml:space="preserve">type = in the next column and use </w:t>
+      </w:r>
+      <w:proofErr w:type="gramStart"/>
+      <w:r>
+        <w:t>IFERROR(</w:t>
+      </w:r>
+      <w:proofErr w:type="gramEnd"/>
+      <w:r>
+        <w:t xml:space="preserve">) and select ‘I2,”NA” ‘ </w:t>
       </w:r>
     </w:p>
     <w:p>
@@ -14948,17 +18343,1245 @@
         </w:numPr>
       </w:pPr>
       <w:r>
-        <w:t xml:space="preserve">Once you get the answer select it and go to numbers group on the home row , select </w:t>
+        <w:t xml:space="preserve">Once you get the answer select it and go to numbers group on the home row, select </w:t>
       </w:r>
       <w:r>
         <w:t xml:space="preserve">“%” </w:t>
       </w:r>
       <w:r>
-        <w:t>and later increase decimal to .00   .</w:t>
+        <w:t>and later increase decimal to .00.</w:t>
       </w:r>
     </w:p>
     <w:p/>
-    <w:p/>
+    <w:p>
+      <w:pPr>
+        <w:rPr>
+          <w:sz w:val="24"/>
+          <w:szCs w:val="24"/>
+        </w:rPr>
+      </w:pPr>
+      <w:r>
+        <w:rPr>
+          <w:b/>
+          <w:bCs/>
+          <w:sz w:val="24"/>
+          <w:szCs w:val="24"/>
+        </w:rPr>
+        <w:lastRenderedPageBreak/>
+        <w:t>Data Transformation:</w:t>
+      </w:r>
+      <w:r>
+        <w:rPr>
+          <w:sz w:val="24"/>
+          <w:szCs w:val="24"/>
+        </w:rPr>
+        <w:t xml:space="preserve"> It is a process of cleaning, shaping and modifying the data before loading it into a data model for reporting and visualization.</w:t>
+      </w:r>
+    </w:p>
+    <w:p>
+      <w:pPr>
+        <w:rPr>
+          <w:sz w:val="24"/>
+          <w:szCs w:val="24"/>
+        </w:rPr>
+      </w:pPr>
+      <w:r>
+        <w:rPr>
+          <w:sz w:val="24"/>
+          <w:szCs w:val="24"/>
+        </w:rPr>
+        <w:t>Note: It can be performed in Power Query editor.</w:t>
+      </w:r>
+    </w:p>
+    <w:p>
+      <w:pPr>
+        <w:rPr>
+          <w:sz w:val="24"/>
+          <w:szCs w:val="24"/>
+        </w:rPr>
+      </w:pPr>
+      <w:r>
+        <w:rPr>
+          <w:sz w:val="24"/>
+          <w:szCs w:val="24"/>
+        </w:rPr>
+        <w:t>Qs: Why Data Transformation is needed?</w:t>
+      </w:r>
+    </w:p>
+    <w:p>
+      <w:pPr>
+        <w:rPr>
+          <w:sz w:val="24"/>
+          <w:szCs w:val="24"/>
+        </w:rPr>
+      </w:pPr>
+      <w:r>
+        <w:rPr>
+          <w:sz w:val="24"/>
+          <w:szCs w:val="24"/>
+        </w:rPr>
+        <w:t>Ans: Raw Data/ Cleaned Data contains errors, duplicate values, missing values or irrelevant feeds.</w:t>
+      </w:r>
+    </w:p>
+    <w:p>
+      <w:pPr>
+        <w:spacing w:after="0"/>
+        <w:rPr>
+          <w:sz w:val="24"/>
+          <w:szCs w:val="24"/>
+        </w:rPr>
+      </w:pPr>
+      <w:r>
+        <w:rPr>
+          <w:sz w:val="24"/>
+          <w:szCs w:val="24"/>
+        </w:rPr>
+        <w:t xml:space="preserve">Different sources may use different </w:t>
+      </w:r>
+      <w:proofErr w:type="gramStart"/>
+      <w:r>
+        <w:rPr>
+          <w:sz w:val="24"/>
+          <w:szCs w:val="24"/>
+        </w:rPr>
+        <w:t>formats(</w:t>
+      </w:r>
+      <w:proofErr w:type="gramEnd"/>
+      <w:r>
+        <w:rPr>
+          <w:sz w:val="24"/>
+          <w:szCs w:val="24"/>
+        </w:rPr>
+        <w:t>Dates, Numbers, Currencies, Date &amp; Time).</w:t>
+      </w:r>
+    </w:p>
+    <w:p>
+      <w:pPr>
+        <w:rPr>
+          <w:sz w:val="24"/>
+          <w:szCs w:val="24"/>
+        </w:rPr>
+      </w:pPr>
+      <w:r>
+        <w:rPr>
+          <w:sz w:val="24"/>
+          <w:szCs w:val="24"/>
+        </w:rPr>
+        <w:t>Business reporting requires structured, cleaned and optimized data</w:t>
+      </w:r>
+      <w:r>
+        <w:rPr>
+          <w:sz w:val="24"/>
+          <w:szCs w:val="24"/>
+        </w:rPr>
+        <w:t>.</w:t>
+      </w:r>
+    </w:p>
+    <w:p>
+      <w:pPr>
+        <w:rPr>
+          <w:sz w:val="24"/>
+          <w:szCs w:val="24"/>
+        </w:rPr>
+      </w:pPr>
+      <w:r>
+        <w:rPr>
+          <w:sz w:val="24"/>
+          <w:szCs w:val="24"/>
+        </w:rPr>
+        <w:t>Common Data Transformation Steps:</w:t>
+      </w:r>
+    </w:p>
+    <w:p>
+      <w:pPr>
+        <w:rPr>
+          <w:sz w:val="24"/>
+          <w:szCs w:val="24"/>
+        </w:rPr>
+      </w:pPr>
+      <w:r>
+        <w:rPr>
+          <w:sz w:val="24"/>
+          <w:szCs w:val="24"/>
+        </w:rPr>
+        <w:t xml:space="preserve">Step 1: Use first row as headers. </w:t>
+      </w:r>
+      <w:proofErr w:type="gramStart"/>
+      <w:r>
+        <w:rPr>
+          <w:sz w:val="24"/>
+          <w:szCs w:val="24"/>
+        </w:rPr>
+        <w:t>:-</w:t>
+      </w:r>
+      <w:proofErr w:type="gramEnd"/>
+      <w:r>
+        <w:rPr>
+          <w:sz w:val="24"/>
+          <w:szCs w:val="24"/>
+        </w:rPr>
+        <w:t xml:space="preserve"> It is used to convert the row data into headers.</w:t>
+      </w:r>
+    </w:p>
+    <w:p>
+      <w:pPr>
+        <w:rPr>
+          <w:sz w:val="24"/>
+          <w:szCs w:val="24"/>
+        </w:rPr>
+      </w:pPr>
+      <w:r>
+        <w:rPr>
+          <w:sz w:val="24"/>
+          <w:szCs w:val="24"/>
+        </w:rPr>
+        <w:t xml:space="preserve">Step 2: Data Type/ Detect Data </w:t>
+      </w:r>
+      <w:proofErr w:type="gramStart"/>
+      <w:r>
+        <w:rPr>
+          <w:sz w:val="24"/>
+          <w:szCs w:val="24"/>
+        </w:rPr>
+        <w:t>Type :</w:t>
+      </w:r>
+      <w:proofErr w:type="gramEnd"/>
+      <w:r>
+        <w:rPr>
+          <w:sz w:val="24"/>
+          <w:szCs w:val="24"/>
+        </w:rPr>
+        <w:t>- To change the data type.</w:t>
+      </w:r>
+    </w:p>
+    <w:p>
+      <w:pPr>
+        <w:rPr>
+          <w:sz w:val="24"/>
+          <w:szCs w:val="24"/>
+        </w:rPr>
+      </w:pPr>
+      <w:r>
+        <w:rPr>
+          <w:sz w:val="24"/>
+          <w:szCs w:val="24"/>
+        </w:rPr>
+        <w:t xml:space="preserve">Step 3: Choose </w:t>
+      </w:r>
+      <w:proofErr w:type="gramStart"/>
+      <w:r>
+        <w:rPr>
+          <w:sz w:val="24"/>
+          <w:szCs w:val="24"/>
+        </w:rPr>
+        <w:t>column’s :</w:t>
+      </w:r>
+      <w:proofErr w:type="gramEnd"/>
+      <w:r>
+        <w:rPr>
+          <w:sz w:val="24"/>
+          <w:szCs w:val="24"/>
+        </w:rPr>
+        <w:t>- it is used to display only the columns whichever the user wants to display</w:t>
+      </w:r>
+    </w:p>
+    <w:p>
+      <w:pPr>
+        <w:rPr>
+          <w:sz w:val="24"/>
+          <w:szCs w:val="24"/>
+        </w:rPr>
+      </w:pPr>
+      <w:r>
+        <w:rPr>
+          <w:sz w:val="24"/>
+          <w:szCs w:val="24"/>
+        </w:rPr>
+        <w:t xml:space="preserve">Step 4: Remove </w:t>
+      </w:r>
+      <w:proofErr w:type="gramStart"/>
+      <w:r>
+        <w:rPr>
+          <w:sz w:val="24"/>
+          <w:szCs w:val="24"/>
+        </w:rPr>
+        <w:t>Column :</w:t>
+      </w:r>
+      <w:proofErr w:type="gramEnd"/>
+      <w:r>
+        <w:rPr>
+          <w:sz w:val="24"/>
+          <w:szCs w:val="24"/>
+        </w:rPr>
+        <w:t>- It is used to remove the selected column.</w:t>
+      </w:r>
+    </w:p>
+    <w:p>
+      <w:pPr>
+        <w:rPr>
+          <w:sz w:val="24"/>
+          <w:szCs w:val="24"/>
+        </w:rPr>
+      </w:pPr>
+      <w:r>
+        <w:rPr>
+          <w:sz w:val="24"/>
+          <w:szCs w:val="24"/>
+        </w:rPr>
+        <w:t xml:space="preserve">Step 5: Keep </w:t>
+      </w:r>
+      <w:proofErr w:type="gramStart"/>
+      <w:r>
+        <w:rPr>
+          <w:sz w:val="24"/>
+          <w:szCs w:val="24"/>
+        </w:rPr>
+        <w:t>Rows :</w:t>
+      </w:r>
+      <w:proofErr w:type="gramEnd"/>
+      <w:r>
+        <w:rPr>
+          <w:sz w:val="24"/>
+          <w:szCs w:val="24"/>
+        </w:rPr>
+        <w:t xml:space="preserve">- It is used to display the number of rows according to the </w:t>
+      </w:r>
+      <w:proofErr w:type="gramStart"/>
+      <w:r>
+        <w:rPr>
+          <w:sz w:val="24"/>
+          <w:szCs w:val="24"/>
+        </w:rPr>
+        <w:t>users</w:t>
+      </w:r>
+      <w:proofErr w:type="gramEnd"/>
+      <w:r>
+        <w:rPr>
+          <w:sz w:val="24"/>
+          <w:szCs w:val="24"/>
+        </w:rPr>
+        <w:t xml:space="preserve"> selection.</w:t>
+      </w:r>
+    </w:p>
+    <w:p>
+      <w:pPr>
+        <w:rPr>
+          <w:sz w:val="24"/>
+          <w:szCs w:val="24"/>
+        </w:rPr>
+      </w:pPr>
+      <w:r>
+        <w:rPr>
+          <w:sz w:val="24"/>
+          <w:szCs w:val="24"/>
+        </w:rPr>
+        <w:t xml:space="preserve">Step 6: Remove </w:t>
+      </w:r>
+      <w:proofErr w:type="gramStart"/>
+      <w:r>
+        <w:rPr>
+          <w:sz w:val="24"/>
+          <w:szCs w:val="24"/>
+        </w:rPr>
+        <w:t>Rows :</w:t>
+      </w:r>
+      <w:proofErr w:type="gramEnd"/>
+      <w:r>
+        <w:rPr>
+          <w:sz w:val="24"/>
+          <w:szCs w:val="24"/>
+        </w:rPr>
+        <w:t xml:space="preserve">- It is used to remove the number of rows according to the </w:t>
+      </w:r>
+      <w:proofErr w:type="gramStart"/>
+      <w:r>
+        <w:rPr>
+          <w:sz w:val="24"/>
+          <w:szCs w:val="24"/>
+        </w:rPr>
+        <w:t>users</w:t>
+      </w:r>
+      <w:proofErr w:type="gramEnd"/>
+      <w:r>
+        <w:rPr>
+          <w:sz w:val="24"/>
+          <w:szCs w:val="24"/>
+        </w:rPr>
+        <w:t xml:space="preserve"> selection.</w:t>
+      </w:r>
+    </w:p>
+    <w:p>
+      <w:pPr>
+        <w:rPr>
+          <w:sz w:val="24"/>
+          <w:szCs w:val="24"/>
+        </w:rPr>
+      </w:pPr>
+      <w:r>
+        <w:rPr>
+          <w:sz w:val="24"/>
+          <w:szCs w:val="24"/>
+        </w:rPr>
+        <w:t xml:space="preserve">Step 7: Sorting the </w:t>
+      </w:r>
+      <w:proofErr w:type="gramStart"/>
+      <w:r>
+        <w:rPr>
+          <w:sz w:val="24"/>
+          <w:szCs w:val="24"/>
+        </w:rPr>
+        <w:t>data :</w:t>
+      </w:r>
+      <w:proofErr w:type="gramEnd"/>
+      <w:r>
+        <w:rPr>
+          <w:sz w:val="24"/>
+          <w:szCs w:val="24"/>
+        </w:rPr>
+        <w:t>- It is used to sort the data from ascending to descending or A-Z or Z-A.</w:t>
+      </w:r>
+    </w:p>
+    <w:p>
+      <w:pPr>
+        <w:rPr>
+          <w:sz w:val="24"/>
+          <w:szCs w:val="24"/>
+        </w:rPr>
+      </w:pPr>
+      <w:r>
+        <w:rPr>
+          <w:sz w:val="24"/>
+          <w:szCs w:val="24"/>
+        </w:rPr>
+        <w:t xml:space="preserve">Step 8: Split the </w:t>
+      </w:r>
+      <w:proofErr w:type="gramStart"/>
+      <w:r>
+        <w:rPr>
+          <w:sz w:val="24"/>
+          <w:szCs w:val="24"/>
+        </w:rPr>
+        <w:t>Column :</w:t>
+      </w:r>
+      <w:proofErr w:type="gramEnd"/>
+      <w:r>
+        <w:rPr>
+          <w:sz w:val="24"/>
+          <w:szCs w:val="24"/>
+        </w:rPr>
+        <w:t xml:space="preserve">- It is used to split the column into 2 or more columns based on the following: </w:t>
+      </w:r>
+    </w:p>
+    <w:p>
+      <w:pPr>
+        <w:pStyle w:val="ListParagraph"/>
+        <w:numPr>
+          <w:ilvl w:val="3"/>
+          <w:numId w:val="1"/>
+        </w:numPr>
+        <w:rPr>
+          <w:sz w:val="24"/>
+          <w:szCs w:val="24"/>
+        </w:rPr>
+      </w:pPr>
+      <w:r>
+        <w:rPr>
+          <w:sz w:val="24"/>
+          <w:szCs w:val="24"/>
+        </w:rPr>
+        <w:t>By delimiter</w:t>
+      </w:r>
+    </w:p>
+    <w:p>
+      <w:pPr>
+        <w:pStyle w:val="ListParagraph"/>
+        <w:numPr>
+          <w:ilvl w:val="3"/>
+          <w:numId w:val="1"/>
+        </w:numPr>
+        <w:rPr>
+          <w:sz w:val="24"/>
+          <w:szCs w:val="24"/>
+        </w:rPr>
+      </w:pPr>
+      <w:r>
+        <w:rPr>
+          <w:sz w:val="24"/>
+          <w:szCs w:val="24"/>
+        </w:rPr>
+        <w:t>By number of characters</w:t>
+      </w:r>
+    </w:p>
+    <w:p>
+      <w:pPr>
+        <w:pStyle w:val="ListParagraph"/>
+        <w:numPr>
+          <w:ilvl w:val="3"/>
+          <w:numId w:val="1"/>
+        </w:numPr>
+        <w:rPr>
+          <w:sz w:val="24"/>
+          <w:szCs w:val="24"/>
+        </w:rPr>
+      </w:pPr>
+      <w:r>
+        <w:rPr>
+          <w:sz w:val="24"/>
+          <w:szCs w:val="24"/>
+        </w:rPr>
+        <w:t>By position</w:t>
+      </w:r>
+    </w:p>
+    <w:p>
+      <w:pPr>
+        <w:pStyle w:val="ListParagraph"/>
+        <w:numPr>
+          <w:ilvl w:val="3"/>
+          <w:numId w:val="1"/>
+        </w:numPr>
+        <w:rPr>
+          <w:sz w:val="24"/>
+          <w:szCs w:val="24"/>
+        </w:rPr>
+      </w:pPr>
+      <w:r>
+        <w:rPr>
+          <w:sz w:val="24"/>
+          <w:szCs w:val="24"/>
+        </w:rPr>
+        <w:t>By lower case to Upper case</w:t>
+      </w:r>
+    </w:p>
+    <w:p>
+      <w:pPr>
+        <w:pStyle w:val="ListParagraph"/>
+        <w:numPr>
+          <w:ilvl w:val="3"/>
+          <w:numId w:val="1"/>
+        </w:numPr>
+        <w:rPr>
+          <w:sz w:val="24"/>
+          <w:szCs w:val="24"/>
+        </w:rPr>
+      </w:pPr>
+      <w:r>
+        <w:rPr>
+          <w:sz w:val="24"/>
+          <w:szCs w:val="24"/>
+        </w:rPr>
+        <w:t>By Upper case to lower case</w:t>
+      </w:r>
+    </w:p>
+    <w:p>
+      <w:pPr>
+        <w:pStyle w:val="ListParagraph"/>
+        <w:numPr>
+          <w:ilvl w:val="3"/>
+          <w:numId w:val="1"/>
+        </w:numPr>
+        <w:rPr>
+          <w:sz w:val="24"/>
+          <w:szCs w:val="24"/>
+        </w:rPr>
+      </w:pPr>
+      <w:r>
+        <w:rPr>
+          <w:sz w:val="24"/>
+          <w:szCs w:val="24"/>
+        </w:rPr>
+        <w:t xml:space="preserve">Digits to </w:t>
+      </w:r>
+      <w:proofErr w:type="gramStart"/>
+      <w:r>
+        <w:rPr>
+          <w:sz w:val="24"/>
+          <w:szCs w:val="24"/>
+        </w:rPr>
+        <w:t>Non-Digits</w:t>
+      </w:r>
+      <w:proofErr w:type="gramEnd"/>
+    </w:p>
+    <w:p>
+      <w:pPr>
+        <w:rPr>
+          <w:sz w:val="24"/>
+          <w:szCs w:val="24"/>
+        </w:rPr>
+      </w:pPr>
+      <w:r>
+        <w:rPr>
+          <w:sz w:val="24"/>
+          <w:szCs w:val="24"/>
+        </w:rPr>
+        <w:t xml:space="preserve">Step 9: Replace </w:t>
+      </w:r>
+      <w:proofErr w:type="gramStart"/>
+      <w:r>
+        <w:rPr>
+          <w:sz w:val="24"/>
+          <w:szCs w:val="24"/>
+        </w:rPr>
+        <w:t>values :</w:t>
+      </w:r>
+      <w:proofErr w:type="gramEnd"/>
+      <w:r>
+        <w:rPr>
+          <w:sz w:val="24"/>
+          <w:szCs w:val="24"/>
+        </w:rPr>
+        <w:t xml:space="preserve">- It is used to replace the values </w:t>
+      </w:r>
+      <w:r>
+        <w:rPr>
+          <w:sz w:val="24"/>
+          <w:szCs w:val="24"/>
+        </w:rPr>
+        <w:t>with some another value.</w:t>
+      </w:r>
+    </w:p>
+    <w:p>
+      <w:pPr>
+        <w:rPr>
+          <w:sz w:val="24"/>
+          <w:szCs w:val="24"/>
+        </w:rPr>
+      </w:pPr>
+      <w:r>
+        <w:rPr>
+          <w:sz w:val="24"/>
+          <w:szCs w:val="24"/>
+        </w:rPr>
+        <w:t xml:space="preserve">Step 10: Merging Query as </w:t>
+      </w:r>
+      <w:proofErr w:type="gramStart"/>
+      <w:r>
+        <w:rPr>
+          <w:sz w:val="24"/>
+          <w:szCs w:val="24"/>
+        </w:rPr>
+        <w:t>new :</w:t>
+      </w:r>
+      <w:proofErr w:type="gramEnd"/>
+      <w:r>
+        <w:rPr>
+          <w:sz w:val="24"/>
+          <w:szCs w:val="24"/>
+        </w:rPr>
+        <w:t xml:space="preserve">- It is used to merge or combine 2 or more tables into a single table using a primary key. </w:t>
+      </w:r>
+    </w:p>
+    <w:p>
+      <w:pPr>
+        <w:ind w:left="2160" w:firstLine="720"/>
+        <w:rPr>
+          <w:sz w:val="24"/>
+          <w:szCs w:val="24"/>
+        </w:rPr>
+      </w:pPr>
+      <w:proofErr w:type="gramStart"/>
+      <w:r>
+        <w:rPr>
+          <w:sz w:val="24"/>
+          <w:szCs w:val="24"/>
+        </w:rPr>
+        <w:t>Note :</w:t>
+      </w:r>
+      <w:proofErr w:type="gramEnd"/>
+      <w:r>
+        <w:rPr>
+          <w:sz w:val="24"/>
+          <w:szCs w:val="24"/>
+        </w:rPr>
+        <w:t xml:space="preserve"> It acts like Joins in SQL.</w:t>
+      </w:r>
+    </w:p>
+    <w:p>
+      <w:pPr>
+        <w:rPr>
+          <w:sz w:val="24"/>
+          <w:szCs w:val="24"/>
+        </w:rPr>
+      </w:pPr>
+      <w:r>
+        <w:rPr>
+          <w:sz w:val="24"/>
+          <w:szCs w:val="24"/>
+        </w:rPr>
+        <w:t xml:space="preserve">Step 11: Append Queries as </w:t>
+      </w:r>
+      <w:proofErr w:type="gramStart"/>
+      <w:r>
+        <w:rPr>
+          <w:sz w:val="24"/>
+          <w:szCs w:val="24"/>
+        </w:rPr>
+        <w:t>New :</w:t>
+      </w:r>
+      <w:proofErr w:type="gramEnd"/>
+      <w:r>
+        <w:rPr>
+          <w:sz w:val="24"/>
+          <w:szCs w:val="24"/>
+        </w:rPr>
+        <w:t>- It is used to append the data from 2 or more tables into a single table.</w:t>
+      </w:r>
+    </w:p>
+    <w:p>
+      <w:pPr>
+        <w:rPr>
+          <w:sz w:val="24"/>
+          <w:szCs w:val="24"/>
+        </w:rPr>
+      </w:pPr>
+      <w:r>
+        <w:rPr>
+          <w:sz w:val="24"/>
+          <w:szCs w:val="24"/>
+        </w:rPr>
+        <w:lastRenderedPageBreak/>
+        <w:t xml:space="preserve">Step 12: </w:t>
+      </w:r>
+      <w:proofErr w:type="gramStart"/>
+      <w:r>
+        <w:rPr>
+          <w:sz w:val="24"/>
+          <w:szCs w:val="24"/>
+        </w:rPr>
+        <w:t>Rename :</w:t>
+      </w:r>
+      <w:proofErr w:type="gramEnd"/>
+      <w:r>
+        <w:rPr>
+          <w:sz w:val="24"/>
+          <w:szCs w:val="24"/>
+        </w:rPr>
+        <w:t>- It is used to rename the columns.</w:t>
+      </w:r>
+    </w:p>
+    <w:p>
+      <w:pPr>
+        <w:rPr>
+          <w:sz w:val="24"/>
+          <w:szCs w:val="24"/>
+        </w:rPr>
+      </w:pPr>
+      <w:r>
+        <w:rPr>
+          <w:sz w:val="24"/>
+          <w:szCs w:val="24"/>
+        </w:rPr>
+        <w:t xml:space="preserve">Step 13: Conditional Column/ Custom </w:t>
+      </w:r>
+      <w:proofErr w:type="gramStart"/>
+      <w:r>
+        <w:rPr>
+          <w:sz w:val="24"/>
+          <w:szCs w:val="24"/>
+        </w:rPr>
+        <w:t>Column :</w:t>
+      </w:r>
+      <w:proofErr w:type="gramEnd"/>
+      <w:r>
+        <w:rPr>
+          <w:sz w:val="24"/>
+          <w:szCs w:val="24"/>
+        </w:rPr>
+        <w:t>- It is used to add the new columns based on the conditions (Without using DAX functions).</w:t>
+      </w:r>
+    </w:p>
+    <w:p>
+      <w:pPr>
+        <w:rPr>
+          <w:sz w:val="24"/>
+          <w:szCs w:val="24"/>
+        </w:rPr>
+      </w:pPr>
+      <w:r>
+        <w:rPr>
+          <w:sz w:val="24"/>
+          <w:szCs w:val="24"/>
+        </w:rPr>
+        <w:t xml:space="preserve">Step 14: Column Profile/ Column Distribution/ Column </w:t>
+      </w:r>
+      <w:proofErr w:type="gramStart"/>
+      <w:r>
+        <w:rPr>
+          <w:sz w:val="24"/>
+          <w:szCs w:val="24"/>
+        </w:rPr>
+        <w:t>quality :</w:t>
+      </w:r>
+      <w:proofErr w:type="gramEnd"/>
+      <w:r>
+        <w:rPr>
+          <w:sz w:val="24"/>
+          <w:szCs w:val="24"/>
+        </w:rPr>
+        <w:t>- These are used to validate the data.</w:t>
+      </w:r>
+    </w:p>
+    <w:p>
+      <w:pPr>
+        <w:rPr>
+          <w:sz w:val="24"/>
+          <w:szCs w:val="24"/>
+        </w:rPr>
+      </w:pPr>
+      <w:r>
+        <w:rPr>
+          <w:sz w:val="24"/>
+          <w:szCs w:val="24"/>
+        </w:rPr>
+        <w:t>Step 15: Fill (Up,</w:t>
+      </w:r>
+      <w:r>
+        <w:rPr>
+          <w:sz w:val="24"/>
+          <w:szCs w:val="24"/>
+        </w:rPr>
+        <w:t xml:space="preserve"> </w:t>
+      </w:r>
+      <w:r>
+        <w:rPr>
+          <w:sz w:val="24"/>
+          <w:szCs w:val="24"/>
+        </w:rPr>
+        <w:t>Down</w:t>
+      </w:r>
+      <w:proofErr w:type="gramStart"/>
+      <w:r>
+        <w:rPr>
+          <w:sz w:val="24"/>
+          <w:szCs w:val="24"/>
+        </w:rPr>
+        <w:t>) :</w:t>
+      </w:r>
+      <w:proofErr w:type="gramEnd"/>
+      <w:r>
+        <w:rPr>
+          <w:sz w:val="24"/>
+          <w:szCs w:val="24"/>
+        </w:rPr>
+        <w:t xml:space="preserve">- These are used to fill the empty values </w:t>
+      </w:r>
+      <w:r>
+        <w:rPr>
+          <w:sz w:val="24"/>
+          <w:szCs w:val="24"/>
+        </w:rPr>
+        <w:t>based on upper value or lower value.</w:t>
+      </w:r>
+      <w:r>
+        <w:rPr>
+          <w:sz w:val="24"/>
+          <w:szCs w:val="24"/>
+        </w:rPr>
+        <w:br/>
+        <w:t xml:space="preserve">Step 16: Group </w:t>
+      </w:r>
+      <w:proofErr w:type="gramStart"/>
+      <w:r>
+        <w:rPr>
+          <w:sz w:val="24"/>
+          <w:szCs w:val="24"/>
+        </w:rPr>
+        <w:t>By :</w:t>
+      </w:r>
+      <w:proofErr w:type="gramEnd"/>
+      <w:r>
+        <w:rPr>
+          <w:sz w:val="24"/>
+          <w:szCs w:val="24"/>
+        </w:rPr>
+        <w:t>- It is used to group the records based on the conditions.</w:t>
+      </w:r>
+    </w:p>
+    <w:p>
+      <w:pPr>
+        <w:rPr>
+          <w:sz w:val="24"/>
+          <w:szCs w:val="24"/>
+        </w:rPr>
+      </w:pPr>
+    </w:p>
+    <w:p>
+      <w:pPr>
+        <w:rPr>
+          <w:sz w:val="24"/>
+          <w:szCs w:val="24"/>
+        </w:rPr>
+      </w:pPr>
+      <w:r>
+        <w:rPr>
+          <w:sz w:val="24"/>
+          <w:szCs w:val="24"/>
+        </w:rPr>
+        <w:t xml:space="preserve">Data Types: </w:t>
+      </w:r>
+    </w:p>
+    <w:p>
+      <w:pPr>
+        <w:pStyle w:val="ListParagraph"/>
+        <w:numPr>
+          <w:ilvl w:val="0"/>
+          <w:numId w:val="26"/>
+        </w:numPr>
+        <w:rPr>
+          <w:sz w:val="24"/>
+          <w:szCs w:val="24"/>
+        </w:rPr>
+      </w:pPr>
+      <w:proofErr w:type="gramStart"/>
+      <w:r>
+        <w:rPr>
+          <w:sz w:val="24"/>
+          <w:szCs w:val="24"/>
+        </w:rPr>
+        <w:t>Number(</w:t>
+      </w:r>
+      <w:proofErr w:type="gramEnd"/>
+      <w:r>
+        <w:rPr>
+          <w:sz w:val="24"/>
+          <w:szCs w:val="24"/>
+        </w:rPr>
+        <w:t>123)</w:t>
+      </w:r>
+    </w:p>
+    <w:p>
+      <w:pPr>
+        <w:pStyle w:val="ListParagraph"/>
+        <w:numPr>
+          <w:ilvl w:val="0"/>
+          <w:numId w:val="24"/>
+        </w:numPr>
+        <w:rPr>
+          <w:sz w:val="24"/>
+          <w:szCs w:val="24"/>
+        </w:rPr>
+      </w:pPr>
+      <w:proofErr w:type="gramStart"/>
+      <w:r>
+        <w:rPr>
+          <w:sz w:val="24"/>
+          <w:szCs w:val="24"/>
+        </w:rPr>
+        <w:t>Text(</w:t>
+      </w:r>
+      <w:proofErr w:type="gramEnd"/>
+      <w:r>
+        <w:rPr>
+          <w:sz w:val="24"/>
+          <w:szCs w:val="24"/>
+        </w:rPr>
+        <w:t>ABC)</w:t>
+      </w:r>
+    </w:p>
+    <w:p>
+      <w:pPr>
+        <w:pStyle w:val="ListParagraph"/>
+        <w:numPr>
+          <w:ilvl w:val="0"/>
+          <w:numId w:val="24"/>
+        </w:numPr>
+        <w:rPr>
+          <w:sz w:val="24"/>
+          <w:szCs w:val="24"/>
+        </w:rPr>
+      </w:pPr>
+      <w:r>
+        <w:rPr>
+          <w:sz w:val="24"/>
+          <w:szCs w:val="24"/>
+        </w:rPr>
+        <w:t xml:space="preserve">Date( </w:t>
+      </w:r>
+      <w:r>
+        <w:rPr>
+          <w:noProof/>
+        </w:rPr>
+        <w:drawing>
+          <wp:inline distT="0" distB="0" distL="0" distR="0" wp14:anchorId="381981F6" wp14:editId="0D718C72">
+            <wp:extent cx="110067" cy="110067"/>
+            <wp:effectExtent l="0" t="0" r="4445" b="4445"/>
+            <wp:docPr id="168316625" name="Graphic 22" descr="Daily calendar with solid fill"/>
+            <wp:cNvGraphicFramePr>
+              <a:graphicFrameLocks xmlns:a="http://schemas.openxmlformats.org/drawingml/2006/main" noChangeAspect="1"/>
+            </wp:cNvGraphicFramePr>
+            <a:graphic xmlns:a="http://schemas.openxmlformats.org/drawingml/2006/main">
+              <a:graphicData uri="http://schemas.openxmlformats.org/drawingml/2006/picture">
+                <pic:pic xmlns:pic="http://schemas.openxmlformats.org/drawingml/2006/picture">
+                  <pic:nvPicPr>
+                    <pic:cNvPr id="168316625" name="Graphic 168316625" descr="Daily calendar with solid fill"/>
+                    <pic:cNvPicPr/>
+                  </pic:nvPicPr>
+                  <pic:blipFill>
+                    <a:blip r:embed="rId29">
+                      <a:extLst>
+                        <a:ext uri="{96DAC541-7B7A-43D3-8B79-37D633B846F1}">
+                          <asvg:svgBlip xmlns:asvg="http://schemas.microsoft.com/office/drawing/2016/SVG/main" r:embed="rId30"/>
+                        </a:ext>
+                      </a:extLst>
+                    </a:blip>
+                    <a:stretch>
+                      <a:fillRect/>
+                    </a:stretch>
+                  </pic:blipFill>
+                  <pic:spPr>
+                    <a:xfrm flipH="1">
+                      <a:off x="0" y="0"/>
+                      <a:ext cx="137442" cy="137442"/>
+                    </a:xfrm>
+                    <a:prstGeom prst="rect">
+                      <a:avLst/>
+                    </a:prstGeom>
+                  </pic:spPr>
+                </pic:pic>
+              </a:graphicData>
+            </a:graphic>
+          </wp:inline>
+        </w:drawing>
+      </w:r>
+      <w:r>
+        <w:rPr>
+          <w:sz w:val="24"/>
+          <w:szCs w:val="24"/>
+        </w:rPr>
+        <w:t xml:space="preserve"> )</w:t>
+      </w:r>
+    </w:p>
+    <w:p>
+      <w:pPr>
+        <w:pStyle w:val="ListParagraph"/>
+        <w:numPr>
+          <w:ilvl w:val="0"/>
+          <w:numId w:val="24"/>
+        </w:numPr>
+        <w:rPr>
+          <w:sz w:val="24"/>
+          <w:szCs w:val="24"/>
+        </w:rPr>
+      </w:pPr>
+      <w:r>
+        <w:rPr>
+          <w:sz w:val="24"/>
+          <w:szCs w:val="24"/>
+        </w:rPr>
+        <w:t xml:space="preserve">Time( </w:t>
+      </w:r>
+      <w:r>
+        <w:rPr>
+          <w:noProof/>
+        </w:rPr>
+        <w:drawing>
+          <wp:inline distT="0" distB="0" distL="0" distR="0" wp14:anchorId="46655AF8" wp14:editId="385EF492">
+            <wp:extent cx="103998" cy="103998"/>
+            <wp:effectExtent l="0" t="0" r="0" b="0"/>
+            <wp:docPr id="1698904472" name="Graphic 21" descr="Clock with solid fill"/>
+            <wp:cNvGraphicFramePr>
+              <a:graphicFrameLocks xmlns:a="http://schemas.openxmlformats.org/drawingml/2006/main" noChangeAspect="1"/>
+            </wp:cNvGraphicFramePr>
+            <a:graphic xmlns:a="http://schemas.openxmlformats.org/drawingml/2006/main">
+              <a:graphicData uri="http://schemas.openxmlformats.org/drawingml/2006/picture">
+                <pic:pic xmlns:pic="http://schemas.openxmlformats.org/drawingml/2006/picture">
+                  <pic:nvPicPr>
+                    <pic:cNvPr id="1698904472" name="Graphic 1698904472" descr="Clock with solid fill"/>
+                    <pic:cNvPicPr/>
+                  </pic:nvPicPr>
+                  <pic:blipFill>
+                    <a:blip r:embed="rId31">
+                      <a:extLst>
+                        <a:ext uri="{96DAC541-7B7A-43D3-8B79-37D633B846F1}">
+                          <asvg:svgBlip xmlns:asvg="http://schemas.microsoft.com/office/drawing/2016/SVG/main" r:embed="rId32"/>
+                        </a:ext>
+                      </a:extLst>
+                    </a:blip>
+                    <a:stretch>
+                      <a:fillRect/>
+                    </a:stretch>
+                  </pic:blipFill>
+                  <pic:spPr>
+                    <a:xfrm>
+                      <a:off x="0" y="0"/>
+                      <a:ext cx="107621" cy="107621"/>
+                    </a:xfrm>
+                    <a:prstGeom prst="rect">
+                      <a:avLst/>
+                    </a:prstGeom>
+                  </pic:spPr>
+                </pic:pic>
+              </a:graphicData>
+            </a:graphic>
+          </wp:inline>
+        </w:drawing>
+      </w:r>
+      <w:r>
+        <w:rPr>
+          <w:sz w:val="24"/>
+          <w:szCs w:val="24"/>
+        </w:rPr>
+        <w:t xml:space="preserve"> )</w:t>
+      </w:r>
+    </w:p>
+    <w:p>
+      <w:pPr>
+        <w:pStyle w:val="ListParagraph"/>
+        <w:numPr>
+          <w:ilvl w:val="0"/>
+          <w:numId w:val="24"/>
+        </w:numPr>
+        <w:rPr>
+          <w:sz w:val="24"/>
+          <w:szCs w:val="24"/>
+        </w:rPr>
+      </w:pPr>
+      <w:proofErr w:type="gramStart"/>
+      <w:r>
+        <w:rPr>
+          <w:sz w:val="24"/>
+          <w:szCs w:val="24"/>
+        </w:rPr>
+        <w:t>Percentage(</w:t>
+      </w:r>
+      <w:proofErr w:type="gramEnd"/>
+      <w:r>
+        <w:rPr>
+          <w:sz w:val="24"/>
+          <w:szCs w:val="24"/>
+        </w:rPr>
+        <w:t>%)</w:t>
+      </w:r>
+    </w:p>
+    <w:p>
+      <w:pPr>
+        <w:pStyle w:val="ListParagraph"/>
+        <w:numPr>
+          <w:ilvl w:val="0"/>
+          <w:numId w:val="24"/>
+        </w:numPr>
+        <w:rPr>
+          <w:sz w:val="24"/>
+          <w:szCs w:val="24"/>
+        </w:rPr>
+      </w:pPr>
+      <w:proofErr w:type="gramStart"/>
+      <w:r>
+        <w:rPr>
+          <w:sz w:val="24"/>
+          <w:szCs w:val="24"/>
+        </w:rPr>
+        <w:t>Decimals(</w:t>
+      </w:r>
+      <w:proofErr w:type="gramEnd"/>
+      <w:r>
+        <w:rPr>
+          <w:sz w:val="24"/>
+          <w:szCs w:val="24"/>
+        </w:rPr>
+        <w:t>1.2)</w:t>
+      </w:r>
+    </w:p>
+    <w:p>
+      <w:pPr>
+        <w:pStyle w:val="ListParagraph"/>
+        <w:rPr>
+          <w:sz w:val="24"/>
+          <w:szCs w:val="24"/>
+        </w:rPr>
+      </w:pPr>
+    </w:p>
+    <w:p>
+      <w:pPr>
+        <w:rPr>
+          <w:sz w:val="24"/>
+          <w:szCs w:val="24"/>
+        </w:rPr>
+      </w:pPr>
+      <w:r>
+        <w:rPr>
+          <w:sz w:val="24"/>
+          <w:szCs w:val="24"/>
+        </w:rPr>
+        <w:t xml:space="preserve">Steps to Open Power Query: </w:t>
+      </w:r>
+    </w:p>
+    <w:p>
+      <w:pPr>
+        <w:rPr>
+          <w:sz w:val="24"/>
+          <w:szCs w:val="24"/>
+        </w:rPr>
+      </w:pPr>
+      <w:r>
+        <w:rPr>
+          <w:sz w:val="24"/>
+          <w:szCs w:val="24"/>
+        </w:rPr>
+        <w:t>Step 1: Open a Blank Workbook.</w:t>
+      </w:r>
+      <w:r>
+        <w:rPr>
+          <w:sz w:val="24"/>
+          <w:szCs w:val="24"/>
+        </w:rPr>
+        <w:br/>
+        <w:t xml:space="preserve">Step 2: </w:t>
+      </w:r>
+      <w:r>
+        <w:rPr>
+          <w:sz w:val="24"/>
+          <w:szCs w:val="24"/>
+        </w:rPr>
+        <w:t>Go to Data Tab</w:t>
+      </w:r>
+      <w:r>
+        <w:rPr>
+          <w:sz w:val="24"/>
+          <w:szCs w:val="24"/>
+        </w:rPr>
+        <w:br/>
+        <w:t>Step 3: Click Get Data</w:t>
+      </w:r>
+      <w:r>
+        <w:rPr>
+          <w:sz w:val="24"/>
+          <w:szCs w:val="24"/>
+        </w:rPr>
+        <w:br/>
+        <w:t>Step 4: From File</w:t>
+      </w:r>
+      <w:r>
+        <w:rPr>
+          <w:sz w:val="24"/>
+          <w:szCs w:val="24"/>
+        </w:rPr>
+        <w:br/>
+        <w:t>Step 5: From Excel</w:t>
+      </w:r>
+      <w:r>
+        <w:rPr>
+          <w:sz w:val="24"/>
+          <w:szCs w:val="24"/>
+        </w:rPr>
+        <w:br/>
+        <w:t>Step 6: Browse the file from pc</w:t>
+      </w:r>
+      <w:r>
+        <w:rPr>
+          <w:sz w:val="24"/>
+          <w:szCs w:val="24"/>
+        </w:rPr>
+        <w:br/>
+        <w:t>Step 7: Import</w:t>
+      </w:r>
+      <w:r>
+        <w:rPr>
+          <w:sz w:val="24"/>
+          <w:szCs w:val="24"/>
+        </w:rPr>
+        <w:t xml:space="preserve"> </w:t>
+      </w:r>
+    </w:p>
     <w:sectPr>
       <w:pgSz w:w="11906" w:h="16838"/>
       <w:pgMar w:top="1440" w:right="1440" w:bottom="1440" w:left="1440" w:header="708" w:footer="708" w:gutter="0"/>
@@ -15671,9 +20294,9 @@
     </w:lvl>
   </w:abstractNum>
   <w:abstractNum w:abstractNumId="6" w15:restartNumberingAfterBreak="0">
-    <w:nsid w:val="1CCC6E57"/>
+    <w:nsid w:val="1B7052E7"/>
     <w:multiLevelType w:val="hybridMultilevel"/>
-    <w:tmpl w:val="9FF275F8"/>
+    <w:tmpl w:val="7F02CF8C"/>
     <w:lvl w:ilvl="0" w:tplc="40090001">
       <w:start w:val="1"/>
       <w:numFmt w:val="bullet"/>
@@ -15784,6 +20407,119 @@
     </w:lvl>
   </w:abstractNum>
   <w:abstractNum w:abstractNumId="7" w15:restartNumberingAfterBreak="0">
+    <w:nsid w:val="1CCC6E57"/>
+    <w:multiLevelType w:val="hybridMultilevel"/>
+    <w:tmpl w:val="9FF275F8"/>
+    <w:lvl w:ilvl="0" w:tplc="40090001">
+      <w:start w:val="1"/>
+      <w:numFmt w:val="bullet"/>
+      <w:lvlText w:val=""/>
+      <w:lvlJc w:val="left"/>
+      <w:pPr>
+        <w:ind w:left="720" w:hanging="360"/>
+      </w:pPr>
+      <w:rPr>
+        <w:rFonts w:ascii="Symbol" w:hAnsi="Symbol" w:hint="default"/>
+      </w:rPr>
+    </w:lvl>
+    <w:lvl w:ilvl="1" w:tplc="40090003" w:tentative="1">
+      <w:start w:val="1"/>
+      <w:numFmt w:val="bullet"/>
+      <w:lvlText w:val="o"/>
+      <w:lvlJc w:val="left"/>
+      <w:pPr>
+        <w:ind w:left="1440" w:hanging="360"/>
+      </w:pPr>
+      <w:rPr>
+        <w:rFonts w:ascii="Courier New" w:hAnsi="Courier New" w:cs="Courier New" w:hint="default"/>
+      </w:rPr>
+    </w:lvl>
+    <w:lvl w:ilvl="2" w:tplc="40090005" w:tentative="1">
+      <w:start w:val="1"/>
+      <w:numFmt w:val="bullet"/>
+      <w:lvlText w:val=""/>
+      <w:lvlJc w:val="left"/>
+      <w:pPr>
+        <w:ind w:left="2160" w:hanging="360"/>
+      </w:pPr>
+      <w:rPr>
+        <w:rFonts w:ascii="Wingdings" w:hAnsi="Wingdings" w:hint="default"/>
+      </w:rPr>
+    </w:lvl>
+    <w:lvl w:ilvl="3" w:tplc="40090001" w:tentative="1">
+      <w:start w:val="1"/>
+      <w:numFmt w:val="bullet"/>
+      <w:lvlText w:val=""/>
+      <w:lvlJc w:val="left"/>
+      <w:pPr>
+        <w:ind w:left="2880" w:hanging="360"/>
+      </w:pPr>
+      <w:rPr>
+        <w:rFonts w:ascii="Symbol" w:hAnsi="Symbol" w:hint="default"/>
+      </w:rPr>
+    </w:lvl>
+    <w:lvl w:ilvl="4" w:tplc="40090003" w:tentative="1">
+      <w:start w:val="1"/>
+      <w:numFmt w:val="bullet"/>
+      <w:lvlText w:val="o"/>
+      <w:lvlJc w:val="left"/>
+      <w:pPr>
+        <w:ind w:left="3600" w:hanging="360"/>
+      </w:pPr>
+      <w:rPr>
+        <w:rFonts w:ascii="Courier New" w:hAnsi="Courier New" w:cs="Courier New" w:hint="default"/>
+      </w:rPr>
+    </w:lvl>
+    <w:lvl w:ilvl="5" w:tplc="40090005" w:tentative="1">
+      <w:start w:val="1"/>
+      <w:numFmt w:val="bullet"/>
+      <w:lvlText w:val=""/>
+      <w:lvlJc w:val="left"/>
+      <w:pPr>
+        <w:ind w:left="4320" w:hanging="360"/>
+      </w:pPr>
+      <w:rPr>
+        <w:rFonts w:ascii="Wingdings" w:hAnsi="Wingdings" w:hint="default"/>
+      </w:rPr>
+    </w:lvl>
+    <w:lvl w:ilvl="6" w:tplc="40090001" w:tentative="1">
+      <w:start w:val="1"/>
+      <w:numFmt w:val="bullet"/>
+      <w:lvlText w:val=""/>
+      <w:lvlJc w:val="left"/>
+      <w:pPr>
+        <w:ind w:left="5040" w:hanging="360"/>
+      </w:pPr>
+      <w:rPr>
+        <w:rFonts w:ascii="Symbol" w:hAnsi="Symbol" w:hint="default"/>
+      </w:rPr>
+    </w:lvl>
+    <w:lvl w:ilvl="7" w:tplc="40090003" w:tentative="1">
+      <w:start w:val="1"/>
+      <w:numFmt w:val="bullet"/>
+      <w:lvlText w:val="o"/>
+      <w:lvlJc w:val="left"/>
+      <w:pPr>
+        <w:ind w:left="5760" w:hanging="360"/>
+      </w:pPr>
+      <w:rPr>
+        <w:rFonts w:ascii="Courier New" w:hAnsi="Courier New" w:cs="Courier New" w:hint="default"/>
+      </w:rPr>
+    </w:lvl>
+    <w:lvl w:ilvl="8" w:tplc="40090005" w:tentative="1">
+      <w:start w:val="1"/>
+      <w:numFmt w:val="bullet"/>
+      <w:lvlText w:val=""/>
+      <w:lvlJc w:val="left"/>
+      <w:pPr>
+        <w:ind w:left="6480" w:hanging="360"/>
+      </w:pPr>
+      <w:rPr>
+        <w:rFonts w:ascii="Wingdings" w:hAnsi="Wingdings" w:hint="default"/>
+      </w:rPr>
+    </w:lvl>
+  </w:abstractNum>
+  <w:abstractNum w:abstractNumId="8" w15:restartNumberingAfterBreak="0">
     <w:nsid w:val="1D9B67B4"/>
     <w:multiLevelType w:val="hybridMultilevel"/>
     <w:tmpl w:val="06D80C2E"/>
@@ -15872,7 +20608,7 @@
       </w:pPr>
     </w:lvl>
   </w:abstractNum>
-  <w:abstractNum w:abstractNumId="8" w15:restartNumberingAfterBreak="0">
+  <w:abstractNum w:abstractNumId="9" w15:restartNumberingAfterBreak="0">
     <w:nsid w:val="242E2C2E"/>
     <w:multiLevelType w:val="hybridMultilevel"/>
     <w:tmpl w:val="31863D18"/>
@@ -15985,7 +20721,7 @@
       </w:rPr>
     </w:lvl>
   </w:abstractNum>
-  <w:abstractNum w:abstractNumId="9" w15:restartNumberingAfterBreak="0">
+  <w:abstractNum w:abstractNumId="10" w15:restartNumberingAfterBreak="0">
     <w:nsid w:val="2A140828"/>
     <w:multiLevelType w:val="hybridMultilevel"/>
     <w:tmpl w:val="093E0930"/>
@@ -16098,7 +20834,7 @@
       </w:rPr>
     </w:lvl>
   </w:abstractNum>
-  <w:abstractNum w:abstractNumId="10" w15:restartNumberingAfterBreak="0">
+  <w:abstractNum w:abstractNumId="11" w15:restartNumberingAfterBreak="0">
     <w:nsid w:val="39A9379F"/>
     <w:multiLevelType w:val="hybridMultilevel"/>
     <w:tmpl w:val="D8AE252A"/>
@@ -16189,7 +20925,7 @@
       </w:pPr>
     </w:lvl>
   </w:abstractNum>
-  <w:abstractNum w:abstractNumId="11" w15:restartNumberingAfterBreak="0">
+  <w:abstractNum w:abstractNumId="12" w15:restartNumberingAfterBreak="0">
     <w:nsid w:val="39B524D9"/>
     <w:multiLevelType w:val="hybridMultilevel"/>
     <w:tmpl w:val="776E4D62"/>
@@ -16278,7 +21014,120 @@
       </w:pPr>
     </w:lvl>
   </w:abstractNum>
-  <w:abstractNum w:abstractNumId="12" w15:restartNumberingAfterBreak="0">
+  <w:abstractNum w:abstractNumId="13" w15:restartNumberingAfterBreak="0">
+    <w:nsid w:val="4541006B"/>
+    <w:multiLevelType w:val="hybridMultilevel"/>
+    <w:tmpl w:val="5234146A"/>
+    <w:lvl w:ilvl="0" w:tplc="40090001">
+      <w:start w:val="1"/>
+      <w:numFmt w:val="bullet"/>
+      <w:lvlText w:val=""/>
+      <w:lvlJc w:val="left"/>
+      <w:pPr>
+        <w:ind w:left="720" w:hanging="360"/>
+      </w:pPr>
+      <w:rPr>
+        <w:rFonts w:ascii="Symbol" w:hAnsi="Symbol" w:hint="default"/>
+      </w:rPr>
+    </w:lvl>
+    <w:lvl w:ilvl="1" w:tplc="40090003" w:tentative="1">
+      <w:start w:val="1"/>
+      <w:numFmt w:val="bullet"/>
+      <w:lvlText w:val="o"/>
+      <w:lvlJc w:val="left"/>
+      <w:pPr>
+        <w:ind w:left="1440" w:hanging="360"/>
+      </w:pPr>
+      <w:rPr>
+        <w:rFonts w:ascii="Courier New" w:hAnsi="Courier New" w:cs="Courier New" w:hint="default"/>
+      </w:rPr>
+    </w:lvl>
+    <w:lvl w:ilvl="2" w:tplc="40090005" w:tentative="1">
+      <w:start w:val="1"/>
+      <w:numFmt w:val="bullet"/>
+      <w:lvlText w:val=""/>
+      <w:lvlJc w:val="left"/>
+      <w:pPr>
+        <w:ind w:left="2160" w:hanging="360"/>
+      </w:pPr>
+      <w:rPr>
+        <w:rFonts w:ascii="Wingdings" w:hAnsi="Wingdings" w:hint="default"/>
+      </w:rPr>
+    </w:lvl>
+    <w:lvl w:ilvl="3" w:tplc="40090001" w:tentative="1">
+      <w:start w:val="1"/>
+      <w:numFmt w:val="bullet"/>
+      <w:lvlText w:val=""/>
+      <w:lvlJc w:val="left"/>
+      <w:pPr>
+        <w:ind w:left="2880" w:hanging="360"/>
+      </w:pPr>
+      <w:rPr>
+        <w:rFonts w:ascii="Symbol" w:hAnsi="Symbol" w:hint="default"/>
+      </w:rPr>
+    </w:lvl>
+    <w:lvl w:ilvl="4" w:tplc="40090003" w:tentative="1">
+      <w:start w:val="1"/>
+      <w:numFmt w:val="bullet"/>
+      <w:lvlText w:val="o"/>
+      <w:lvlJc w:val="left"/>
+      <w:pPr>
+        <w:ind w:left="3600" w:hanging="360"/>
+      </w:pPr>
+      <w:rPr>
+        <w:rFonts w:ascii="Courier New" w:hAnsi="Courier New" w:cs="Courier New" w:hint="default"/>
+      </w:rPr>
+    </w:lvl>
+    <w:lvl w:ilvl="5" w:tplc="40090005" w:tentative="1">
+      <w:start w:val="1"/>
+      <w:numFmt w:val="bullet"/>
+      <w:lvlText w:val=""/>
+      <w:lvlJc w:val="left"/>
+      <w:pPr>
+        <w:ind w:left="4320" w:hanging="360"/>
+      </w:pPr>
+      <w:rPr>
+        <w:rFonts w:ascii="Wingdings" w:hAnsi="Wingdings" w:hint="default"/>
+      </w:rPr>
+    </w:lvl>
+    <w:lvl w:ilvl="6" w:tplc="40090001" w:tentative="1">
+      <w:start w:val="1"/>
+      <w:numFmt w:val="bullet"/>
+      <w:lvlText w:val=""/>
+      <w:lvlJc w:val="left"/>
+      <w:pPr>
+        <w:ind w:left="5040" w:hanging="360"/>
+      </w:pPr>
+      <w:rPr>
+        <w:rFonts w:ascii="Symbol" w:hAnsi="Symbol" w:hint="default"/>
+      </w:rPr>
+    </w:lvl>
+    <w:lvl w:ilvl="7" w:tplc="40090003" w:tentative="1">
+      <w:start w:val="1"/>
+      <w:numFmt w:val="bullet"/>
+      <w:lvlText w:val="o"/>
+      <w:lvlJc w:val="left"/>
+      <w:pPr>
+        <w:ind w:left="5760" w:hanging="360"/>
+      </w:pPr>
+      <w:rPr>
+        <w:rFonts w:ascii="Courier New" w:hAnsi="Courier New" w:cs="Courier New" w:hint="default"/>
+      </w:rPr>
+    </w:lvl>
+    <w:lvl w:ilvl="8" w:tplc="40090005" w:tentative="1">
+      <w:start w:val="1"/>
+      <w:numFmt w:val="bullet"/>
+      <w:lvlText w:val=""/>
+      <w:lvlJc w:val="left"/>
+      <w:pPr>
+        <w:ind w:left="6480" w:hanging="360"/>
+      </w:pPr>
+      <w:rPr>
+        <w:rFonts w:ascii="Wingdings" w:hAnsi="Wingdings" w:hint="default"/>
+      </w:rPr>
+    </w:lvl>
+  </w:abstractNum>
+  <w:abstractNum w:abstractNumId="14" w15:restartNumberingAfterBreak="0">
     <w:nsid w:val="4938207C"/>
     <w:multiLevelType w:val="hybridMultilevel"/>
     <w:tmpl w:val="DB26D09C"/>
@@ -16369,7 +21218,7 @@
       </w:pPr>
     </w:lvl>
   </w:abstractNum>
-  <w:abstractNum w:abstractNumId="13" w15:restartNumberingAfterBreak="0">
+  <w:abstractNum w:abstractNumId="15" w15:restartNumberingAfterBreak="0">
     <w:nsid w:val="4DAF6F4A"/>
     <w:multiLevelType w:val="hybridMultilevel"/>
     <w:tmpl w:val="F9560D84"/>
@@ -16458,7 +21307,7 @@
       </w:pPr>
     </w:lvl>
   </w:abstractNum>
-  <w:abstractNum w:abstractNumId="14" w15:restartNumberingAfterBreak="0">
+  <w:abstractNum w:abstractNumId="16" w15:restartNumberingAfterBreak="0">
     <w:nsid w:val="538F6BF7"/>
     <w:multiLevelType w:val="hybridMultilevel"/>
     <w:tmpl w:val="592A198E"/>
@@ -16571,7 +21420,7 @@
       </w:rPr>
     </w:lvl>
   </w:abstractNum>
-  <w:abstractNum w:abstractNumId="15" w15:restartNumberingAfterBreak="0">
+  <w:abstractNum w:abstractNumId="17" w15:restartNumberingAfterBreak="0">
     <w:nsid w:val="53FB1D10"/>
     <w:multiLevelType w:val="hybridMultilevel"/>
     <w:tmpl w:val="96666D44"/>
@@ -16684,7 +21533,7 @@
       </w:rPr>
     </w:lvl>
   </w:abstractNum>
-  <w:abstractNum w:abstractNumId="16" w15:restartNumberingAfterBreak="0">
+  <w:abstractNum w:abstractNumId="18" w15:restartNumberingAfterBreak="0">
     <w:nsid w:val="55475B38"/>
     <w:multiLevelType w:val="hybridMultilevel"/>
     <w:tmpl w:val="FACE34B2"/>
@@ -16770,7 +21619,7 @@
       </w:pPr>
     </w:lvl>
   </w:abstractNum>
-  <w:abstractNum w:abstractNumId="17" w15:restartNumberingAfterBreak="0">
+  <w:abstractNum w:abstractNumId="19" w15:restartNumberingAfterBreak="0">
     <w:nsid w:val="56914A56"/>
     <w:multiLevelType w:val="hybridMultilevel"/>
     <w:tmpl w:val="FACE34B2"/>
@@ -16856,7 +21705,7 @@
       </w:pPr>
     </w:lvl>
   </w:abstractNum>
-  <w:abstractNum w:abstractNumId="18" w15:restartNumberingAfterBreak="0">
+  <w:abstractNum w:abstractNumId="20" w15:restartNumberingAfterBreak="0">
     <w:nsid w:val="56F82976"/>
     <w:multiLevelType w:val="hybridMultilevel"/>
     <w:tmpl w:val="89CCCD54"/>
@@ -16969,10 +21818,10 @@
       </w:rPr>
     </w:lvl>
   </w:abstractNum>
-  <w:abstractNum w:abstractNumId="19" w15:restartNumberingAfterBreak="0">
-    <w:nsid w:val="621205ED"/>
+  <w:abstractNum w:abstractNumId="21" w15:restartNumberingAfterBreak="0">
+    <w:nsid w:val="61413C94"/>
     <w:multiLevelType w:val="hybridMultilevel"/>
-    <w:tmpl w:val="1BD052C0"/>
+    <w:tmpl w:val="86665640"/>
     <w:lvl w:ilvl="0" w:tplc="40090001">
       <w:start w:val="1"/>
       <w:numFmt w:val="bullet"/>
@@ -17082,17 +21931,17 @@
       </w:rPr>
     </w:lvl>
   </w:abstractNum>
-  <w:abstractNum w:abstractNumId="20" w15:restartNumberingAfterBreak="0">
-    <w:nsid w:val="636012C8"/>
+  <w:abstractNum w:abstractNumId="22" w15:restartNumberingAfterBreak="0">
+    <w:nsid w:val="621205ED"/>
     <w:multiLevelType w:val="hybridMultilevel"/>
-    <w:tmpl w:val="0D5004B0"/>
+    <w:tmpl w:val="1BD052C0"/>
     <w:lvl w:ilvl="0" w:tplc="40090001">
       <w:start w:val="1"/>
       <w:numFmt w:val="bullet"/>
       <w:lvlText w:val=""/>
       <w:lvlJc w:val="left"/>
       <w:pPr>
-        <w:ind w:left="720" w:hanging="360"/>
+        <w:ind w:left="1440" w:hanging="360"/>
       </w:pPr>
       <w:rPr>
         <w:rFonts w:ascii="Symbol" w:hAnsi="Symbol" w:hint="default"/>
@@ -17104,7 +21953,7 @@
       <w:lvlText w:val="o"/>
       <w:lvlJc w:val="left"/>
       <w:pPr>
-        <w:ind w:left="1440" w:hanging="360"/>
+        <w:ind w:left="2160" w:hanging="360"/>
       </w:pPr>
       <w:rPr>
         <w:rFonts w:ascii="Courier New" w:hAnsi="Courier New" w:cs="Courier New" w:hint="default"/>
@@ -17116,7 +21965,7 @@
       <w:lvlText w:val=""/>
       <w:lvlJc w:val="left"/>
       <w:pPr>
-        <w:ind w:left="2160" w:hanging="360"/>
+        <w:ind w:left="2880" w:hanging="360"/>
       </w:pPr>
       <w:rPr>
         <w:rFonts w:ascii="Wingdings" w:hAnsi="Wingdings" w:hint="default"/>
@@ -17128,7 +21977,7 @@
       <w:lvlText w:val=""/>
       <w:lvlJc w:val="left"/>
       <w:pPr>
-        <w:ind w:left="2880" w:hanging="360"/>
+        <w:ind w:left="3600" w:hanging="360"/>
       </w:pPr>
       <w:rPr>
         <w:rFonts w:ascii="Symbol" w:hAnsi="Symbol" w:hint="default"/>
@@ -17140,7 +21989,7 @@
       <w:lvlText w:val="o"/>
       <w:lvlJc w:val="left"/>
       <w:pPr>
-        <w:ind w:left="3600" w:hanging="360"/>
+        <w:ind w:left="4320" w:hanging="360"/>
       </w:pPr>
       <w:rPr>
         <w:rFonts w:ascii="Courier New" w:hAnsi="Courier New" w:cs="Courier New" w:hint="default"/>
@@ -17152,7 +22001,7 @@
       <w:lvlText w:val=""/>
       <w:lvlJc w:val="left"/>
       <w:pPr>
-        <w:ind w:left="4320" w:hanging="360"/>
+        <w:ind w:left="5040" w:hanging="360"/>
       </w:pPr>
       <w:rPr>
         <w:rFonts w:ascii="Wingdings" w:hAnsi="Wingdings" w:hint="default"/>
@@ -17164,7 +22013,7 @@
       <w:lvlText w:val=""/>
       <w:lvlJc w:val="left"/>
       <w:pPr>
-        <w:ind w:left="5040" w:hanging="360"/>
+        <w:ind w:left="5760" w:hanging="360"/>
       </w:pPr>
       <w:rPr>
         <w:rFonts w:ascii="Symbol" w:hAnsi="Symbol" w:hint="default"/>
@@ -17176,7 +22025,7 @@
       <w:lvlText w:val="o"/>
       <w:lvlJc w:val="left"/>
       <w:pPr>
-        <w:ind w:left="5760" w:hanging="360"/>
+        <w:ind w:left="6480" w:hanging="360"/>
       </w:pPr>
       <w:rPr>
         <w:rFonts w:ascii="Courier New" w:hAnsi="Courier New" w:cs="Courier New" w:hint="default"/>
@@ -17188,14 +22037,127 @@
       <w:lvlText w:val=""/>
       <w:lvlJc w:val="left"/>
       <w:pPr>
-        <w:ind w:left="6480" w:hanging="360"/>
+        <w:ind w:left="7200" w:hanging="360"/>
       </w:pPr>
       <w:rPr>
         <w:rFonts w:ascii="Wingdings" w:hAnsi="Wingdings" w:hint="default"/>
       </w:rPr>
     </w:lvl>
   </w:abstractNum>
-  <w:abstractNum w:abstractNumId="21" w15:restartNumberingAfterBreak="0">
+  <w:abstractNum w:abstractNumId="23" w15:restartNumberingAfterBreak="0">
+    <w:nsid w:val="636012C8"/>
+    <w:multiLevelType w:val="hybridMultilevel"/>
+    <w:tmpl w:val="0D5004B0"/>
+    <w:lvl w:ilvl="0" w:tplc="40090001">
+      <w:start w:val="1"/>
+      <w:numFmt w:val="bullet"/>
+      <w:lvlText w:val=""/>
+      <w:lvlJc w:val="left"/>
+      <w:pPr>
+        <w:ind w:left="720" w:hanging="360"/>
+      </w:pPr>
+      <w:rPr>
+        <w:rFonts w:ascii="Symbol" w:hAnsi="Symbol" w:hint="default"/>
+      </w:rPr>
+    </w:lvl>
+    <w:lvl w:ilvl="1" w:tplc="40090003" w:tentative="1">
+      <w:start w:val="1"/>
+      <w:numFmt w:val="bullet"/>
+      <w:lvlText w:val="o"/>
+      <w:lvlJc w:val="left"/>
+      <w:pPr>
+        <w:ind w:left="1440" w:hanging="360"/>
+      </w:pPr>
+      <w:rPr>
+        <w:rFonts w:ascii="Courier New" w:hAnsi="Courier New" w:cs="Courier New" w:hint="default"/>
+      </w:rPr>
+    </w:lvl>
+    <w:lvl w:ilvl="2" w:tplc="40090005" w:tentative="1">
+      <w:start w:val="1"/>
+      <w:numFmt w:val="bullet"/>
+      <w:lvlText w:val=""/>
+      <w:lvlJc w:val="left"/>
+      <w:pPr>
+        <w:ind w:left="2160" w:hanging="360"/>
+      </w:pPr>
+      <w:rPr>
+        <w:rFonts w:ascii="Wingdings" w:hAnsi="Wingdings" w:hint="default"/>
+      </w:rPr>
+    </w:lvl>
+    <w:lvl w:ilvl="3" w:tplc="40090001" w:tentative="1">
+      <w:start w:val="1"/>
+      <w:numFmt w:val="bullet"/>
+      <w:lvlText w:val=""/>
+      <w:lvlJc w:val="left"/>
+      <w:pPr>
+        <w:ind w:left="2880" w:hanging="360"/>
+      </w:pPr>
+      <w:rPr>
+        <w:rFonts w:ascii="Symbol" w:hAnsi="Symbol" w:hint="default"/>
+      </w:rPr>
+    </w:lvl>
+    <w:lvl w:ilvl="4" w:tplc="40090003" w:tentative="1">
+      <w:start w:val="1"/>
+      <w:numFmt w:val="bullet"/>
+      <w:lvlText w:val="o"/>
+      <w:lvlJc w:val="left"/>
+      <w:pPr>
+        <w:ind w:left="3600" w:hanging="360"/>
+      </w:pPr>
+      <w:rPr>
+        <w:rFonts w:ascii="Courier New" w:hAnsi="Courier New" w:cs="Courier New" w:hint="default"/>
+      </w:rPr>
+    </w:lvl>
+    <w:lvl w:ilvl="5" w:tplc="40090005" w:tentative="1">
+      <w:start w:val="1"/>
+      <w:numFmt w:val="bullet"/>
+      <w:lvlText w:val=""/>
+      <w:lvlJc w:val="left"/>
+      <w:pPr>
+        <w:ind w:left="4320" w:hanging="360"/>
+      </w:pPr>
+      <w:rPr>
+        <w:rFonts w:ascii="Wingdings" w:hAnsi="Wingdings" w:hint="default"/>
+      </w:rPr>
+    </w:lvl>
+    <w:lvl w:ilvl="6" w:tplc="40090001" w:tentative="1">
+      <w:start w:val="1"/>
+      <w:numFmt w:val="bullet"/>
+      <w:lvlText w:val=""/>
+      <w:lvlJc w:val="left"/>
+      <w:pPr>
+        <w:ind w:left="5040" w:hanging="360"/>
+      </w:pPr>
+      <w:rPr>
+        <w:rFonts w:ascii="Symbol" w:hAnsi="Symbol" w:hint="default"/>
+      </w:rPr>
+    </w:lvl>
+    <w:lvl w:ilvl="7" w:tplc="40090003" w:tentative="1">
+      <w:start w:val="1"/>
+      <w:numFmt w:val="bullet"/>
+      <w:lvlText w:val="o"/>
+      <w:lvlJc w:val="left"/>
+      <w:pPr>
+        <w:ind w:left="5760" w:hanging="360"/>
+      </w:pPr>
+      <w:rPr>
+        <w:rFonts w:ascii="Courier New" w:hAnsi="Courier New" w:cs="Courier New" w:hint="default"/>
+      </w:rPr>
+    </w:lvl>
+    <w:lvl w:ilvl="8" w:tplc="40090005" w:tentative="1">
+      <w:start w:val="1"/>
+      <w:numFmt w:val="bullet"/>
+      <w:lvlText w:val=""/>
+      <w:lvlJc w:val="left"/>
+      <w:pPr>
+        <w:ind w:left="6480" w:hanging="360"/>
+      </w:pPr>
+      <w:rPr>
+        <w:rFonts w:ascii="Wingdings" w:hAnsi="Wingdings" w:hint="default"/>
+      </w:rPr>
+    </w:lvl>
+  </w:abstractNum>
+  <w:abstractNum w:abstractNumId="24" w15:restartNumberingAfterBreak="0">
     <w:nsid w:val="66F45D61"/>
     <w:multiLevelType w:val="hybridMultilevel"/>
     <w:tmpl w:val="227C5130"/>
@@ -17285,7 +22247,7 @@
       </w:pPr>
     </w:lvl>
   </w:abstractNum>
-  <w:abstractNum w:abstractNumId="22" w15:restartNumberingAfterBreak="0">
+  <w:abstractNum w:abstractNumId="25" w15:restartNumberingAfterBreak="0">
     <w:nsid w:val="6C8A4721"/>
     <w:multiLevelType w:val="hybridMultilevel"/>
     <w:tmpl w:val="43265C1C"/>
@@ -17377,40 +22339,40 @@
     </w:lvl>
   </w:abstractNum>
   <w:num w:numId="1" w16cid:durableId="1469857900">
-    <w:abstractNumId w:val="22"/>
+    <w:abstractNumId w:val="25"/>
   </w:num>
   <w:num w:numId="2" w16cid:durableId="658968561">
-    <w:abstractNumId w:val="11"/>
+    <w:abstractNumId w:val="12"/>
   </w:num>
   <w:num w:numId="3" w16cid:durableId="21058384">
-    <w:abstractNumId w:val="21"/>
+    <w:abstractNumId w:val="24"/>
   </w:num>
   <w:num w:numId="4" w16cid:durableId="643975385">
-    <w:abstractNumId w:val="13"/>
+    <w:abstractNumId w:val="15"/>
   </w:num>
   <w:num w:numId="5" w16cid:durableId="2011441833">
     <w:abstractNumId w:val="1"/>
   </w:num>
   <w:num w:numId="6" w16cid:durableId="878126968">
-    <w:abstractNumId w:val="7"/>
+    <w:abstractNumId w:val="8"/>
   </w:num>
   <w:num w:numId="7" w16cid:durableId="204879285">
-    <w:abstractNumId w:val="12"/>
+    <w:abstractNumId w:val="14"/>
   </w:num>
   <w:num w:numId="8" w16cid:durableId="399712083">
-    <w:abstractNumId w:val="10"/>
+    <w:abstractNumId w:val="11"/>
   </w:num>
   <w:num w:numId="9" w16cid:durableId="587277363">
     <w:abstractNumId w:val="2"/>
   </w:num>
   <w:num w:numId="10" w16cid:durableId="834033981">
-    <w:abstractNumId w:val="14"/>
+    <w:abstractNumId w:val="16"/>
   </w:num>
   <w:num w:numId="11" w16cid:durableId="2027055603">
-    <w:abstractNumId w:val="17"/>
+    <w:abstractNumId w:val="19"/>
   </w:num>
   <w:num w:numId="12" w16cid:durableId="999387857">
-    <w:abstractNumId w:val="16"/>
+    <w:abstractNumId w:val="18"/>
   </w:num>
   <w:num w:numId="13" w16cid:durableId="1715810660">
     <w:abstractNumId w:val="3"/>
@@ -17419,31 +22381,40 @@
     <w:abstractNumId w:val="5"/>
   </w:num>
   <w:num w:numId="15" w16cid:durableId="608586427">
-    <w:abstractNumId w:val="8"/>
+    <w:abstractNumId w:val="9"/>
   </w:num>
   <w:num w:numId="16" w16cid:durableId="720715349">
     <w:abstractNumId w:val="0"/>
   </w:num>
   <w:num w:numId="17" w16cid:durableId="939722128">
-    <w:abstractNumId w:val="6"/>
+    <w:abstractNumId w:val="7"/>
   </w:num>
   <w:num w:numId="18" w16cid:durableId="296374025">
-    <w:abstractNumId w:val="18"/>
+    <w:abstractNumId w:val="20"/>
   </w:num>
   <w:num w:numId="19" w16cid:durableId="1214929949">
     <w:abstractNumId w:val="4"/>
   </w:num>
   <w:num w:numId="20" w16cid:durableId="286158640">
-    <w:abstractNumId w:val="20"/>
+    <w:abstractNumId w:val="23"/>
   </w:num>
   <w:num w:numId="21" w16cid:durableId="812404151">
-    <w:abstractNumId w:val="9"/>
+    <w:abstractNumId w:val="10"/>
   </w:num>
   <w:num w:numId="22" w16cid:durableId="1581409802">
-    <w:abstractNumId w:val="19"/>
+    <w:abstractNumId w:val="22"/>
   </w:num>
   <w:num w:numId="23" w16cid:durableId="1997342495">
-    <w:abstractNumId w:val="15"/>
+    <w:abstractNumId w:val="17"/>
+  </w:num>
+  <w:num w:numId="24" w16cid:durableId="413824596">
+    <w:abstractNumId w:val="13"/>
+  </w:num>
+  <w:num w:numId="25" w16cid:durableId="820579524">
+    <w:abstractNumId w:val="21"/>
+  </w:num>
+  <w:num w:numId="26" w16cid:durableId="139807058">
+    <w:abstractNumId w:val="6"/>
   </w:num>
 </w:numbering>
 </file>
